--- a/Assigment_1/190178J.docx
+++ b/Assigment_1/190178J.docx
@@ -2,165 +2,268 @@
 <file path=word/document.xml><?xml version="1.0" encoding="utf-8"?>
 <w:document xmlns:wpc="http://schemas.microsoft.com/office/word/2010/wordprocessingCanvas" xmlns:cx="http://schemas.microsoft.com/office/drawing/2014/chartex" xmlns:cx1="http://schemas.microsoft.com/office/drawing/2015/9/8/chartex" xmlns:cx2="http://schemas.microsoft.com/office/drawing/2015/10/21/chartex" xmlns:cx3="http://schemas.microsoft.com/office/drawing/2016/5/9/chartex" xmlns:cx4="http://schemas.microsoft.com/office/drawing/2016/5/10/chartex" xmlns:cx5="http://schemas.microsoft.com/office/drawing/2016/5/11/chartex" xmlns:cx6="http://schemas.microsoft.com/office/drawing/2016/5/12/chartex" xmlns:cx7="http://schemas.microsoft.com/office/drawing/2016/5/13/chartex" xmlns:cx8="http://schemas.microsoft.com/office/drawing/2016/5/14/chartex" xmlns:mc="http://schemas.openxmlformats.org/markup-compatibility/2006" xmlns:aink="http://schemas.microsoft.com/office/drawing/2016/ink" xmlns:am3d="http://schemas.microsoft.com/office/drawing/2017/model3d" xmlns:o="urn:schemas-microsoft-com:office:office" xmlns:r="http://schemas.openxmlformats.org/officeDocument/2006/relationships" xmlns:m="http://schemas.openxmlformats.org/officeDocument/2006/math" xmlns:v="urn:schemas-microsoft-com:vml" xmlns:wp14="http://schemas.microsoft.com/office/word/2010/wordprocessingDrawing" xmlns:wp="http://schemas.openxmlformats.org/drawingml/2006/wordprocessingDrawing" xmlns:w10="urn:schemas-microsoft-com:office:word" xmlns:w="http://schemas.openxmlformats.org/wordprocessingml/2006/main" xmlns:w14="http://schemas.microsoft.com/office/word/2010/wordml" xmlns:w15="http://schemas.microsoft.com/office/word/2012/wordml" xmlns:w16cex="http://schemas.microsoft.com/office/word/2018/wordml/cex" xmlns:w16cid="http://schemas.microsoft.com/office/word/2016/wordml/cid" xmlns:w16="http://schemas.microsoft.com/office/word/2018/wordml" xmlns:w16sdtdh="http://schemas.microsoft.com/office/word/2020/wordml/sdtdatahash" xmlns:w16se="http://schemas.microsoft.com/office/word/2015/wordml/symex" xmlns:wpg="http://schemas.microsoft.com/office/word/2010/wordprocessingGroup" xmlns:wpi="http://schemas.microsoft.com/office/word/2010/wordprocessingInk" xmlns:wne="http://schemas.microsoft.com/office/word/2006/wordml" xmlns:wps="http://schemas.microsoft.com/office/word/2010/wordprocessingShape" mc:Ignorable="w14 w15 w16se w16cid w16 w16cex w16sdtdh wp14">
   <w:body>
-    <w:p/>
-    <w:p/>
-    <w:p/>
-    <w:p/>
-    <w:p/>
-    <w:p/>
-    <w:p/>
-    <w:p/>
-    <w:p/>
-    <w:p/>
-    <w:p/>
-    <w:p/>
-    <w:p/>
-    <w:p/>
-    <w:p/>
-    <w:p/>
-    <w:p/>
-    <w:p/>
-    <w:p/>
-    <w:p/>
-    <w:p/>
-    <w:p/>
-    <w:p/>
-    <w:p/>
-    <w:p/>
-    <w:p/>
-    <w:p/>
-    <w:p/>
-    <w:p/>
-    <w:p/>
-    <w:p/>
     <w:p>
       <w:pPr>
         <w:tabs>
           <w:tab w:val="left" w:pos="0"/>
           <w:tab w:val="left" w:pos="90"/>
         </w:tabs>
-        <w:rPr>
+        <w:jc w:val="center"/>
+        <w:rPr>
+          <w:rStyle w:val="fontstyle01"/>
+          <w:rFonts w:ascii="Times New Roman" w:hAnsi="Times New Roman" w:cs="Times New Roman"/>
+        </w:rPr>
+      </w:pPr>
+      <w:r>
+        <w:rPr>
+          <w:rStyle w:val="fontstyle01"/>
+          <w:rFonts w:ascii="Times New Roman" w:hAnsi="Times New Roman" w:cs="Times New Roman"/>
+        </w:rPr>
+        <w:t>Intensity Transformations and Neighborhood</w:t>
+      </w:r>
+      <w:r>
+        <w:rPr>
+          <w:rFonts w:ascii="Times New Roman" w:hAnsi="Times New Roman" w:cs="Times New Roman"/>
+          <w:color w:val="000000"/>
+          <w:sz w:val="50"/>
+          <w:szCs w:val="50"/>
+        </w:rPr>
+        <w:t xml:space="preserve"> </w:t>
+      </w:r>
+      <w:r>
+        <w:rPr>
+          <w:rStyle w:val="fontstyle01"/>
+          <w:rFonts w:ascii="Times New Roman" w:hAnsi="Times New Roman" w:cs="Times New Roman"/>
+        </w:rPr>
+        <w:t>Filtering</w:t>
+      </w:r>
+    </w:p>
+    <w:p>
+      <w:pPr>
+        <w:tabs>
+          <w:tab w:val="left" w:pos="0"/>
+          <w:tab w:val="left" w:pos="90"/>
+        </w:tabs>
+        <w:jc w:val="center"/>
+        <w:rPr>
+          <w:rFonts w:ascii="Times New Roman" w:hAnsi="Times New Roman" w:cs="Times New Roman"/>
+          <w:color w:val="000000"/>
+          <w:sz w:val="42"/>
+          <w:szCs w:val="42"/>
+        </w:rPr>
+      </w:pPr>
+      <w:r>
+        <w:rPr>
+          <w:rFonts w:ascii="Times New Roman" w:hAnsi="Times New Roman" w:cs="Times New Roman"/>
+          <w:color w:val="000000"/>
+          <w:sz w:val="42"/>
+          <w:szCs w:val="42"/>
+        </w:rPr>
+        <w:t>Assignment 1</w:t>
+      </w:r>
+    </w:p>
+    <w:p>
+      <w:pPr>
+        <w:tabs>
+          <w:tab w:val="left" w:pos="0"/>
+          <w:tab w:val="left" w:pos="90"/>
+        </w:tabs>
+        <w:jc w:val="center"/>
+        <w:rPr>
+          <w:rFonts w:ascii="Times New Roman" w:hAnsi="Times New Roman" w:cs="Times New Roman"/>
+          <w:color w:val="000000"/>
+          <w:sz w:val="30"/>
+          <w:szCs w:val="30"/>
+        </w:rPr>
+      </w:pPr>
+      <w:r>
+        <w:rPr>
+          <w:rFonts w:ascii="Times New Roman" w:hAnsi="Times New Roman" w:cs="Times New Roman"/>
+          <w:color w:val="000000"/>
+          <w:sz w:val="34"/>
+          <w:szCs w:val="34"/>
+        </w:rPr>
+        <w:t xml:space="preserve">Biyon Fernando - </w:t>
+      </w:r>
+      <w:r>
+        <w:rPr>
+          <w:rFonts w:ascii="Times New Roman" w:hAnsi="Times New Roman" w:cs="Times New Roman"/>
+          <w:color w:val="000000"/>
+          <w:sz w:val="30"/>
+          <w:szCs w:val="30"/>
+        </w:rPr>
+        <w:t>190178J</w:t>
+      </w:r>
+    </w:p>
+    <w:p>
+      <w:pPr>
+        <w:tabs>
+          <w:tab w:val="left" w:pos="0"/>
+          <w:tab w:val="left" w:pos="90"/>
+        </w:tabs>
+        <w:jc w:val="center"/>
+        <w:rPr>
+          <w:rFonts w:ascii="Times New Roman" w:hAnsi="Times New Roman" w:cs="Times New Roman"/>
           <w:b/>
           <w:bCs/>
-          <w:sz w:val="28"/>
-          <w:szCs w:val="28"/>
-        </w:rPr>
-      </w:pPr>
-      <w:r>
-        <w:rPr>
+          <w:sz w:val="24"/>
+          <w:szCs w:val="24"/>
+        </w:rPr>
+      </w:pPr>
+      <w:r>
+        <w:rPr>
+          <w:rFonts w:ascii="Times New Roman" w:hAnsi="Times New Roman" w:cs="Times New Roman"/>
+          <w:color w:val="000000"/>
+          <w:sz w:val="34"/>
+          <w:szCs w:val="34"/>
+        </w:rPr>
+        <w:t>March 1, 2022</w:t>
+      </w:r>
+    </w:p>
+    <w:p>
+      <w:pPr>
+        <w:tabs>
+          <w:tab w:val="left" w:pos="0"/>
+          <w:tab w:val="left" w:pos="90"/>
+        </w:tabs>
+        <w:rPr>
+          <w:rFonts w:ascii="Times New Roman" w:hAnsi="Times New Roman" w:cs="Times New Roman"/>
           <w:b/>
           <w:bCs/>
-          <w:sz w:val="28"/>
-          <w:szCs w:val="28"/>
-        </w:rPr>
-        <w:lastRenderedPageBreak/>
+          <w:sz w:val="24"/>
+          <w:szCs w:val="24"/>
+        </w:rPr>
+      </w:pPr>
+      <w:r>
+        <w:rPr>
+          <w:rFonts w:ascii="Times New Roman" w:hAnsi="Times New Roman" w:cs="Times New Roman"/>
+          <w:b/>
+          <w:bCs/>
+          <w:sz w:val="24"/>
+          <w:szCs w:val="24"/>
+        </w:rPr>
         <w:t>Question 1</w:t>
       </w:r>
     </w:p>
     <w:p>
       <w:pPr>
         <w:rPr>
-          <w:sz w:val="28"/>
-          <w:szCs w:val="28"/>
-        </w:rPr>
-      </w:pPr>
-      <w:r>
-        <w:rPr>
-          <w:sz w:val="28"/>
-          <w:szCs w:val="28"/>
+          <w:rFonts w:ascii="Times New Roman" w:hAnsi="Times New Roman" w:cs="Times New Roman"/>
+          <w:sz w:val="24"/>
+          <w:szCs w:val="24"/>
+        </w:rPr>
+      </w:pPr>
+      <w:r>
+        <w:rPr>
+          <w:rFonts w:ascii="Times New Roman" w:hAnsi="Times New Roman" w:cs="Times New Roman"/>
+          <w:sz w:val="24"/>
+          <w:szCs w:val="24"/>
         </w:rPr>
         <w:t xml:space="preserve">To achieve </w:t>
       </w:r>
       <w:r>
         <w:rPr>
-          <w:sz w:val="28"/>
-          <w:szCs w:val="28"/>
+          <w:rFonts w:ascii="Times New Roman" w:hAnsi="Times New Roman" w:cs="Times New Roman"/>
+          <w:sz w:val="24"/>
+          <w:szCs w:val="24"/>
         </w:rPr>
         <w:t>intensity,</w:t>
       </w:r>
       <w:r>
         <w:rPr>
-          <w:sz w:val="28"/>
-          <w:szCs w:val="28"/>
+          <w:rFonts w:ascii="Times New Roman" w:hAnsi="Times New Roman" w:cs="Times New Roman"/>
+          <w:sz w:val="24"/>
+          <w:szCs w:val="24"/>
         </w:rPr>
         <w:t xml:space="preserve"> transform for the image give</w:t>
       </w:r>
       <w:r>
         <w:rPr>
-          <w:sz w:val="28"/>
-          <w:szCs w:val="28"/>
+          <w:rFonts w:ascii="Times New Roman" w:hAnsi="Times New Roman" w:cs="Times New Roman"/>
+          <w:sz w:val="24"/>
+          <w:szCs w:val="24"/>
         </w:rPr>
         <w:t>n</w:t>
       </w:r>
       <w:r>
         <w:rPr>
-          <w:sz w:val="28"/>
-          <w:szCs w:val="28"/>
+          <w:rFonts w:ascii="Times New Roman" w:hAnsi="Times New Roman" w:cs="Times New Roman"/>
+          <w:sz w:val="24"/>
+          <w:szCs w:val="24"/>
         </w:rPr>
         <w:t xml:space="preserve"> a lookup table method is used.</w:t>
       </w:r>
       <w:r>
         <w:rPr>
-          <w:sz w:val="28"/>
-          <w:szCs w:val="28"/>
+          <w:rFonts w:ascii="Times New Roman" w:hAnsi="Times New Roman" w:cs="Times New Roman"/>
+          <w:sz w:val="24"/>
+          <w:szCs w:val="24"/>
         </w:rPr>
         <w:t xml:space="preserve"> As the pixel values are in uint8 type those values</w:t>
       </w:r>
       <w:r>
         <w:rPr>
-          <w:sz w:val="28"/>
-          <w:szCs w:val="28"/>
+          <w:rFonts w:ascii="Times New Roman" w:hAnsi="Times New Roman" w:cs="Times New Roman"/>
+          <w:sz w:val="24"/>
+          <w:szCs w:val="24"/>
         </w:rPr>
         <w:t xml:space="preserve"> can </w:t>
       </w:r>
       <w:r>
         <w:rPr>
-          <w:sz w:val="28"/>
-          <w:szCs w:val="28"/>
+          <w:rFonts w:ascii="Times New Roman" w:hAnsi="Times New Roman" w:cs="Times New Roman"/>
+          <w:sz w:val="24"/>
+          <w:szCs w:val="24"/>
         </w:rPr>
         <w:t xml:space="preserve">directly </w:t>
       </w:r>
       <w:proofErr w:type="spellStart"/>
       <w:r>
         <w:rPr>
-          <w:sz w:val="28"/>
-          <w:szCs w:val="28"/>
+          <w:rFonts w:ascii="Times New Roman" w:hAnsi="Times New Roman" w:cs="Times New Roman"/>
+          <w:sz w:val="24"/>
+          <w:szCs w:val="24"/>
         </w:rPr>
         <w:t>used</w:t>
       </w:r>
       <w:proofErr w:type="spellEnd"/>
       <w:r>
         <w:rPr>
-          <w:sz w:val="28"/>
-          <w:szCs w:val="28"/>
+          <w:rFonts w:ascii="Times New Roman" w:hAnsi="Times New Roman" w:cs="Times New Roman"/>
+          <w:sz w:val="24"/>
+          <w:szCs w:val="24"/>
         </w:rPr>
         <w:t xml:space="preserve"> as indexes </w:t>
       </w:r>
       <w:r>
         <w:rPr>
-          <w:sz w:val="28"/>
-          <w:szCs w:val="28"/>
+          <w:rFonts w:ascii="Times New Roman" w:hAnsi="Times New Roman" w:cs="Times New Roman"/>
+          <w:sz w:val="24"/>
+          <w:szCs w:val="24"/>
         </w:rPr>
         <w:t>to</w:t>
       </w:r>
       <w:r>
         <w:rPr>
-          <w:sz w:val="28"/>
-          <w:szCs w:val="28"/>
+          <w:rFonts w:ascii="Times New Roman" w:hAnsi="Times New Roman" w:cs="Times New Roman"/>
+          <w:sz w:val="24"/>
+          <w:szCs w:val="24"/>
         </w:rPr>
         <w:t xml:space="preserve"> </w:t>
       </w:r>
       <w:r>
         <w:rPr>
-          <w:sz w:val="28"/>
-          <w:szCs w:val="28"/>
+          <w:rFonts w:ascii="Times New Roman" w:hAnsi="Times New Roman" w:cs="Times New Roman"/>
+          <w:sz w:val="24"/>
+          <w:szCs w:val="24"/>
         </w:rPr>
         <w:t xml:space="preserve">access mapped values in lookup table. </w:t>
       </w:r>
       <w:r>
         <w:rPr>
-          <w:sz w:val="28"/>
-          <w:szCs w:val="28"/>
+          <w:rFonts w:ascii="Times New Roman" w:hAnsi="Times New Roman" w:cs="Times New Roman"/>
+          <w:sz w:val="24"/>
+          <w:szCs w:val="24"/>
         </w:rPr>
         <w:t xml:space="preserve">Using NumPy array of 256 elements functionality of lookup table can achieved. </w:t>
       </w:r>
@@ -168,23 +271,17 @@
     <w:p>
       <w:pPr>
         <w:rPr>
-          <w:sz w:val="28"/>
-          <w:szCs w:val="28"/>
-        </w:rPr>
-      </w:pPr>
-    </w:p>
-    <w:p>
-      <w:pPr>
-        <w:rPr>
-          <w:sz w:val="28"/>
-          <w:szCs w:val="28"/>
-        </w:rPr>
-      </w:pPr>
-      <w:r>
-        <w:rPr>
+          <w:rFonts w:ascii="Times New Roman" w:hAnsi="Times New Roman" w:cs="Times New Roman"/>
+          <w:sz w:val="24"/>
+          <w:szCs w:val="24"/>
+        </w:rPr>
+      </w:pPr>
+      <w:r>
+        <w:rPr>
+          <w:rFonts w:ascii="Times New Roman" w:hAnsi="Times New Roman" w:cs="Times New Roman"/>
           <w:noProof/>
-          <w:sz w:val="28"/>
-          <w:szCs w:val="28"/>
+          <w:sz w:val="24"/>
+          <w:szCs w:val="24"/>
         </w:rPr>
         <w:drawing>
           <wp:inline distT="0" distB="0" distL="0" distR="0" wp14:anchorId="69A78643" wp14:editId="631C145D">
@@ -204,7 +301,7 @@
                     </pic:cNvPicPr>
                   </pic:nvPicPr>
                   <pic:blipFill>
-                    <a:blip r:embed="rId5">
+                    <a:blip r:embed="rId8">
                       <a:extLst>
                         <a:ext uri="{28A0092B-C50C-407E-A947-70E740481C1C}">
                           <a14:useLocalDpi xmlns:a14="http://schemas.microsoft.com/office/drawing/2010/main" val="0"/>
@@ -237,8 +334,9 @@
       </w:r>
       <w:r>
         <w:rPr>
-          <w:sz w:val="28"/>
-          <w:szCs w:val="28"/>
+          <w:rFonts w:ascii="Times New Roman" w:hAnsi="Times New Roman" w:cs="Times New Roman"/>
+          <w:sz w:val="24"/>
+          <w:szCs w:val="24"/>
         </w:rPr>
         <w:t xml:space="preserve">  </w:t>
       </w:r>
@@ -246,46 +344,24 @@
     <w:p>
       <w:pPr>
         <w:rPr>
-          <w:sz w:val="28"/>
-          <w:szCs w:val="28"/>
-        </w:rPr>
-      </w:pPr>
-    </w:p>
-    <w:p>
-      <w:pPr>
-        <w:rPr>
-          <w:sz w:val="28"/>
-          <w:szCs w:val="28"/>
-        </w:rPr>
-      </w:pPr>
-    </w:p>
-    <w:p>
-      <w:pPr>
-        <w:rPr>
-          <w:sz w:val="28"/>
-          <w:szCs w:val="28"/>
-        </w:rPr>
-      </w:pPr>
-    </w:p>
-    <w:p>
-      <w:pPr>
-        <w:rPr>
+          <w:rFonts w:ascii="Times New Roman" w:hAnsi="Times New Roman" w:cs="Times New Roman"/>
           <w:b/>
           <w:bCs/>
-          <w:sz w:val="28"/>
-          <w:szCs w:val="28"/>
-        </w:rPr>
-      </w:pPr>
-      <w:r>
-        <w:rPr>
+          <w:sz w:val="24"/>
+          <w:szCs w:val="24"/>
+        </w:rPr>
+      </w:pPr>
+      <w:r>
+        <w:rPr>
+          <w:rFonts w:ascii="Times New Roman" w:hAnsi="Times New Roman" w:cs="Times New Roman"/>
           <w:b/>
           <w:bCs/>
           <w:noProof/>
-          <w:sz w:val="28"/>
-          <w:szCs w:val="28"/>
+          <w:sz w:val="24"/>
+          <w:szCs w:val="24"/>
         </w:rPr>
         <w:drawing>
-          <wp:anchor distT="0" distB="0" distL="114300" distR="114300" simplePos="0" relativeHeight="251658240" behindDoc="0" locked="0" layoutInCell="1" allowOverlap="1" wp14:anchorId="6025C2AE" wp14:editId="2AAE80D9">
+          <wp:anchor distT="0" distB="0" distL="114300" distR="114300" simplePos="0" relativeHeight="251642880" behindDoc="0" locked="0" layoutInCell="1" allowOverlap="1" wp14:anchorId="6025C2AE" wp14:editId="313C8945">
             <wp:simplePos x="0" y="0"/>
             <wp:positionH relativeFrom="margin">
               <wp:align>left</wp:align>
@@ -310,7 +386,7 @@
                     </pic:cNvPicPr>
                   </pic:nvPicPr>
                   <pic:blipFill>
-                    <a:blip r:embed="rId6">
+                    <a:blip r:embed="rId9">
                       <a:extLst>
                         <a:ext uri="{28A0092B-C50C-407E-A947-70E740481C1C}">
                           <a14:useLocalDpi xmlns:a14="http://schemas.microsoft.com/office/drawing/2010/main" val="0"/>
@@ -349,10 +425,11 @@
       </w:r>
       <w:r>
         <w:rPr>
+          <w:rFonts w:ascii="Times New Roman" w:hAnsi="Times New Roman" w:cs="Times New Roman"/>
           <w:b/>
           <w:bCs/>
-          <w:sz w:val="28"/>
-          <w:szCs w:val="28"/>
+          <w:sz w:val="24"/>
+          <w:szCs w:val="24"/>
         </w:rPr>
         <w:t>Question 2</w:t>
       </w:r>
@@ -360,122 +437,101 @@
     <w:p>
       <w:pPr>
         <w:rPr>
+          <w:rFonts w:ascii="Times New Roman" w:hAnsi="Times New Roman" w:cs="Times New Roman"/>
           <w:b/>
           <w:bCs/>
-          <w:sz w:val="28"/>
-          <w:szCs w:val="28"/>
-        </w:rPr>
-      </w:pPr>
-    </w:p>
-    <w:p>
-      <w:pPr>
-        <w:rPr>
-          <w:sz w:val="28"/>
-          <w:szCs w:val="28"/>
-        </w:rPr>
-      </w:pPr>
-      <w:r>
-        <w:rPr>
-          <w:sz w:val="28"/>
-          <w:szCs w:val="28"/>
+          <w:sz w:val="24"/>
+          <w:szCs w:val="24"/>
+        </w:rPr>
+      </w:pPr>
+    </w:p>
+    <w:p>
+      <w:pPr>
+        <w:rPr>
+          <w:rFonts w:ascii="Times New Roman" w:hAnsi="Times New Roman" w:cs="Times New Roman"/>
+          <w:sz w:val="24"/>
+          <w:szCs w:val="24"/>
+        </w:rPr>
+      </w:pPr>
+      <w:r>
+        <w:rPr>
+          <w:rFonts w:ascii="Times New Roman" w:hAnsi="Times New Roman" w:cs="Times New Roman"/>
+          <w:sz w:val="24"/>
+          <w:szCs w:val="24"/>
         </w:rPr>
         <w:t xml:space="preserve">In the question we were given proton density image of the brain. These images </w:t>
       </w:r>
       <w:r>
         <w:rPr>
-          <w:sz w:val="28"/>
-          <w:szCs w:val="28"/>
+          <w:rFonts w:ascii="Times New Roman" w:hAnsi="Times New Roman" w:cs="Times New Roman"/>
+          <w:sz w:val="24"/>
+          <w:szCs w:val="24"/>
         </w:rPr>
         <w:t>show</w:t>
       </w:r>
       <w:r>
         <w:rPr>
-          <w:sz w:val="28"/>
-          <w:szCs w:val="28"/>
+          <w:rFonts w:ascii="Times New Roman" w:hAnsi="Times New Roman" w:cs="Times New Roman"/>
+          <w:sz w:val="24"/>
+          <w:szCs w:val="24"/>
         </w:rPr>
         <w:t xml:space="preserve"> gray color for the white matter and white color for the gray matter. </w:t>
       </w:r>
       <w:r>
         <w:rPr>
-          <w:sz w:val="28"/>
-          <w:szCs w:val="28"/>
+          <w:rFonts w:ascii="Times New Roman" w:hAnsi="Times New Roman" w:cs="Times New Roman"/>
+          <w:sz w:val="24"/>
+          <w:szCs w:val="24"/>
         </w:rPr>
         <w:t>Therefore,</w:t>
       </w:r>
       <w:r>
         <w:rPr>
-          <w:sz w:val="28"/>
-          <w:szCs w:val="28"/>
+          <w:rFonts w:ascii="Times New Roman" w:hAnsi="Times New Roman" w:cs="Times New Roman"/>
+          <w:sz w:val="24"/>
+          <w:szCs w:val="24"/>
         </w:rPr>
         <w:t xml:space="preserve"> we can attenuate white color and </w:t>
       </w:r>
       <w:r>
         <w:rPr>
-          <w:sz w:val="28"/>
-          <w:szCs w:val="28"/>
-        </w:rPr>
-        <w:t xml:space="preserve">dark colors using point function to </w:t>
-      </w:r>
-      <w:r>
-        <w:rPr>
-          <w:sz w:val="28"/>
-          <w:szCs w:val="28"/>
-        </w:rPr>
-        <w:t>accentuate</w:t>
-      </w:r>
-      <w:r>
-        <w:rPr>
-          <w:sz w:val="28"/>
-          <w:szCs w:val="28"/>
-        </w:rPr>
-        <w:t xml:space="preserve"> gray color and attenuate gray colors and dark colors to accentuate white color as bellow.</w:t>
-      </w:r>
-    </w:p>
-    <w:p>
-      <w:pPr>
-        <w:rPr>
-          <w:sz w:val="28"/>
-          <w:szCs w:val="28"/>
-        </w:rPr>
-      </w:pPr>
-      <w:r>
-        <w:rPr>
-          <w:sz w:val="28"/>
-          <w:szCs w:val="28"/>
-        </w:rPr>
-        <w:t xml:space="preserve">Here I have preserved the original variations of the white and gray matter areas. </w:t>
-      </w:r>
-    </w:p>
-    <w:p>
-      <w:pPr>
-        <w:rPr>
+          <w:rFonts w:ascii="Times New Roman" w:hAnsi="Times New Roman" w:cs="Times New Roman"/>
+          <w:sz w:val="24"/>
+          <w:szCs w:val="24"/>
+        </w:rPr>
+        <w:t>dark colors using point function to accentuate gray color and attenuate gray colors and dark colors to accentuate white color as bellow.</w:t>
+      </w:r>
+    </w:p>
+    <w:p>
+      <w:pPr>
+        <w:rPr>
+          <w:rFonts w:ascii="Times New Roman" w:hAnsi="Times New Roman" w:cs="Times New Roman"/>
           <w:b/>
           <w:bCs/>
-          <w:sz w:val="28"/>
-          <w:szCs w:val="28"/>
-        </w:rPr>
-      </w:pPr>
-    </w:p>
-    <w:p>
-      <w:pPr>
-        <w:rPr>
-          <w:b/>
-          <w:bCs/>
-          <w:sz w:val="28"/>
-          <w:szCs w:val="28"/>
-        </w:rPr>
-      </w:pPr>
-      <w:r>
-        <w:rPr>
+          <w:sz w:val="24"/>
+          <w:szCs w:val="24"/>
+        </w:rPr>
+      </w:pPr>
+      <w:r>
+        <w:rPr>
+          <w:rFonts w:ascii="Times New Roman" w:hAnsi="Times New Roman" w:cs="Times New Roman"/>
+          <w:sz w:val="24"/>
+          <w:szCs w:val="24"/>
+        </w:rPr>
+        <w:lastRenderedPageBreak/>
+        <w:t xml:space="preserve">Here I have preserved the original variations of the white and gray matter areas. </w:t>
+      </w:r>
+      <w:r>
+        <w:rPr>
+          <w:rFonts w:ascii="Times New Roman" w:hAnsi="Times New Roman" w:cs="Times New Roman"/>
           <w:b/>
           <w:bCs/>
           <w:noProof/>
-          <w:sz w:val="28"/>
-          <w:szCs w:val="28"/>
-        </w:rPr>
-        <w:lastRenderedPageBreak/>
+          <w:sz w:val="24"/>
+          <w:szCs w:val="24"/>
+        </w:rPr>
         <w:drawing>
-          <wp:inline distT="0" distB="0" distL="0" distR="0" wp14:anchorId="1617FF84" wp14:editId="1A595D1A">
+          <wp:inline distT="0" distB="0" distL="0" distR="0" wp14:anchorId="1617FF84" wp14:editId="7A6AFA19">
             <wp:extent cx="5727700" cy="6172200"/>
             <wp:effectExtent l="0" t="0" r="6350" b="0"/>
             <wp:docPr id="4" name="Picture 4"/>
@@ -492,7 +548,7 @@
                     </pic:cNvPicPr>
                   </pic:nvPicPr>
                   <pic:blipFill>
-                    <a:blip r:embed="rId7">
+                    <a:blip r:embed="rId10">
                       <a:extLst>
                         <a:ext uri="{28A0092B-C50C-407E-A947-70E740481C1C}">
                           <a14:useLocalDpi xmlns:a14="http://schemas.microsoft.com/office/drawing/2010/main" val="0"/>
@@ -527,112 +583,69 @@
     <w:p>
       <w:pPr>
         <w:rPr>
+          <w:rFonts w:ascii="Times New Roman" w:hAnsi="Times New Roman" w:cs="Times New Roman"/>
           <w:b/>
           <w:bCs/>
-          <w:sz w:val="28"/>
-          <w:szCs w:val="28"/>
-        </w:rPr>
-      </w:pPr>
-      <w:r>
-        <w:rPr>
+          <w:sz w:val="24"/>
+          <w:szCs w:val="24"/>
+        </w:rPr>
+      </w:pPr>
+      <w:r>
+        <w:rPr>
+          <w:rFonts w:ascii="Times New Roman" w:hAnsi="Times New Roman" w:cs="Times New Roman"/>
           <w:b/>
           <w:bCs/>
-          <w:sz w:val="28"/>
-          <w:szCs w:val="28"/>
-        </w:rPr>
-        <w:t xml:space="preserve">Question </w:t>
-      </w:r>
-      <w:r>
-        <w:rPr>
-          <w:b/>
-          <w:bCs/>
-          <w:sz w:val="28"/>
-          <w:szCs w:val="28"/>
-        </w:rPr>
-        <w:t>3</w:t>
-      </w:r>
-    </w:p>
-    <w:p>
-      <w:pPr>
-        <w:rPr>
-          <w:sz w:val="28"/>
-          <w:szCs w:val="28"/>
-        </w:rPr>
-      </w:pPr>
-      <w:r>
-        <w:rPr>
-          <w:sz w:val="28"/>
-          <w:szCs w:val="28"/>
-        </w:rPr>
-        <w:t xml:space="preserve">In L*a*b color space we can manipulate </w:t>
-      </w:r>
-      <w:r>
-        <w:rPr>
-          <w:sz w:val="28"/>
-          <w:szCs w:val="28"/>
-        </w:rPr>
-        <w:t>perceptual lightness and</w:t>
-      </w:r>
-      <w:r>
-        <w:rPr>
-          <w:sz w:val="28"/>
-          <w:szCs w:val="28"/>
-        </w:rPr>
-        <w:t xml:space="preserve"> </w:t>
-      </w:r>
-      <w:r>
-        <w:rPr>
-          <w:sz w:val="28"/>
-          <w:szCs w:val="28"/>
-        </w:rPr>
-        <w:t xml:space="preserve">red, green, blue, and </w:t>
-      </w:r>
-      <w:r>
-        <w:rPr>
-          <w:sz w:val="28"/>
-          <w:szCs w:val="28"/>
-        </w:rPr>
-        <w:t>yellow four</w:t>
-      </w:r>
-      <w:r>
-        <w:rPr>
-          <w:sz w:val="28"/>
-          <w:szCs w:val="28"/>
-        </w:rPr>
-        <w:t xml:space="preserve"> unique colors of human vision</w:t>
-      </w:r>
-      <w:r>
-        <w:rPr>
-          <w:sz w:val="28"/>
-          <w:szCs w:val="28"/>
-        </w:rPr>
-        <w:t xml:space="preserve">. L axis contains lightness factor. </w:t>
-      </w:r>
-      <w:r>
-        <w:rPr>
-          <w:sz w:val="28"/>
-          <w:szCs w:val="28"/>
+          <w:sz w:val="24"/>
+          <w:szCs w:val="24"/>
+        </w:rPr>
+        <w:t>Question 3</w:t>
+      </w:r>
+    </w:p>
+    <w:p>
+      <w:pPr>
+        <w:rPr>
+          <w:rFonts w:ascii="Times New Roman" w:hAnsi="Times New Roman" w:cs="Times New Roman"/>
+          <w:sz w:val="24"/>
+          <w:szCs w:val="24"/>
+        </w:rPr>
+      </w:pPr>
+      <w:r>
+        <w:rPr>
+          <w:rFonts w:ascii="Times New Roman" w:hAnsi="Times New Roman" w:cs="Times New Roman"/>
+          <w:sz w:val="24"/>
+          <w:szCs w:val="24"/>
+        </w:rPr>
+        <w:t xml:space="preserve">In L*a*b color space we can manipulate perceptual lightness and red, green, blue, and yellow four unique colors of human vision. L axis contains lightness factor. </w:t>
+      </w:r>
+      <w:r>
+        <w:rPr>
+          <w:rFonts w:ascii="Times New Roman" w:hAnsi="Times New Roman" w:cs="Times New Roman"/>
+          <w:sz w:val="24"/>
+          <w:szCs w:val="24"/>
         </w:rPr>
         <w:t xml:space="preserve">Appling gamma correction changes the lightness of the image. For    gamma&lt; 1 </w:t>
       </w:r>
       <w:r>
         <w:rPr>
-          <w:sz w:val="28"/>
-          <w:szCs w:val="28"/>
+          <w:rFonts w:ascii="Times New Roman" w:hAnsi="Times New Roman" w:cs="Times New Roman"/>
+          <w:sz w:val="24"/>
+          <w:szCs w:val="24"/>
         </w:rPr>
         <w:t>higher</w:t>
       </w:r>
       <w:r>
         <w:rPr>
-          <w:sz w:val="28"/>
-          <w:szCs w:val="28"/>
+          <w:rFonts w:ascii="Times New Roman" w:hAnsi="Times New Roman" w:cs="Times New Roman"/>
+          <w:sz w:val="24"/>
+          <w:szCs w:val="24"/>
         </w:rPr>
         <w:t xml:space="preserve"> lightness can observe while gamma&gt;1 </w:t>
       </w:r>
       <w:r>
         <w:rPr>
-          <w:sz w:val="28"/>
-          <w:szCs w:val="28"/>
+          <w:rFonts w:ascii="Times New Roman" w:hAnsi="Times New Roman" w:cs="Times New Roman"/>
+          <w:sz w:val="24"/>
+          <w:szCs w:val="24"/>
         </w:rPr>
         <w:t>shows lower lightness.</w:t>
       </w:r>
@@ -640,44 +653,50 @@
     <w:p>
       <w:pPr>
         <w:rPr>
-          <w:sz w:val="28"/>
-          <w:szCs w:val="28"/>
-        </w:rPr>
-      </w:pPr>
-      <w:r>
-        <w:rPr>
-          <w:sz w:val="28"/>
-          <w:szCs w:val="28"/>
+          <w:rFonts w:ascii="Times New Roman" w:hAnsi="Times New Roman" w:cs="Times New Roman"/>
+          <w:sz w:val="24"/>
+          <w:szCs w:val="24"/>
+        </w:rPr>
+      </w:pPr>
+      <w:r>
+        <w:rPr>
+          <w:rFonts w:ascii="Times New Roman" w:hAnsi="Times New Roman" w:cs="Times New Roman"/>
+          <w:sz w:val="24"/>
+          <w:szCs w:val="24"/>
         </w:rPr>
         <w:t xml:space="preserve">Original image and its histogram </w:t>
       </w:r>
       <w:proofErr w:type="gramStart"/>
       <w:r>
         <w:rPr>
-          <w:sz w:val="28"/>
-          <w:szCs w:val="28"/>
+          <w:rFonts w:ascii="Times New Roman" w:hAnsi="Times New Roman" w:cs="Times New Roman"/>
+          <w:sz w:val="24"/>
+          <w:szCs w:val="24"/>
         </w:rPr>
         <w:t>is</w:t>
       </w:r>
       <w:proofErr w:type="gramEnd"/>
       <w:r>
         <w:rPr>
-          <w:sz w:val="28"/>
-          <w:szCs w:val="28"/>
+          <w:rFonts w:ascii="Times New Roman" w:hAnsi="Times New Roman" w:cs="Times New Roman"/>
+          <w:sz w:val="24"/>
+          <w:szCs w:val="24"/>
         </w:rPr>
         <w:t xml:space="preserve"> shown </w:t>
       </w:r>
       <w:r>
         <w:rPr>
-          <w:sz w:val="28"/>
-          <w:szCs w:val="28"/>
+          <w:rFonts w:ascii="Times New Roman" w:hAnsi="Times New Roman" w:cs="Times New Roman"/>
+          <w:sz w:val="24"/>
+          <w:szCs w:val="24"/>
         </w:rPr>
         <w:t>below</w:t>
       </w:r>
       <w:r>
         <w:rPr>
-          <w:sz w:val="28"/>
-          <w:szCs w:val="28"/>
+          <w:rFonts w:ascii="Times New Roman" w:hAnsi="Times New Roman" w:cs="Times New Roman"/>
+          <w:sz w:val="24"/>
+          <w:szCs w:val="24"/>
         </w:rPr>
         <w:t>.</w:t>
       </w:r>
@@ -685,35 +704,21 @@
     <w:p>
       <w:pPr>
         <w:rPr>
-          <w:sz w:val="28"/>
-          <w:szCs w:val="28"/>
-        </w:rPr>
-      </w:pPr>
-    </w:p>
-    <w:p>
-      <w:pPr>
-        <w:rPr>
-          <w:sz w:val="28"/>
-          <w:szCs w:val="28"/>
-        </w:rPr>
-      </w:pPr>
-    </w:p>
-    <w:p>
-      <w:pPr>
-        <w:rPr>
-          <w:sz w:val="28"/>
-          <w:szCs w:val="28"/>
-        </w:rPr>
-      </w:pPr>
-      <w:r>
-        <w:rPr>
+          <w:rFonts w:ascii="Times New Roman" w:hAnsi="Times New Roman" w:cs="Times New Roman"/>
+          <w:sz w:val="24"/>
+          <w:szCs w:val="24"/>
+        </w:rPr>
+      </w:pPr>
+      <w:r>
+        <w:rPr>
+          <w:rFonts w:ascii="Times New Roman" w:hAnsi="Times New Roman" w:cs="Times New Roman"/>
           <w:noProof/>
-          <w:sz w:val="28"/>
-          <w:szCs w:val="28"/>
+          <w:sz w:val="24"/>
+          <w:szCs w:val="24"/>
         </w:rPr>
         <w:lastRenderedPageBreak/>
         <w:drawing>
-          <wp:inline distT="0" distB="0" distL="0" distR="0" wp14:anchorId="4963E780" wp14:editId="711585B4">
+          <wp:inline distT="0" distB="0" distL="0" distR="0" wp14:anchorId="4963E780" wp14:editId="75098FB5">
             <wp:extent cx="6083658" cy="2387600"/>
             <wp:effectExtent l="0" t="0" r="0" b="0"/>
             <wp:docPr id="5" name="Picture 5"/>
@@ -730,7 +735,7 @@
                     </pic:cNvPicPr>
                   </pic:nvPicPr>
                   <pic:blipFill>
-                    <a:blip r:embed="rId8">
+                    <a:blip r:embed="rId11">
                       <a:extLst>
                         <a:ext uri="{28A0092B-C50C-407E-A947-70E740481C1C}">
                           <a14:useLocalDpi xmlns:a14="http://schemas.microsoft.com/office/drawing/2010/main" val="0"/>
@@ -765,19 +770,20 @@
     <w:p>
       <w:pPr>
         <w:rPr>
-          <w:rFonts w:eastAsiaTheme="minorEastAsia"/>
-          <w:sz w:val="28"/>
-          <w:szCs w:val="28"/>
-        </w:rPr>
-      </w:pPr>
-      <w:r>
-        <w:rPr>
-          <w:rFonts w:eastAsiaTheme="minorEastAsia"/>
-          <w:sz w:val="28"/>
-          <w:szCs w:val="28"/>
+          <w:rFonts w:ascii="Times New Roman" w:eastAsiaTheme="minorEastAsia" w:hAnsi="Times New Roman" w:cs="Times New Roman"/>
+          <w:sz w:val="24"/>
+          <w:szCs w:val="24"/>
+        </w:rPr>
+      </w:pPr>
+      <w:r>
+        <w:rPr>
+          <w:rFonts w:ascii="Times New Roman" w:eastAsiaTheme="minorEastAsia" w:hAnsi="Times New Roman" w:cs="Times New Roman"/>
+          <w:noProof/>
+          <w:sz w:val="24"/>
+          <w:szCs w:val="24"/>
         </w:rPr>
         <w:drawing>
-          <wp:inline distT="0" distB="0" distL="0" distR="0" wp14:anchorId="25A142A2" wp14:editId="36860F61">
+          <wp:inline distT="0" distB="0" distL="0" distR="0" wp14:anchorId="25A142A2" wp14:editId="0ADB1210">
             <wp:extent cx="4884843" cy="304826"/>
             <wp:effectExtent l="0" t="0" r="0" b="0"/>
             <wp:docPr id="7" name="Picture 7"/>
@@ -792,7 +798,7 @@
                     <pic:cNvPicPr/>
                   </pic:nvPicPr>
                   <pic:blipFill>
-                    <a:blip r:embed="rId9"/>
+                    <a:blip r:embed="rId12"/>
                     <a:stretch>
                       <a:fillRect/>
                     </a:stretch>
@@ -814,9 +820,9 @@
       </w:r>
       <w:r>
         <w:rPr>
-          <w:rFonts w:eastAsiaTheme="minorEastAsia"/>
-          <w:sz w:val="28"/>
-          <w:szCs w:val="28"/>
+          <w:rFonts w:ascii="Times New Roman" w:eastAsiaTheme="minorEastAsia" w:hAnsi="Times New Roman" w:cs="Times New Roman"/>
+          <w:sz w:val="24"/>
+          <w:szCs w:val="24"/>
         </w:rPr>
         <w:t xml:space="preserve"> </w:t>
       </w:r>
@@ -824,48 +830,48 @@
     <w:p>
       <w:pPr>
         <w:rPr>
-          <w:rFonts w:eastAsiaTheme="minorEastAsia"/>
-          <w:sz w:val="28"/>
-          <w:szCs w:val="28"/>
-        </w:rPr>
-      </w:pPr>
-      <w:r>
-        <w:rPr>
-          <w:rFonts w:eastAsiaTheme="minorEastAsia"/>
-          <w:sz w:val="28"/>
-          <w:szCs w:val="28"/>
+          <w:rFonts w:ascii="Times New Roman" w:eastAsiaTheme="minorEastAsia" w:hAnsi="Times New Roman" w:cs="Times New Roman"/>
+          <w:sz w:val="24"/>
+          <w:szCs w:val="24"/>
+        </w:rPr>
+      </w:pPr>
+      <w:r>
+        <w:rPr>
+          <w:rFonts w:ascii="Times New Roman" w:eastAsiaTheme="minorEastAsia" w:hAnsi="Times New Roman" w:cs="Times New Roman"/>
+          <w:sz w:val="24"/>
+          <w:szCs w:val="24"/>
         </w:rPr>
         <w:t>G</w:t>
       </w:r>
       <w:r>
         <w:rPr>
-          <w:rFonts w:eastAsiaTheme="minorEastAsia"/>
-          <w:sz w:val="28"/>
-          <w:szCs w:val="28"/>
+          <w:rFonts w:ascii="Times New Roman" w:eastAsiaTheme="minorEastAsia" w:hAnsi="Times New Roman" w:cs="Times New Roman"/>
+          <w:sz w:val="24"/>
+          <w:szCs w:val="24"/>
         </w:rPr>
         <w:t xml:space="preserve">amma correction </w:t>
       </w:r>
       <w:r>
         <w:rPr>
-          <w:rFonts w:eastAsiaTheme="minorEastAsia"/>
-          <w:sz w:val="28"/>
-          <w:szCs w:val="28"/>
+          <w:rFonts w:ascii="Times New Roman" w:eastAsiaTheme="minorEastAsia" w:hAnsi="Times New Roman" w:cs="Times New Roman"/>
+          <w:sz w:val="24"/>
+          <w:szCs w:val="24"/>
         </w:rPr>
         <w:t>is done using</w:t>
       </w:r>
       <w:r>
         <w:rPr>
-          <w:rFonts w:eastAsiaTheme="minorEastAsia"/>
-          <w:sz w:val="28"/>
-          <w:szCs w:val="28"/>
+          <w:rFonts w:ascii="Times New Roman" w:eastAsiaTheme="minorEastAsia" w:hAnsi="Times New Roman" w:cs="Times New Roman"/>
+          <w:sz w:val="24"/>
+          <w:szCs w:val="24"/>
         </w:rPr>
         <w:t xml:space="preserve"> a lookup </w:t>
       </w:r>
       <w:r>
         <w:rPr>
-          <w:rFonts w:eastAsiaTheme="minorEastAsia"/>
-          <w:sz w:val="28"/>
-          <w:szCs w:val="28"/>
+          <w:rFonts w:ascii="Times New Roman" w:eastAsiaTheme="minorEastAsia" w:hAnsi="Times New Roman" w:cs="Times New Roman"/>
+          <w:sz w:val="24"/>
+          <w:szCs w:val="24"/>
         </w:rPr>
         <w:t>table as above. This lookup table can visualize as bellow.</w:t>
       </w:r>
@@ -873,17 +879,20 @@
     <w:p>
       <w:pPr>
         <w:rPr>
-          <w:rFonts w:eastAsiaTheme="minorEastAsia"/>
-          <w:sz w:val="28"/>
-          <w:szCs w:val="28"/>
-        </w:rPr>
-      </w:pPr>
-      <w:r>
-        <w:rPr>
+          <w:rFonts w:ascii="Times New Roman" w:eastAsiaTheme="minorEastAsia" w:hAnsi="Times New Roman" w:cs="Times New Roman"/>
+          <w:sz w:val="24"/>
+          <w:szCs w:val="24"/>
+        </w:rPr>
+      </w:pPr>
+      <w:r>
+        <w:rPr>
+          <w:rFonts w:ascii="Times New Roman" w:hAnsi="Times New Roman" w:cs="Times New Roman"/>
           <w:noProof/>
+          <w:sz w:val="20"/>
+          <w:szCs w:val="20"/>
         </w:rPr>
         <w:drawing>
-          <wp:anchor distT="0" distB="0" distL="114300" distR="114300" simplePos="0" relativeHeight="251659264" behindDoc="0" locked="0" layoutInCell="1" allowOverlap="1" wp14:anchorId="3F2CEA35" wp14:editId="7967F648">
+          <wp:anchor distT="0" distB="0" distL="114300" distR="114300" simplePos="0" relativeHeight="251646976" behindDoc="0" locked="0" layoutInCell="1" allowOverlap="1" wp14:anchorId="3F2CEA35" wp14:editId="1150944E">
             <wp:simplePos x="0" y="0"/>
             <wp:positionH relativeFrom="margin">
               <wp:posOffset>1842044</wp:posOffset>
@@ -908,7 +917,7 @@
                     </pic:cNvPicPr>
                   </pic:nvPicPr>
                   <pic:blipFill>
-                    <a:blip r:embed="rId10">
+                    <a:blip r:embed="rId13">
                       <a:extLst>
                         <a:ext uri="{28A0092B-C50C-407E-A947-70E740481C1C}">
                           <a14:useLocalDpi xmlns:a14="http://schemas.microsoft.com/office/drawing/2010/main" val="0"/>
@@ -949,70 +958,79 @@
     <w:p>
       <w:pPr>
         <w:rPr>
-          <w:rFonts w:eastAsiaTheme="minorEastAsia"/>
-          <w:sz w:val="28"/>
-          <w:szCs w:val="28"/>
-        </w:rPr>
-      </w:pPr>
-    </w:p>
-    <w:p>
-      <w:pPr>
-        <w:rPr>
-          <w:rFonts w:eastAsiaTheme="minorEastAsia"/>
-          <w:sz w:val="28"/>
-          <w:szCs w:val="28"/>
-        </w:rPr>
-      </w:pPr>
-    </w:p>
-    <w:p>
-      <w:pPr>
-        <w:rPr>
-          <w:rFonts w:eastAsiaTheme="minorEastAsia"/>
-          <w:sz w:val="28"/>
-          <w:szCs w:val="28"/>
-        </w:rPr>
-      </w:pPr>
-    </w:p>
-    <w:p>
-      <w:pPr>
-        <w:rPr>
-          <w:rFonts w:eastAsiaTheme="minorEastAsia"/>
-          <w:sz w:val="28"/>
-          <w:szCs w:val="28"/>
-        </w:rPr>
-      </w:pPr>
-    </w:p>
-    <w:p>
-      <w:pPr>
-        <w:rPr>
-          <w:rFonts w:eastAsiaTheme="minorEastAsia"/>
-          <w:sz w:val="28"/>
-          <w:szCs w:val="28"/>
-        </w:rPr>
-      </w:pPr>
-    </w:p>
-    <w:p>
-      <w:pPr>
-        <w:rPr>
-          <w:rFonts w:eastAsiaTheme="minorEastAsia"/>
-          <w:sz w:val="28"/>
-          <w:szCs w:val="28"/>
-        </w:rPr>
-      </w:pPr>
-    </w:p>
-    <w:p>
-      <w:pPr>
-        <w:rPr>
-          <w:rFonts w:eastAsiaTheme="minorEastAsia"/>
-          <w:sz w:val="28"/>
-          <w:szCs w:val="28"/>
-        </w:rPr>
-      </w:pPr>
-      <w:r>
-        <w:rPr>
-          <w:rFonts w:eastAsiaTheme="minorEastAsia"/>
-          <w:sz w:val="28"/>
-          <w:szCs w:val="28"/>
+          <w:rFonts w:ascii="Times New Roman" w:eastAsiaTheme="minorEastAsia" w:hAnsi="Times New Roman" w:cs="Times New Roman"/>
+          <w:sz w:val="24"/>
+          <w:szCs w:val="24"/>
+        </w:rPr>
+      </w:pPr>
+    </w:p>
+    <w:p>
+      <w:pPr>
+        <w:rPr>
+          <w:rFonts w:ascii="Times New Roman" w:eastAsiaTheme="minorEastAsia" w:hAnsi="Times New Roman" w:cs="Times New Roman"/>
+          <w:sz w:val="24"/>
+          <w:szCs w:val="24"/>
+        </w:rPr>
+      </w:pPr>
+    </w:p>
+    <w:p>
+      <w:pPr>
+        <w:rPr>
+          <w:rFonts w:ascii="Times New Roman" w:eastAsiaTheme="minorEastAsia" w:hAnsi="Times New Roman" w:cs="Times New Roman"/>
+          <w:sz w:val="24"/>
+          <w:szCs w:val="24"/>
+        </w:rPr>
+      </w:pPr>
+    </w:p>
+    <w:p>
+      <w:pPr>
+        <w:rPr>
+          <w:rFonts w:ascii="Times New Roman" w:eastAsiaTheme="minorEastAsia" w:hAnsi="Times New Roman" w:cs="Times New Roman"/>
+          <w:sz w:val="24"/>
+          <w:szCs w:val="24"/>
+        </w:rPr>
+      </w:pPr>
+    </w:p>
+    <w:p>
+      <w:pPr>
+        <w:rPr>
+          <w:rFonts w:ascii="Times New Roman" w:eastAsiaTheme="minorEastAsia" w:hAnsi="Times New Roman" w:cs="Times New Roman"/>
+          <w:sz w:val="24"/>
+          <w:szCs w:val="24"/>
+        </w:rPr>
+      </w:pPr>
+    </w:p>
+    <w:p>
+      <w:pPr>
+        <w:rPr>
+          <w:rFonts w:ascii="Times New Roman" w:eastAsiaTheme="minorEastAsia" w:hAnsi="Times New Roman" w:cs="Times New Roman"/>
+          <w:sz w:val="24"/>
+          <w:szCs w:val="24"/>
+        </w:rPr>
+      </w:pPr>
+    </w:p>
+    <w:p>
+      <w:pPr>
+        <w:rPr>
+          <w:rFonts w:ascii="Times New Roman" w:eastAsiaTheme="minorEastAsia" w:hAnsi="Times New Roman" w:cs="Times New Roman"/>
+          <w:sz w:val="24"/>
+          <w:szCs w:val="24"/>
+        </w:rPr>
+      </w:pPr>
+    </w:p>
+    <w:p>
+      <w:pPr>
+        <w:rPr>
+          <w:rFonts w:ascii="Times New Roman" w:eastAsiaTheme="minorEastAsia" w:hAnsi="Times New Roman" w:cs="Times New Roman"/>
+          <w:sz w:val="24"/>
+          <w:szCs w:val="24"/>
+        </w:rPr>
+      </w:pPr>
+      <w:r>
+        <w:rPr>
+          <w:rFonts w:ascii="Times New Roman" w:eastAsiaTheme="minorEastAsia" w:hAnsi="Times New Roman" w:cs="Times New Roman"/>
+          <w:sz w:val="24"/>
+          <w:szCs w:val="24"/>
         </w:rPr>
         <w:t xml:space="preserve">After Applying this correction, we can observe the output image and its histogram as bellow. </w:t>
       </w:r>
@@ -1020,20 +1038,20 @@
     <w:p>
       <w:pPr>
         <w:rPr>
-          <w:rFonts w:eastAsiaTheme="minorEastAsia"/>
-          <w:sz w:val="28"/>
-          <w:szCs w:val="28"/>
-        </w:rPr>
-      </w:pPr>
-      <w:r>
-        <w:rPr>
-          <w:rFonts w:eastAsiaTheme="minorEastAsia"/>
+          <w:rFonts w:ascii="Times New Roman" w:eastAsiaTheme="minorEastAsia" w:hAnsi="Times New Roman" w:cs="Times New Roman"/>
+          <w:sz w:val="24"/>
+          <w:szCs w:val="24"/>
+        </w:rPr>
+      </w:pPr>
+      <w:r>
+        <w:rPr>
+          <w:rFonts w:ascii="Times New Roman" w:eastAsiaTheme="minorEastAsia" w:hAnsi="Times New Roman" w:cs="Times New Roman"/>
           <w:noProof/>
-          <w:sz w:val="28"/>
-          <w:szCs w:val="28"/>
+          <w:sz w:val="24"/>
+          <w:szCs w:val="24"/>
         </w:rPr>
         <w:drawing>
-          <wp:inline distT="0" distB="0" distL="0" distR="0" wp14:anchorId="7B0DEB23" wp14:editId="46C932A6">
+          <wp:inline distT="0" distB="0" distL="0" distR="0" wp14:anchorId="7B0DEB23" wp14:editId="5B56396B">
             <wp:extent cx="6167623" cy="2427514"/>
             <wp:effectExtent l="0" t="0" r="5080" b="0"/>
             <wp:docPr id="9" name="Picture 9"/>
@@ -1050,7 +1068,7 @@
                     </pic:cNvPicPr>
                   </pic:nvPicPr>
                   <pic:blipFill>
-                    <a:blip r:embed="rId11">
+                    <a:blip r:embed="rId14">
                       <a:extLst>
                         <a:ext uri="{28A0092B-C50C-407E-A947-70E740481C1C}">
                           <a14:useLocalDpi xmlns:a14="http://schemas.microsoft.com/office/drawing/2010/main" val="0"/>
@@ -1085,20 +1103,29 @@
     <w:p>
       <w:pPr>
         <w:rPr>
-          <w:rFonts w:eastAsiaTheme="minorEastAsia"/>
+          <w:rFonts w:ascii="Times New Roman" w:eastAsiaTheme="minorEastAsia" w:hAnsi="Times New Roman" w:cs="Times New Roman"/>
+          <w:sz w:val="24"/>
+          <w:szCs w:val="24"/>
+        </w:rPr>
+      </w:pPr>
+    </w:p>
+    <w:p>
+      <w:pPr>
+        <w:rPr>
+          <w:rFonts w:ascii="Times New Roman" w:eastAsiaTheme="minorEastAsia" w:hAnsi="Times New Roman" w:cs="Times New Roman"/>
           <w:b/>
           <w:bCs/>
-          <w:sz w:val="28"/>
-          <w:szCs w:val="28"/>
-        </w:rPr>
-      </w:pPr>
-      <w:r>
-        <w:rPr>
-          <w:rFonts w:eastAsiaTheme="minorEastAsia"/>
+          <w:sz w:val="24"/>
+          <w:szCs w:val="24"/>
+        </w:rPr>
+      </w:pPr>
+      <w:r>
+        <w:rPr>
+          <w:rFonts w:ascii="Times New Roman" w:eastAsiaTheme="minorEastAsia" w:hAnsi="Times New Roman" w:cs="Times New Roman"/>
           <w:b/>
           <w:bCs/>
-          <w:sz w:val="28"/>
-          <w:szCs w:val="28"/>
+          <w:sz w:val="24"/>
+          <w:szCs w:val="24"/>
         </w:rPr>
         <w:lastRenderedPageBreak/>
         <w:t>Question 4</w:t>
@@ -1107,24 +1134,24 @@
     <w:p>
       <w:pPr>
         <w:rPr>
-          <w:rFonts w:eastAsiaTheme="minorEastAsia"/>
-          <w:sz w:val="28"/>
-          <w:szCs w:val="28"/>
-        </w:rPr>
-      </w:pPr>
-      <w:r>
-        <w:rPr>
-          <w:rFonts w:eastAsiaTheme="minorEastAsia"/>
-          <w:sz w:val="28"/>
-          <w:szCs w:val="28"/>
+          <w:rFonts w:ascii="Times New Roman" w:eastAsiaTheme="minorEastAsia" w:hAnsi="Times New Roman" w:cs="Times New Roman"/>
+          <w:sz w:val="24"/>
+          <w:szCs w:val="24"/>
+        </w:rPr>
+      </w:pPr>
+      <w:r>
+        <w:rPr>
+          <w:rFonts w:ascii="Times New Roman" w:eastAsiaTheme="minorEastAsia" w:hAnsi="Times New Roman" w:cs="Times New Roman"/>
+          <w:sz w:val="24"/>
+          <w:szCs w:val="24"/>
         </w:rPr>
         <w:t xml:space="preserve">We can derive pointwise intensity transform for the equalized </w:t>
       </w:r>
       <w:r>
         <w:rPr>
-          <w:rFonts w:eastAsiaTheme="minorEastAsia"/>
-          <w:sz w:val="28"/>
-          <w:szCs w:val="28"/>
+          <w:rFonts w:ascii="Times New Roman" w:eastAsiaTheme="minorEastAsia" w:hAnsi="Times New Roman" w:cs="Times New Roman"/>
+          <w:sz w:val="24"/>
+          <w:szCs w:val="24"/>
         </w:rPr>
         <w:t>image using basic probability thermos. The equation of the transform is given bellow.</w:t>
       </w:r>
@@ -1132,34 +1159,35 @@
     <w:p>
       <w:pPr>
         <w:rPr>
-          <w:rFonts w:eastAsiaTheme="minorEastAsia"/>
-          <w:sz w:val="28"/>
-          <w:szCs w:val="28"/>
-        </w:rPr>
-      </w:pPr>
-      <w:r>
-        <w:rPr>
-          <w:rFonts w:eastAsiaTheme="minorEastAsia"/>
-          <w:sz w:val="28"/>
-          <w:szCs w:val="28"/>
+          <w:rFonts w:ascii="Times New Roman" w:eastAsiaTheme="minorEastAsia" w:hAnsi="Times New Roman" w:cs="Times New Roman"/>
+          <w:sz w:val="24"/>
+          <w:szCs w:val="24"/>
+        </w:rPr>
+      </w:pPr>
+      <w:r>
+        <w:rPr>
+          <w:rFonts w:ascii="Times New Roman" w:eastAsiaTheme="minorEastAsia" w:hAnsi="Times New Roman" w:cs="Times New Roman"/>
+          <w:noProof/>
+          <w:sz w:val="24"/>
+          <w:szCs w:val="24"/>
         </w:rPr>
         <w:drawing>
-          <wp:anchor distT="0" distB="0" distL="114300" distR="114300" simplePos="0" relativeHeight="251660288" behindDoc="1" locked="0" layoutInCell="1" allowOverlap="1" wp14:anchorId="11D84B8E" wp14:editId="5803A9F8">
+          <wp:anchor distT="0" distB="0" distL="114300" distR="114300" simplePos="0" relativeHeight="251651072" behindDoc="1" locked="0" layoutInCell="1" allowOverlap="1" wp14:anchorId="11D84B8E" wp14:editId="11314781">
             <wp:simplePos x="0" y="0"/>
             <wp:positionH relativeFrom="column">
               <wp:posOffset>19050</wp:posOffset>
             </wp:positionH>
             <wp:positionV relativeFrom="paragraph">
-              <wp:posOffset>-1270</wp:posOffset>
+              <wp:posOffset>-1905</wp:posOffset>
             </wp:positionV>
-            <wp:extent cx="2108835" cy="1028700"/>
-            <wp:effectExtent l="0" t="0" r="5715" b="0"/>
+            <wp:extent cx="2000250" cy="975360"/>
+            <wp:effectExtent l="0" t="0" r="0" b="0"/>
             <wp:wrapTight wrapText="bothSides">
               <wp:wrapPolygon edited="0">
                 <wp:start x="0" y="0"/>
-                <wp:lineTo x="0" y="21200"/>
-                <wp:lineTo x="21463" y="21200"/>
-                <wp:lineTo x="21463" y="0"/>
+                <wp:lineTo x="0" y="21094"/>
+                <wp:lineTo x="21394" y="21094"/>
+                <wp:lineTo x="21394" y="0"/>
                 <wp:lineTo x="0" y="0"/>
               </wp:wrapPolygon>
             </wp:wrapTight>
@@ -1175,7 +1203,7 @@
                     <pic:cNvPicPr/>
                   </pic:nvPicPr>
                   <pic:blipFill>
-                    <a:blip r:embed="rId12">
+                    <a:blip r:embed="rId15">
                       <a:extLst>
                         <a:ext uri="{28A0092B-C50C-407E-A947-70E740481C1C}">
                           <a14:useLocalDpi xmlns:a14="http://schemas.microsoft.com/office/drawing/2010/main" val="0"/>
@@ -1189,7 +1217,7 @@
                   <pic:spPr>
                     <a:xfrm>
                       <a:off x="0" y="0"/>
-                      <a:ext cx="2108835" cy="1028700"/>
+                      <a:ext cx="2000250" cy="975360"/>
                     </a:xfrm>
                     <a:prstGeom prst="rect">
                       <a:avLst/>
@@ -1209,9 +1237,9 @@
       </w:r>
       <w:r>
         <w:rPr>
-          <w:rFonts w:eastAsiaTheme="minorEastAsia"/>
-          <w:sz w:val="28"/>
-          <w:szCs w:val="28"/>
+          <w:rFonts w:ascii="Times New Roman" w:eastAsiaTheme="minorEastAsia" w:hAnsi="Times New Roman" w:cs="Times New Roman"/>
+          <w:sz w:val="24"/>
+          <w:szCs w:val="24"/>
         </w:rPr>
         <w:t>(Reference – lecture slides)</w:t>
       </w:r>
@@ -1219,16 +1247,16 @@
     <w:p>
       <w:pPr>
         <w:rPr>
-          <w:rFonts w:eastAsiaTheme="minorEastAsia"/>
-          <w:sz w:val="28"/>
-          <w:szCs w:val="28"/>
-        </w:rPr>
-      </w:pPr>
-      <w:r>
-        <w:rPr>
-          <w:rFonts w:eastAsiaTheme="minorEastAsia"/>
-          <w:sz w:val="28"/>
-          <w:szCs w:val="28"/>
+          <w:rFonts w:ascii="Times New Roman" w:eastAsiaTheme="minorEastAsia" w:hAnsi="Times New Roman" w:cs="Times New Roman"/>
+          <w:sz w:val="24"/>
+          <w:szCs w:val="24"/>
+        </w:rPr>
+      </w:pPr>
+      <w:r>
+        <w:rPr>
+          <w:rFonts w:ascii="Times New Roman" w:eastAsiaTheme="minorEastAsia" w:hAnsi="Times New Roman" w:cs="Times New Roman"/>
+          <w:sz w:val="24"/>
+          <w:szCs w:val="24"/>
         </w:rPr>
         <w:t>A python function can write according to this equation as bellow to return a lookup table for transformation.</w:t>
       </w:r>
@@ -1236,35 +1264,35 @@
     <w:p>
       <w:pPr>
         <w:rPr>
-          <w:rFonts w:eastAsiaTheme="minorEastAsia"/>
-          <w:sz w:val="28"/>
-          <w:szCs w:val="28"/>
-        </w:rPr>
-      </w:pPr>
-      <w:r>
-        <w:rPr>
-          <w:rFonts w:eastAsiaTheme="minorEastAsia"/>
+          <w:rFonts w:ascii="Times New Roman" w:eastAsiaTheme="minorEastAsia" w:hAnsi="Times New Roman" w:cs="Times New Roman"/>
+          <w:sz w:val="24"/>
+          <w:szCs w:val="24"/>
+        </w:rPr>
+      </w:pPr>
+      <w:r>
+        <w:rPr>
+          <w:rFonts w:ascii="Times New Roman" w:eastAsiaTheme="minorEastAsia" w:hAnsi="Times New Roman" w:cs="Times New Roman"/>
           <w:noProof/>
-          <w:sz w:val="28"/>
-          <w:szCs w:val="28"/>
+          <w:sz w:val="24"/>
+          <w:szCs w:val="24"/>
         </w:rPr>
         <w:drawing>
-          <wp:anchor distT="0" distB="0" distL="114300" distR="114300" simplePos="0" relativeHeight="251661312" behindDoc="1" locked="0" layoutInCell="1" allowOverlap="1" wp14:anchorId="4F1D59C8" wp14:editId="54A036BE">
+          <wp:anchor distT="0" distB="0" distL="114300" distR="114300" simplePos="0" relativeHeight="251655168" behindDoc="1" locked="0" layoutInCell="1" allowOverlap="1" wp14:anchorId="4F1D59C8" wp14:editId="1DC32019">
             <wp:simplePos x="0" y="0"/>
             <wp:positionH relativeFrom="column">
-              <wp:posOffset>685800</wp:posOffset>
+              <wp:posOffset>1136650</wp:posOffset>
             </wp:positionH>
             <wp:positionV relativeFrom="paragraph">
-              <wp:posOffset>1905</wp:posOffset>
+              <wp:posOffset>208280</wp:posOffset>
             </wp:positionV>
-            <wp:extent cx="4387677" cy="2009775"/>
-            <wp:effectExtent l="0" t="0" r="0" b="0"/>
+            <wp:extent cx="3936365" cy="1802765"/>
+            <wp:effectExtent l="0" t="0" r="6985" b="6985"/>
             <wp:wrapTight wrapText="bothSides">
               <wp:wrapPolygon edited="0">
                 <wp:start x="0" y="0"/>
-                <wp:lineTo x="0" y="21293"/>
-                <wp:lineTo x="21478" y="21293"/>
-                <wp:lineTo x="21478" y="0"/>
+                <wp:lineTo x="0" y="21455"/>
+                <wp:lineTo x="21534" y="21455"/>
+                <wp:lineTo x="21534" y="0"/>
                 <wp:lineTo x="0" y="0"/>
               </wp:wrapPolygon>
             </wp:wrapTight>
@@ -1282,7 +1310,7 @@
                     </pic:cNvPicPr>
                   </pic:nvPicPr>
                   <pic:blipFill>
-                    <a:blip r:embed="rId13">
+                    <a:blip r:embed="rId16">
                       <a:extLst>
                         <a:ext uri="{28A0092B-C50C-407E-A947-70E740481C1C}">
                           <a14:useLocalDpi xmlns:a14="http://schemas.microsoft.com/office/drawing/2010/main" val="0"/>
@@ -1297,7 +1325,172 @@
                   <pic:spPr bwMode="auto">
                     <a:xfrm>
                       <a:off x="0" y="0"/>
-                      <a:ext cx="4387677" cy="2009775"/>
+                      <a:ext cx="3936365" cy="1802765"/>
+                    </a:xfrm>
+                    <a:prstGeom prst="rect">
+                      <a:avLst/>
+                    </a:prstGeom>
+                    <a:noFill/>
+                    <a:ln>
+                      <a:noFill/>
+                    </a:ln>
+                  </pic:spPr>
+                </pic:pic>
+              </a:graphicData>
+            </a:graphic>
+            <wp14:sizeRelH relativeFrom="margin">
+              <wp14:pctWidth>0</wp14:pctWidth>
+            </wp14:sizeRelH>
+            <wp14:sizeRelV relativeFrom="margin">
+              <wp14:pctHeight>0</wp14:pctHeight>
+            </wp14:sizeRelV>
+          </wp:anchor>
+        </w:drawing>
+      </w:r>
+    </w:p>
+    <w:p>
+      <w:pPr>
+        <w:rPr>
+          <w:rFonts w:ascii="Times New Roman" w:eastAsiaTheme="minorEastAsia" w:hAnsi="Times New Roman" w:cs="Times New Roman"/>
+          <w:sz w:val="24"/>
+          <w:szCs w:val="24"/>
+        </w:rPr>
+      </w:pPr>
+    </w:p>
+    <w:p>
+      <w:pPr>
+        <w:rPr>
+          <w:rFonts w:ascii="Times New Roman" w:eastAsiaTheme="minorEastAsia" w:hAnsi="Times New Roman" w:cs="Times New Roman"/>
+          <w:sz w:val="24"/>
+          <w:szCs w:val="24"/>
+        </w:rPr>
+      </w:pPr>
+    </w:p>
+    <w:p>
+      <w:pPr>
+        <w:rPr>
+          <w:rFonts w:ascii="Times New Roman" w:eastAsiaTheme="minorEastAsia" w:hAnsi="Times New Roman" w:cs="Times New Roman"/>
+          <w:sz w:val="24"/>
+          <w:szCs w:val="24"/>
+        </w:rPr>
+      </w:pPr>
+    </w:p>
+    <w:p>
+      <w:pPr>
+        <w:rPr>
+          <w:rFonts w:ascii="Times New Roman" w:eastAsiaTheme="minorEastAsia" w:hAnsi="Times New Roman" w:cs="Times New Roman"/>
+          <w:sz w:val="24"/>
+          <w:szCs w:val="24"/>
+        </w:rPr>
+      </w:pPr>
+    </w:p>
+    <w:p>
+      <w:pPr>
+        <w:rPr>
+          <w:rFonts w:ascii="Times New Roman" w:eastAsiaTheme="minorEastAsia" w:hAnsi="Times New Roman" w:cs="Times New Roman"/>
+          <w:sz w:val="24"/>
+          <w:szCs w:val="24"/>
+        </w:rPr>
+      </w:pPr>
+    </w:p>
+    <w:p>
+      <w:pPr>
+        <w:rPr>
+          <w:rFonts w:ascii="Times New Roman" w:eastAsiaTheme="minorEastAsia" w:hAnsi="Times New Roman" w:cs="Times New Roman"/>
+          <w:sz w:val="24"/>
+          <w:szCs w:val="24"/>
+        </w:rPr>
+      </w:pPr>
+    </w:p>
+    <w:p>
+      <w:pPr>
+        <w:rPr>
+          <w:rFonts w:ascii="Times New Roman" w:eastAsiaTheme="minorEastAsia" w:hAnsi="Times New Roman" w:cs="Times New Roman"/>
+          <w:sz w:val="24"/>
+          <w:szCs w:val="24"/>
+        </w:rPr>
+      </w:pPr>
+      <w:r>
+        <w:rPr>
+          <w:rFonts w:ascii="Times New Roman" w:eastAsiaTheme="minorEastAsia" w:hAnsi="Times New Roman" w:cs="Times New Roman"/>
+          <w:sz w:val="24"/>
+          <w:szCs w:val="24"/>
+        </w:rPr>
+        <w:t xml:space="preserve">After applying the equalizing transform to a gray scale </w:t>
+      </w:r>
+      <w:r>
+        <w:rPr>
+          <w:rFonts w:ascii="Times New Roman" w:eastAsiaTheme="minorEastAsia" w:hAnsi="Times New Roman" w:cs="Times New Roman"/>
+          <w:sz w:val="24"/>
+          <w:szCs w:val="24"/>
+        </w:rPr>
+        <w:t>image,</w:t>
+      </w:r>
+      <w:r>
+        <w:rPr>
+          <w:rFonts w:ascii="Times New Roman" w:eastAsiaTheme="minorEastAsia" w:hAnsi="Times New Roman" w:cs="Times New Roman"/>
+          <w:sz w:val="24"/>
+          <w:szCs w:val="24"/>
+        </w:rPr>
+        <w:t xml:space="preserve"> we can observe enhancement of colors as bellow.</w:t>
+      </w:r>
+      <w:r>
+        <w:rPr>
+          <w:rFonts w:ascii="Times New Roman" w:eastAsiaTheme="minorEastAsia" w:hAnsi="Times New Roman" w:cs="Times New Roman"/>
+          <w:sz w:val="24"/>
+          <w:szCs w:val="24"/>
+        </w:rPr>
+        <w:t xml:space="preserve"> And the equalized property of colors can significantly observe by comparing original and equalized images histograms. </w:t>
+      </w:r>
+      <w:r>
+        <w:rPr>
+          <w:rFonts w:ascii="Times New Roman" w:eastAsiaTheme="minorEastAsia" w:hAnsi="Times New Roman" w:cs="Times New Roman"/>
+          <w:noProof/>
+          <w:sz w:val="24"/>
+          <w:szCs w:val="24"/>
+        </w:rPr>
+        <w:drawing>
+          <wp:anchor distT="0" distB="0" distL="114300" distR="114300" simplePos="0" relativeHeight="251676672" behindDoc="1" locked="0" layoutInCell="1" allowOverlap="1" wp14:anchorId="58295375" wp14:editId="4B7FA2D2">
+            <wp:simplePos x="0" y="0"/>
+            <wp:positionH relativeFrom="column">
+              <wp:posOffset>0</wp:posOffset>
+            </wp:positionH>
+            <wp:positionV relativeFrom="paragraph">
+              <wp:posOffset>570230</wp:posOffset>
+            </wp:positionV>
+            <wp:extent cx="5412740" cy="3404235"/>
+            <wp:effectExtent l="0" t="0" r="0" b="5715"/>
+            <wp:wrapSquare wrapText="bothSides"/>
+            <wp:docPr id="12" name="Picture 12" descr="Graphical user interface&#10;&#10;Description automatically generated"/>
+            <wp:cNvGraphicFramePr>
+              <a:graphicFrameLocks xmlns:a="http://schemas.openxmlformats.org/drawingml/2006/main" noChangeAspect="1"/>
+            </wp:cNvGraphicFramePr>
+            <a:graphic xmlns:a="http://schemas.openxmlformats.org/drawingml/2006/main">
+              <a:graphicData uri="http://schemas.openxmlformats.org/drawingml/2006/picture">
+                <pic:pic xmlns:pic="http://schemas.openxmlformats.org/drawingml/2006/picture">
+                  <pic:nvPicPr>
+                    <pic:cNvPr id="12" name="Picture 12" descr="Graphical user interface&#10;&#10;Description automatically generated"/>
+                    <pic:cNvPicPr>
+                      <a:picLocks noChangeAspect="1" noChangeArrowheads="1"/>
+                    </pic:cNvPicPr>
+                  </pic:nvPicPr>
+                  <pic:blipFill>
+                    <a:blip r:embed="rId17">
+                      <a:extLst>
+                        <a:ext uri="{28A0092B-C50C-407E-A947-70E740481C1C}">
+                          <a14:useLocalDpi xmlns:a14="http://schemas.microsoft.com/office/drawing/2010/main" val="0"/>
+                        </a:ext>
+                      </a:extLst>
+                    </a:blip>
+                    <a:srcRect/>
+                    <a:stretch>
+                      <a:fillRect/>
+                    </a:stretch>
+                  </pic:blipFill>
+                  <pic:spPr bwMode="auto">
+                    <a:xfrm>
+                      <a:off x="0" y="0"/>
+                      <a:ext cx="5412740" cy="3404235"/>
                     </a:xfrm>
                     <a:prstGeom prst="rect">
                       <a:avLst/>
@@ -1317,227 +1510,76 @@
     <w:p>
       <w:pPr>
         <w:rPr>
-          <w:rFonts w:eastAsiaTheme="minorEastAsia"/>
-          <w:sz w:val="28"/>
-          <w:szCs w:val="28"/>
-        </w:rPr>
-      </w:pPr>
-    </w:p>
-    <w:p>
-      <w:pPr>
-        <w:rPr>
-          <w:rFonts w:eastAsiaTheme="minorEastAsia"/>
-          <w:sz w:val="28"/>
-          <w:szCs w:val="28"/>
-        </w:rPr>
-      </w:pPr>
-    </w:p>
-    <w:p>
-      <w:pPr>
-        <w:rPr>
-          <w:rFonts w:eastAsiaTheme="minorEastAsia"/>
-          <w:sz w:val="28"/>
-          <w:szCs w:val="28"/>
-        </w:rPr>
-      </w:pPr>
-    </w:p>
-    <w:p>
-      <w:pPr>
-        <w:rPr>
-          <w:rFonts w:eastAsiaTheme="minorEastAsia"/>
-          <w:sz w:val="28"/>
-          <w:szCs w:val="28"/>
-        </w:rPr>
-      </w:pPr>
-    </w:p>
-    <w:p>
-      <w:pPr>
-        <w:rPr>
-          <w:rFonts w:eastAsiaTheme="minorEastAsia"/>
-          <w:sz w:val="28"/>
-          <w:szCs w:val="28"/>
-        </w:rPr>
-      </w:pPr>
-    </w:p>
-    <w:p>
-      <w:pPr>
-        <w:rPr>
-          <w:rFonts w:eastAsiaTheme="minorEastAsia"/>
-          <w:sz w:val="28"/>
-          <w:szCs w:val="28"/>
-        </w:rPr>
-      </w:pPr>
-    </w:p>
-    <w:p>
-      <w:pPr>
-        <w:rPr>
-          <w:rFonts w:eastAsiaTheme="minorEastAsia"/>
-          <w:sz w:val="28"/>
-          <w:szCs w:val="28"/>
-        </w:rPr>
-      </w:pPr>
-      <w:r>
-        <w:rPr>
-          <w:rFonts w:eastAsiaTheme="minorEastAsia"/>
-          <w:sz w:val="28"/>
-          <w:szCs w:val="28"/>
-        </w:rPr>
-        <w:t xml:space="preserve">After applying the equalizing transform to a gray scale </w:t>
-      </w:r>
-      <w:r>
-        <w:rPr>
-          <w:rFonts w:eastAsiaTheme="minorEastAsia"/>
-          <w:sz w:val="28"/>
-          <w:szCs w:val="28"/>
-        </w:rPr>
-        <w:t>image,</w:t>
-      </w:r>
-      <w:r>
-        <w:rPr>
-          <w:rFonts w:eastAsiaTheme="minorEastAsia"/>
-          <w:sz w:val="28"/>
-          <w:szCs w:val="28"/>
-        </w:rPr>
-        <w:t xml:space="preserve"> we can observe enhancement of colors as bellow.</w:t>
-      </w:r>
-      <w:r>
-        <w:rPr>
-          <w:rFonts w:eastAsiaTheme="minorEastAsia"/>
-          <w:sz w:val="28"/>
-          <w:szCs w:val="28"/>
-        </w:rPr>
-        <w:t xml:space="preserve"> And the equalized property of colors can significantly observe by comparing original and equalized images histograms. </w:t>
-      </w:r>
-      <w:r>
-        <w:rPr>
-          <w:rFonts w:eastAsiaTheme="minorEastAsia"/>
-          <w:noProof/>
-          <w:sz w:val="28"/>
-          <w:szCs w:val="28"/>
-        </w:rPr>
-        <w:drawing>
-          <wp:inline distT="0" distB="0" distL="0" distR="0" wp14:anchorId="58295375" wp14:editId="4A74C851">
-            <wp:extent cx="5406496" cy="3400425"/>
-            <wp:effectExtent l="0" t="0" r="3810" b="0"/>
-            <wp:docPr id="12" name="Picture 12" descr="Graphical user interface&#10;&#10;Description automatically generated"/>
-            <wp:cNvGraphicFramePr>
-              <a:graphicFrameLocks xmlns:a="http://schemas.openxmlformats.org/drawingml/2006/main" noChangeAspect="1"/>
-            </wp:cNvGraphicFramePr>
-            <a:graphic xmlns:a="http://schemas.openxmlformats.org/drawingml/2006/main">
-              <a:graphicData uri="http://schemas.openxmlformats.org/drawingml/2006/picture">
-                <pic:pic xmlns:pic="http://schemas.openxmlformats.org/drawingml/2006/picture">
-                  <pic:nvPicPr>
-                    <pic:cNvPr id="12" name="Picture 12" descr="Graphical user interface&#10;&#10;Description automatically generated"/>
-                    <pic:cNvPicPr>
-                      <a:picLocks noChangeAspect="1" noChangeArrowheads="1"/>
-                    </pic:cNvPicPr>
-                  </pic:nvPicPr>
-                  <pic:blipFill>
-                    <a:blip r:embed="rId14">
-                      <a:extLst>
-                        <a:ext uri="{28A0092B-C50C-407E-A947-70E740481C1C}">
-                          <a14:useLocalDpi xmlns:a14="http://schemas.microsoft.com/office/drawing/2010/main" val="0"/>
-                        </a:ext>
-                      </a:extLst>
-                    </a:blip>
-                    <a:srcRect/>
-                    <a:stretch>
-                      <a:fillRect/>
-                    </a:stretch>
-                  </pic:blipFill>
-                  <pic:spPr bwMode="auto">
-                    <a:xfrm>
-                      <a:off x="0" y="0"/>
-                      <a:ext cx="5406784" cy="3400606"/>
-                    </a:xfrm>
-                    <a:prstGeom prst="rect">
-                      <a:avLst/>
-                    </a:prstGeom>
-                    <a:noFill/>
-                    <a:ln>
-                      <a:noFill/>
-                    </a:ln>
-                  </pic:spPr>
-                </pic:pic>
-              </a:graphicData>
-            </a:graphic>
-          </wp:inline>
-        </w:drawing>
-      </w:r>
-    </w:p>
-    <w:p>
-      <w:pPr>
-        <w:rPr>
-          <w:rFonts w:eastAsiaTheme="minorEastAsia"/>
-          <w:sz w:val="28"/>
-          <w:szCs w:val="28"/>
-        </w:rPr>
-      </w:pPr>
-    </w:p>
-    <w:p>
-      <w:pPr>
-        <w:rPr>
-          <w:rFonts w:eastAsiaTheme="minorEastAsia"/>
+          <w:rFonts w:ascii="Times New Roman" w:eastAsiaTheme="minorEastAsia" w:hAnsi="Times New Roman" w:cs="Times New Roman"/>
+          <w:sz w:val="24"/>
+          <w:szCs w:val="24"/>
+        </w:rPr>
+      </w:pPr>
+    </w:p>
+    <w:p>
+      <w:pPr>
+        <w:rPr>
+          <w:rFonts w:ascii="Times New Roman" w:eastAsiaTheme="minorEastAsia" w:hAnsi="Times New Roman" w:cs="Times New Roman"/>
           <w:b/>
           <w:bCs/>
-          <w:sz w:val="28"/>
-          <w:szCs w:val="28"/>
-        </w:rPr>
-      </w:pPr>
-      <w:r>
-        <w:rPr>
-          <w:rFonts w:eastAsiaTheme="minorEastAsia"/>
+          <w:sz w:val="24"/>
+          <w:szCs w:val="24"/>
+        </w:rPr>
+      </w:pPr>
+      <w:r>
+        <w:rPr>
+          <w:rFonts w:ascii="Times New Roman" w:eastAsiaTheme="minorEastAsia" w:hAnsi="Times New Roman" w:cs="Times New Roman"/>
           <w:b/>
           <w:bCs/>
-          <w:sz w:val="28"/>
-          <w:szCs w:val="28"/>
+          <w:sz w:val="24"/>
+          <w:szCs w:val="24"/>
+        </w:rPr>
+        <w:t>Question 5</w:t>
+      </w:r>
+    </w:p>
+    <w:p>
+      <w:pPr>
+        <w:rPr>
+          <w:rFonts w:ascii="Times New Roman" w:eastAsiaTheme="minorEastAsia" w:hAnsi="Times New Roman" w:cs="Times New Roman"/>
+          <w:sz w:val="24"/>
+          <w:szCs w:val="24"/>
+        </w:rPr>
+      </w:pPr>
+      <w:r>
+        <w:rPr>
+          <w:rFonts w:ascii="Times New Roman" w:eastAsiaTheme="minorEastAsia" w:hAnsi="Times New Roman" w:cs="Times New Roman"/>
+          <w:sz w:val="24"/>
+          <w:szCs w:val="24"/>
+        </w:rPr>
+        <w:t>In nearest</w:t>
+      </w:r>
+      <w:r>
+        <w:rPr>
+          <w:rFonts w:ascii="Times New Roman" w:eastAsiaTheme="minorEastAsia" w:hAnsi="Times New Roman" w:cs="Times New Roman"/>
+          <w:sz w:val="24"/>
+          <w:szCs w:val="24"/>
+        </w:rPr>
+        <w:t>-neighbor zoom method uses pixel values of the nearest position to the corresponding coordinates in the original image to the zoomed image.</w:t>
+      </w:r>
+    </w:p>
+    <w:p>
+      <w:pPr>
+        <w:rPr>
+          <w:rFonts w:ascii="Times New Roman" w:eastAsiaTheme="minorEastAsia" w:hAnsi="Times New Roman" w:cs="Times New Roman"/>
+          <w:sz w:val="24"/>
+          <w:szCs w:val="24"/>
+        </w:rPr>
+      </w:pPr>
+      <w:r>
+        <w:rPr>
+          <w:rFonts w:ascii="Times New Roman" w:eastAsiaTheme="minorEastAsia" w:hAnsi="Times New Roman" w:cs="Times New Roman"/>
+          <w:noProof/>
+          <w:sz w:val="24"/>
+          <w:szCs w:val="24"/>
         </w:rPr>
         <w:lastRenderedPageBreak/>
-        <w:t>Question 5</w:t>
-      </w:r>
-    </w:p>
-    <w:p>
-      <w:pPr>
-        <w:rPr>
-          <w:rFonts w:eastAsiaTheme="minorEastAsia"/>
-          <w:sz w:val="28"/>
-          <w:szCs w:val="28"/>
-        </w:rPr>
-      </w:pPr>
-      <w:r>
-        <w:rPr>
-          <w:rFonts w:eastAsiaTheme="minorEastAsia"/>
-          <w:sz w:val="28"/>
-          <w:szCs w:val="28"/>
-        </w:rPr>
-        <w:t>In nearest</w:t>
-      </w:r>
-      <w:r>
-        <w:rPr>
-          <w:rFonts w:eastAsiaTheme="minorEastAsia"/>
-          <w:sz w:val="28"/>
-          <w:szCs w:val="28"/>
-        </w:rPr>
-        <w:t>-neighbor zoom method uses pixel values of the nearest position to the corresponding coordinates in the original image to the zoomed image.</w:t>
-      </w:r>
-    </w:p>
-    <w:p>
-      <w:pPr>
-        <w:rPr>
-          <w:rFonts w:eastAsiaTheme="minorEastAsia"/>
-          <w:sz w:val="28"/>
-          <w:szCs w:val="28"/>
-        </w:rPr>
-      </w:pPr>
-      <w:r>
-        <w:rPr>
-          <w:rFonts w:eastAsiaTheme="minorEastAsia"/>
-          <w:noProof/>
-          <w:sz w:val="28"/>
-          <w:szCs w:val="28"/>
-        </w:rPr>
         <w:drawing>
-          <wp:inline distT="0" distB="0" distL="0" distR="0" wp14:anchorId="397EDB8C" wp14:editId="21B2B368">
+          <wp:inline distT="0" distB="0" distL="0" distR="0" wp14:anchorId="397EDB8C" wp14:editId="53553339">
             <wp:extent cx="5429250" cy="2152650"/>
             <wp:effectExtent l="0" t="0" r="0" b="0"/>
             <wp:docPr id="13" name="Picture 13"/>
@@ -1554,7 +1596,7 @@
                     </pic:cNvPicPr>
                   </pic:nvPicPr>
                   <pic:blipFill>
-                    <a:blip r:embed="rId15">
+                    <a:blip r:embed="rId18">
                       <a:extLst>
                         <a:ext uri="{28A0092B-C50C-407E-A947-70E740481C1C}">
                           <a14:useLocalDpi xmlns:a14="http://schemas.microsoft.com/office/drawing/2010/main" val="0"/>
@@ -1587,9 +1629,9 @@
       </w:r>
       <w:r>
         <w:rPr>
-          <w:rFonts w:eastAsiaTheme="minorEastAsia"/>
-          <w:sz w:val="28"/>
-          <w:szCs w:val="28"/>
+          <w:rFonts w:ascii="Times New Roman" w:eastAsiaTheme="minorEastAsia" w:hAnsi="Times New Roman" w:cs="Times New Roman"/>
+          <w:sz w:val="24"/>
+          <w:szCs w:val="24"/>
         </w:rPr>
         <w:t xml:space="preserve"> </w:t>
       </w:r>
@@ -1597,16 +1639,16 @@
     <w:p>
       <w:pPr>
         <w:rPr>
-          <w:rFonts w:eastAsiaTheme="minorEastAsia"/>
-          <w:sz w:val="28"/>
-          <w:szCs w:val="28"/>
-        </w:rPr>
-      </w:pPr>
-      <w:r>
-        <w:rPr>
-          <w:rFonts w:eastAsiaTheme="minorEastAsia"/>
-          <w:sz w:val="28"/>
-          <w:szCs w:val="28"/>
+          <w:rFonts w:ascii="Times New Roman" w:eastAsiaTheme="minorEastAsia" w:hAnsi="Times New Roman" w:cs="Times New Roman"/>
+          <w:sz w:val="24"/>
+          <w:szCs w:val="24"/>
+        </w:rPr>
+      </w:pPr>
+      <w:r>
+        <w:rPr>
+          <w:rFonts w:ascii="Times New Roman" w:eastAsiaTheme="minorEastAsia" w:hAnsi="Times New Roman" w:cs="Times New Roman"/>
+          <w:sz w:val="24"/>
+          <w:szCs w:val="24"/>
         </w:rPr>
         <w:t>To remove the edge problems original image shape is used as a threshold.</w:t>
       </w:r>
@@ -1614,69 +1656,45 @@
     <w:p>
       <w:pPr>
         <w:rPr>
-          <w:rFonts w:eastAsiaTheme="minorEastAsia"/>
-          <w:sz w:val="28"/>
-          <w:szCs w:val="28"/>
-        </w:rPr>
-      </w:pPr>
-      <w:r>
-        <w:rPr>
-          <w:rFonts w:eastAsiaTheme="minorEastAsia"/>
-          <w:sz w:val="28"/>
-          <w:szCs w:val="28"/>
+          <w:rFonts w:ascii="Times New Roman" w:eastAsiaTheme="minorEastAsia" w:hAnsi="Times New Roman" w:cs="Times New Roman"/>
+          <w:sz w:val="24"/>
+          <w:szCs w:val="24"/>
+        </w:rPr>
+      </w:pPr>
+      <w:r>
+        <w:rPr>
+          <w:rFonts w:ascii="Times New Roman" w:eastAsiaTheme="minorEastAsia" w:hAnsi="Times New Roman" w:cs="Times New Roman"/>
+          <w:sz w:val="24"/>
+          <w:szCs w:val="24"/>
         </w:rPr>
         <w:t xml:space="preserve">In </w:t>
       </w:r>
       <w:r>
         <w:rPr>
-          <w:rFonts w:eastAsiaTheme="minorEastAsia"/>
-          <w:sz w:val="28"/>
-          <w:szCs w:val="28"/>
-        </w:rPr>
-        <w:t>bilinear interpolation</w:t>
-      </w:r>
-      <w:r>
-        <w:rPr>
-          <w:rFonts w:eastAsiaTheme="minorEastAsia"/>
-          <w:sz w:val="28"/>
-          <w:szCs w:val="28"/>
-        </w:rPr>
-        <w:t xml:space="preserve"> method we interpolate pixel values for the exact coordinate using values in the </w:t>
-      </w:r>
-      <w:r>
-        <w:rPr>
-          <w:rFonts w:eastAsiaTheme="minorEastAsia"/>
-          <w:sz w:val="28"/>
-          <w:szCs w:val="28"/>
-        </w:rPr>
-        <w:t>neighbor</w:t>
-      </w:r>
-      <w:r>
-        <w:rPr>
-          <w:rFonts w:eastAsiaTheme="minorEastAsia"/>
-          <w:sz w:val="28"/>
-          <w:szCs w:val="28"/>
-        </w:rPr>
-        <w:t xml:space="preserve"> pixel values.</w:t>
-      </w:r>
-    </w:p>
-    <w:p>
-      <w:pPr>
-        <w:rPr>
-          <w:rFonts w:eastAsiaTheme="minorEastAsia"/>
-          <w:sz w:val="28"/>
-          <w:szCs w:val="28"/>
-        </w:rPr>
-      </w:pPr>
-      <w:r>
-        <w:rPr>
-          <w:rFonts w:eastAsiaTheme="minorEastAsia"/>
+          <w:rFonts w:ascii="Times New Roman" w:eastAsiaTheme="minorEastAsia" w:hAnsi="Times New Roman" w:cs="Times New Roman"/>
+          <w:sz w:val="24"/>
+          <w:szCs w:val="24"/>
+        </w:rPr>
+        <w:t>bilinear interpolation method we interpolate pixel values for the exact coordinate using values in the neighbor pixel values.</w:t>
+      </w:r>
+    </w:p>
+    <w:p>
+      <w:pPr>
+        <w:rPr>
+          <w:rFonts w:ascii="Times New Roman" w:eastAsiaTheme="minorEastAsia" w:hAnsi="Times New Roman" w:cs="Times New Roman"/>
+          <w:sz w:val="24"/>
+          <w:szCs w:val="24"/>
+        </w:rPr>
+      </w:pPr>
+      <w:r>
+        <w:rPr>
+          <w:rFonts w:ascii="Times New Roman" w:eastAsiaTheme="minorEastAsia" w:hAnsi="Times New Roman" w:cs="Times New Roman"/>
           <w:noProof/>
-          <w:sz w:val="28"/>
-          <w:szCs w:val="28"/>
+          <w:sz w:val="24"/>
+          <w:szCs w:val="24"/>
         </w:rPr>
         <w:drawing>
-          <wp:inline distT="0" distB="0" distL="0" distR="0" wp14:anchorId="0921BA8A" wp14:editId="09C2B154">
+          <wp:inline distT="0" distB="0" distL="0" distR="0" wp14:anchorId="0921BA8A" wp14:editId="069AFB96">
             <wp:extent cx="5724525" cy="4152900"/>
             <wp:effectExtent l="0" t="0" r="9525" b="0"/>
             <wp:docPr id="14" name="Picture 14"/>
@@ -1693,7 +1711,7 @@
                     </pic:cNvPicPr>
                   </pic:nvPicPr>
                   <pic:blipFill>
-                    <a:blip r:embed="rId16">
+                    <a:blip r:embed="rId19">
                       <a:extLst>
                         <a:ext uri="{28A0092B-C50C-407E-A947-70E740481C1C}">
                           <a14:useLocalDpi xmlns:a14="http://schemas.microsoft.com/office/drawing/2010/main" val="0"/>
@@ -1726,9 +1744,9 @@
       </w:r>
       <w:r>
         <w:rPr>
-          <w:rFonts w:eastAsiaTheme="minorEastAsia"/>
-          <w:sz w:val="28"/>
-          <w:szCs w:val="28"/>
+          <w:rFonts w:ascii="Times New Roman" w:eastAsiaTheme="minorEastAsia" w:hAnsi="Times New Roman" w:cs="Times New Roman"/>
+          <w:sz w:val="24"/>
+          <w:szCs w:val="24"/>
         </w:rPr>
         <w:t xml:space="preserve">  </w:t>
       </w:r>
@@ -1736,11 +1754,2303 @@
     <w:p>
       <w:pPr>
         <w:rPr>
-          <w:rFonts w:eastAsiaTheme="minorEastAsia"/>
-          <w:sz w:val="28"/>
-          <w:szCs w:val="28"/>
-        </w:rPr>
-      </w:pPr>
+          <w:rFonts w:ascii="Times New Roman" w:eastAsiaTheme="minorEastAsia" w:hAnsi="Times New Roman" w:cs="Times New Roman"/>
+          <w:sz w:val="24"/>
+          <w:szCs w:val="24"/>
+        </w:rPr>
+      </w:pPr>
+    </w:p>
+    <w:p>
+      <w:pPr>
+        <w:rPr>
+          <w:rFonts w:ascii="Times New Roman" w:eastAsiaTheme="minorEastAsia" w:hAnsi="Times New Roman" w:cs="Times New Roman"/>
+          <w:sz w:val="24"/>
+          <w:szCs w:val="24"/>
+        </w:rPr>
+      </w:pPr>
+      <w:r>
+        <w:rPr>
+          <w:rFonts w:ascii="Times New Roman" w:eastAsiaTheme="minorEastAsia" w:hAnsi="Times New Roman" w:cs="Times New Roman"/>
+          <w:noProof/>
+          <w:sz w:val="24"/>
+          <w:szCs w:val="24"/>
+        </w:rPr>
+        <w:lastRenderedPageBreak/>
+        <w:drawing>
+          <wp:anchor distT="0" distB="0" distL="114300" distR="114300" simplePos="0" relativeHeight="251659264" behindDoc="1" locked="0" layoutInCell="1" allowOverlap="1" wp14:anchorId="63868520" wp14:editId="7D2FC8DA">
+            <wp:simplePos x="0" y="0"/>
+            <wp:positionH relativeFrom="column">
+              <wp:posOffset>0</wp:posOffset>
+            </wp:positionH>
+            <wp:positionV relativeFrom="paragraph">
+              <wp:posOffset>0</wp:posOffset>
+            </wp:positionV>
+            <wp:extent cx="2638425" cy="1647825"/>
+            <wp:effectExtent l="0" t="0" r="9525" b="9525"/>
+            <wp:wrapSquare wrapText="bothSides"/>
+            <wp:docPr id="3" name="Picture 3"/>
+            <wp:cNvGraphicFramePr>
+              <a:graphicFrameLocks xmlns:a="http://schemas.openxmlformats.org/drawingml/2006/main" noChangeAspect="1"/>
+            </wp:cNvGraphicFramePr>
+            <a:graphic xmlns:a="http://schemas.openxmlformats.org/drawingml/2006/main">
+              <a:graphicData uri="http://schemas.openxmlformats.org/drawingml/2006/picture">
+                <pic:pic xmlns:pic="http://schemas.openxmlformats.org/drawingml/2006/picture">
+                  <pic:nvPicPr>
+                    <pic:cNvPr id="0" name="Picture 1"/>
+                    <pic:cNvPicPr>
+                      <a:picLocks noChangeAspect="1" noChangeArrowheads="1"/>
+                    </pic:cNvPicPr>
+                  </pic:nvPicPr>
+                  <pic:blipFill>
+                    <a:blip r:embed="rId20">
+                      <a:extLst>
+                        <a:ext uri="{28A0092B-C50C-407E-A947-70E740481C1C}">
+                          <a14:useLocalDpi xmlns:a14="http://schemas.microsoft.com/office/drawing/2010/main" val="0"/>
+                        </a:ext>
+                      </a:extLst>
+                    </a:blip>
+                    <a:srcRect/>
+                    <a:stretch>
+                      <a:fillRect/>
+                    </a:stretch>
+                  </pic:blipFill>
+                  <pic:spPr bwMode="auto">
+                    <a:xfrm>
+                      <a:off x="0" y="0"/>
+                      <a:ext cx="2638425" cy="1647825"/>
+                    </a:xfrm>
+                    <a:prstGeom prst="rect">
+                      <a:avLst/>
+                    </a:prstGeom>
+                    <a:noFill/>
+                    <a:ln>
+                      <a:noFill/>
+                    </a:ln>
+                  </pic:spPr>
+                </pic:pic>
+              </a:graphicData>
+            </a:graphic>
+            <wp14:sizeRelH relativeFrom="margin">
+              <wp14:pctWidth>0</wp14:pctWidth>
+            </wp14:sizeRelH>
+            <wp14:sizeRelV relativeFrom="margin">
+              <wp14:pctHeight>0</wp14:pctHeight>
+            </wp14:sizeRelV>
+          </wp:anchor>
+        </w:drawing>
+      </w:r>
+      <w:r>
+        <w:rPr>
+          <w:rFonts w:ascii="Times New Roman" w:eastAsiaTheme="minorEastAsia" w:hAnsi="Times New Roman" w:cs="Times New Roman"/>
+          <w:sz w:val="24"/>
+          <w:szCs w:val="24"/>
+        </w:rPr>
+        <w:t xml:space="preserve">After zooming the image shown in </w:t>
+      </w:r>
+      <w:r>
+        <w:rPr>
+          <w:rFonts w:ascii="Times New Roman" w:eastAsiaTheme="minorEastAsia" w:hAnsi="Times New Roman" w:cs="Times New Roman"/>
+          <w:sz w:val="24"/>
+          <w:szCs w:val="24"/>
+        </w:rPr>
+        <w:t>right</w:t>
+      </w:r>
+      <w:r>
+        <w:rPr>
+          <w:rFonts w:ascii="Times New Roman" w:eastAsiaTheme="minorEastAsia" w:hAnsi="Times New Roman" w:cs="Times New Roman"/>
+          <w:sz w:val="24"/>
+          <w:szCs w:val="24"/>
+        </w:rPr>
+        <w:t xml:space="preserve"> 4 times</w:t>
+      </w:r>
+      <w:r>
+        <w:rPr>
+          <w:rFonts w:ascii="Times New Roman" w:eastAsiaTheme="minorEastAsia" w:hAnsi="Times New Roman" w:cs="Times New Roman"/>
+          <w:sz w:val="24"/>
+          <w:szCs w:val="24"/>
+        </w:rPr>
+        <w:t>, using</w:t>
+      </w:r>
+      <w:r>
+        <w:rPr>
+          <w:rFonts w:ascii="Times New Roman" w:eastAsiaTheme="minorEastAsia" w:hAnsi="Times New Roman" w:cs="Times New Roman"/>
+          <w:sz w:val="24"/>
+          <w:szCs w:val="24"/>
+        </w:rPr>
+        <w:t xml:space="preserve"> nearest-neighbor and bilinear interpolation </w:t>
+      </w:r>
+      <w:r>
+        <w:rPr>
+          <w:rFonts w:ascii="Times New Roman" w:eastAsiaTheme="minorEastAsia" w:hAnsi="Times New Roman" w:cs="Times New Roman"/>
+          <w:sz w:val="24"/>
+          <w:szCs w:val="24"/>
+        </w:rPr>
+        <w:t>algorithms</w:t>
+      </w:r>
+      <w:r>
+        <w:rPr>
+          <w:rFonts w:ascii="Times New Roman" w:eastAsiaTheme="minorEastAsia" w:hAnsi="Times New Roman" w:cs="Times New Roman"/>
+          <w:sz w:val="24"/>
+          <w:szCs w:val="24"/>
+        </w:rPr>
+        <w:t xml:space="preserve"> bellow results were able to achieve. Among the two of </w:t>
+      </w:r>
+      <w:r>
+        <w:rPr>
+          <w:rFonts w:ascii="Times New Roman" w:eastAsiaTheme="minorEastAsia" w:hAnsi="Times New Roman" w:cs="Times New Roman"/>
+          <w:sz w:val="24"/>
+          <w:szCs w:val="24"/>
+        </w:rPr>
+        <w:t>this algorithm</w:t>
+      </w:r>
+      <w:r>
+        <w:rPr>
+          <w:rFonts w:ascii="Times New Roman" w:eastAsiaTheme="minorEastAsia" w:hAnsi="Times New Roman" w:cs="Times New Roman"/>
+          <w:sz w:val="24"/>
+          <w:szCs w:val="24"/>
+        </w:rPr>
+        <w:t xml:space="preserve"> bilinear interpolation method gives more </w:t>
+      </w:r>
+      <w:r>
+        <w:rPr>
+          <w:rFonts w:ascii="Times New Roman" w:eastAsiaTheme="minorEastAsia" w:hAnsi="Times New Roman" w:cs="Times New Roman"/>
+          <w:sz w:val="24"/>
+          <w:szCs w:val="24"/>
+        </w:rPr>
+        <w:t xml:space="preserve">smooth </w:t>
+      </w:r>
+      <w:r>
+        <w:rPr>
+          <w:rFonts w:ascii="Times New Roman" w:eastAsiaTheme="minorEastAsia" w:hAnsi="Times New Roman" w:cs="Times New Roman"/>
+          <w:sz w:val="24"/>
+          <w:szCs w:val="24"/>
+        </w:rPr>
+        <w:t>intensity distribution in neighbor pixels.</w:t>
+      </w:r>
+    </w:p>
+    <w:p>
+      <w:pPr>
+        <w:rPr>
+          <w:rFonts w:ascii="Times New Roman" w:eastAsiaTheme="minorEastAsia" w:hAnsi="Times New Roman" w:cs="Times New Roman"/>
+          <w:sz w:val="24"/>
+          <w:szCs w:val="24"/>
+        </w:rPr>
+      </w:pPr>
+    </w:p>
+    <w:p>
+      <w:pPr>
+        <w:rPr>
+          <w:rFonts w:ascii="Times New Roman" w:eastAsiaTheme="minorEastAsia" w:hAnsi="Times New Roman" w:cs="Times New Roman"/>
+          <w:sz w:val="24"/>
+          <w:szCs w:val="24"/>
+        </w:rPr>
+      </w:pPr>
+      <w:r>
+        <w:rPr>
+          <w:rFonts w:ascii="Times New Roman" w:hAnsi="Times New Roman" w:cs="Times New Roman"/>
+          <w:noProof/>
+          <w:sz w:val="20"/>
+          <w:szCs w:val="20"/>
+        </w:rPr>
+        <mc:AlternateContent>
+          <mc:Choice Requires="wps">
+            <w:drawing>
+              <wp:anchor distT="0" distB="0" distL="114300" distR="114300" simplePos="0" relativeHeight="251661824" behindDoc="0" locked="0" layoutInCell="1" allowOverlap="1" wp14:anchorId="3942F72D" wp14:editId="2C8DA092">
+                <wp:simplePos x="0" y="0"/>
+                <wp:positionH relativeFrom="column">
+                  <wp:posOffset>38100</wp:posOffset>
+                </wp:positionH>
+                <wp:positionV relativeFrom="paragraph">
+                  <wp:posOffset>2064385</wp:posOffset>
+                </wp:positionV>
+                <wp:extent cx="2705100" cy="390525"/>
+                <wp:effectExtent l="0" t="0" r="0" b="0"/>
+                <wp:wrapThrough wrapText="bothSides">
+                  <wp:wrapPolygon edited="0">
+                    <wp:start x="0" y="0"/>
+                    <wp:lineTo x="0" y="21073"/>
+                    <wp:lineTo x="21448" y="21073"/>
+                    <wp:lineTo x="21448" y="0"/>
+                    <wp:lineTo x="0" y="0"/>
+                  </wp:wrapPolygon>
+                </wp:wrapThrough>
+                <wp:docPr id="28" name="Text Box 28"/>
+                <wp:cNvGraphicFramePr>
+                  <a:graphicFrameLocks xmlns:a="http://schemas.openxmlformats.org/drawingml/2006/main"/>
+                </wp:cNvGraphicFramePr>
+                <a:graphic xmlns:a="http://schemas.openxmlformats.org/drawingml/2006/main">
+                  <a:graphicData uri="http://schemas.microsoft.com/office/word/2010/wordprocessingShape">
+                    <wps:wsp>
+                      <wps:cNvSpPr txBox="1">
+                        <a:spLocks/>
+                      </wps:cNvSpPr>
+                      <wps:spPr>
+                        <a:xfrm>
+                          <a:off x="0" y="0"/>
+                          <a:ext cx="2705100" cy="390525"/>
+                        </a:xfrm>
+                        <a:prstGeom prst="rect">
+                          <a:avLst/>
+                        </a:prstGeom>
+                        <a:solidFill>
+                          <a:prstClr val="white"/>
+                        </a:solidFill>
+                        <a:ln>
+                          <a:noFill/>
+                        </a:ln>
+                      </wps:spPr>
+                      <wps:txbx>
+                        <w:txbxContent>
+                          <w:p>
+                            <w:pPr>
+                              <w:pStyle w:val="Caption"/>
+                              <w:jc w:val="center"/>
+                              <w:rPr>
+                                <w:noProof/>
+                                <w:sz w:val="28"/>
+                                <w:szCs w:val="28"/>
+                              </w:rPr>
+                            </w:pPr>
+                            <w:r>
+                              <w:t xml:space="preserve">   A Cropped part of the zoom image from </w:t>
+                            </w:r>
+                            <w:r>
+                              <w:rPr>
+                                <w:rFonts w:ascii="Arial" w:hAnsi="Arial" w:cs="Arial"/>
+                                <w:sz w:val="17"/>
+                                <w:szCs w:val="17"/>
+                                <w:shd w:val="clear" w:color="auto" w:fill="FFFFFF"/>
+                              </w:rPr>
+                              <w:t>nearest-neighbor method</w:t>
+                            </w:r>
+                          </w:p>
+                        </w:txbxContent>
+                      </wps:txbx>
+                      <wps:bodyPr rot="0" spcFirstLastPara="0" vertOverflow="overflow" horzOverflow="overflow" vert="horz" wrap="square" lIns="0" tIns="0" rIns="0" bIns="0" numCol="1" spcCol="0" rtlCol="0" fromWordArt="0" anchor="t" anchorCtr="0" forceAA="0" compatLnSpc="1">
+                        <a:prstTxWarp prst="textNoShape">
+                          <a:avLst/>
+                        </a:prstTxWarp>
+                        <a:spAutoFit/>
+                      </wps:bodyPr>
+                    </wps:wsp>
+                  </a:graphicData>
+                </a:graphic>
+                <wp14:sizeRelH relativeFrom="page">
+                  <wp14:pctWidth>0</wp14:pctWidth>
+                </wp14:sizeRelH>
+                <wp14:sizeRelV relativeFrom="page">
+                  <wp14:pctHeight>0</wp14:pctHeight>
+                </wp14:sizeRelV>
+              </wp:anchor>
+            </w:drawing>
+          </mc:Choice>
+          <mc:Fallback>
+            <w:pict>
+              <v:shapetype w14:anchorId="3942F72D" id="_x0000_t202" coordsize="21600,21600" o:spt="202" path="m,l,21600r21600,l21600,xe">
+                <v:stroke joinstyle="miter"/>
+                <v:path gradientshapeok="t" o:connecttype="rect"/>
+              </v:shapetype>
+              <v:shape id="Text Box 28" o:spid="_x0000_s1026" type="#_x0000_t202" style="position:absolute;margin-left:3pt;margin-top:162.55pt;width:213pt;height:30.75pt;z-index:251661824;visibility:visible;mso-wrap-style:square;mso-width-percent:0;mso-height-percent:0;mso-wrap-distance-left:9pt;mso-wrap-distance-top:0;mso-wrap-distance-right:9pt;mso-wrap-distance-bottom:0;mso-position-horizontal:absolute;mso-position-horizontal-relative:text;mso-position-vertical:absolute;mso-position-vertical-relative:text;mso-width-percent:0;mso-height-percent:0;mso-width-relative:page;mso-height-relative:page;v-text-anchor:top" o:gfxdata="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" stroked="f">
+                <v:textbox style="mso-fit-shape-to-text:t" inset="0,0,0,0">
+                  <w:txbxContent>
+                    <w:p>
+                      <w:pPr>
+                        <w:pStyle w:val="Caption"/>
+                        <w:jc w:val="center"/>
+                        <w:rPr>
+                          <w:noProof/>
+                          <w:sz w:val="28"/>
+                          <w:szCs w:val="28"/>
+                        </w:rPr>
+                      </w:pPr>
+                      <w:r>
+                        <w:t xml:space="preserve">   A Cropped part of the zoom image from </w:t>
+                      </w:r>
+                      <w:r>
+                        <w:rPr>
+                          <w:rFonts w:ascii="Arial" w:hAnsi="Arial" w:cs="Arial"/>
+                          <w:sz w:val="17"/>
+                          <w:szCs w:val="17"/>
+                          <w:shd w:val="clear" w:color="auto" w:fill="FFFFFF"/>
+                        </w:rPr>
+                        <w:t>nearest-neighbor method</w:t>
+                      </w:r>
+                    </w:p>
+                  </w:txbxContent>
+                </v:textbox>
+                <w10:wrap type="through"/>
+              </v:shape>
+            </w:pict>
+          </mc:Fallback>
+        </mc:AlternateContent>
+      </w:r>
+      <w:r>
+        <w:rPr>
+          <w:rFonts w:ascii="Times New Roman" w:eastAsiaTheme="minorEastAsia" w:hAnsi="Times New Roman" w:cs="Times New Roman"/>
+          <w:noProof/>
+          <w:sz w:val="24"/>
+          <w:szCs w:val="24"/>
+        </w:rPr>
+        <w:drawing>
+          <wp:anchor distT="0" distB="0" distL="114300" distR="114300" simplePos="0" relativeHeight="251663360" behindDoc="1" locked="0" layoutInCell="1" allowOverlap="1" wp14:anchorId="5517DD5E" wp14:editId="3111A3B7">
+            <wp:simplePos x="0" y="0"/>
+            <wp:positionH relativeFrom="column">
+              <wp:posOffset>41275</wp:posOffset>
+            </wp:positionH>
+            <wp:positionV relativeFrom="paragraph">
+              <wp:posOffset>335915</wp:posOffset>
+            </wp:positionV>
+            <wp:extent cx="2705100" cy="1671955"/>
+            <wp:effectExtent l="0" t="0" r="0" b="4445"/>
+            <wp:wrapSquare wrapText="bothSides"/>
+            <wp:docPr id="17" name="Picture 17"/>
+            <wp:cNvGraphicFramePr>
+              <a:graphicFrameLocks xmlns:a="http://schemas.openxmlformats.org/drawingml/2006/main" noChangeAspect="1"/>
+            </wp:cNvGraphicFramePr>
+            <a:graphic xmlns:a="http://schemas.openxmlformats.org/drawingml/2006/main">
+              <a:graphicData uri="http://schemas.openxmlformats.org/drawingml/2006/picture">
+                <pic:pic xmlns:pic="http://schemas.openxmlformats.org/drawingml/2006/picture">
+                  <pic:nvPicPr>
+                    <pic:cNvPr id="0" name="Picture 5"/>
+                    <pic:cNvPicPr>
+                      <a:picLocks noChangeAspect="1" noChangeArrowheads="1"/>
+                    </pic:cNvPicPr>
+                  </pic:nvPicPr>
+                  <pic:blipFill>
+                    <a:blip r:embed="rId21">
+                      <a:extLst>
+                        <a:ext uri="{28A0092B-C50C-407E-A947-70E740481C1C}">
+                          <a14:useLocalDpi xmlns:a14="http://schemas.microsoft.com/office/drawing/2010/main" val="0"/>
+                        </a:ext>
+                      </a:extLst>
+                    </a:blip>
+                    <a:srcRect/>
+                    <a:stretch>
+                      <a:fillRect/>
+                    </a:stretch>
+                  </pic:blipFill>
+                  <pic:spPr bwMode="auto">
+                    <a:xfrm>
+                      <a:off x="0" y="0"/>
+                      <a:ext cx="2705100" cy="1671955"/>
+                    </a:xfrm>
+                    <a:prstGeom prst="rect">
+                      <a:avLst/>
+                    </a:prstGeom>
+                    <a:noFill/>
+                    <a:ln>
+                      <a:noFill/>
+                    </a:ln>
+                  </pic:spPr>
+                </pic:pic>
+              </a:graphicData>
+            </a:graphic>
+            <wp14:sizeRelH relativeFrom="margin">
+              <wp14:pctWidth>0</wp14:pctWidth>
+            </wp14:sizeRelH>
+            <wp14:sizeRelV relativeFrom="margin">
+              <wp14:pctHeight>0</wp14:pctHeight>
+            </wp14:sizeRelV>
+          </wp:anchor>
+        </w:drawing>
+      </w:r>
+      <w:r>
+        <w:rPr>
+          <w:rFonts w:ascii="Times New Roman" w:hAnsi="Times New Roman" w:cs="Times New Roman"/>
+          <w:noProof/>
+          <w:sz w:val="20"/>
+          <w:szCs w:val="20"/>
+        </w:rPr>
+        <mc:AlternateContent>
+          <mc:Choice Requires="wps">
+            <w:drawing>
+              <wp:anchor distT="0" distB="0" distL="114300" distR="114300" simplePos="0" relativeHeight="251662848" behindDoc="0" locked="0" layoutInCell="1" allowOverlap="1" wp14:anchorId="66CFC22D" wp14:editId="3E066AD1">
+                <wp:simplePos x="0" y="0"/>
+                <wp:positionH relativeFrom="column">
+                  <wp:posOffset>3133725</wp:posOffset>
+                </wp:positionH>
+                <wp:positionV relativeFrom="paragraph">
+                  <wp:posOffset>2057400</wp:posOffset>
+                </wp:positionV>
+                <wp:extent cx="2705100" cy="390525"/>
+                <wp:effectExtent l="0" t="0" r="0" b="0"/>
+                <wp:wrapThrough wrapText="bothSides">
+                  <wp:wrapPolygon edited="0">
+                    <wp:start x="0" y="0"/>
+                    <wp:lineTo x="0" y="21073"/>
+                    <wp:lineTo x="21448" y="21073"/>
+                    <wp:lineTo x="21448" y="0"/>
+                    <wp:lineTo x="0" y="0"/>
+                  </wp:wrapPolygon>
+                </wp:wrapThrough>
+                <wp:docPr id="27" name="Text Box 27"/>
+                <wp:cNvGraphicFramePr>
+                  <a:graphicFrameLocks xmlns:a="http://schemas.openxmlformats.org/drawingml/2006/main"/>
+                </wp:cNvGraphicFramePr>
+                <a:graphic xmlns:a="http://schemas.openxmlformats.org/drawingml/2006/main">
+                  <a:graphicData uri="http://schemas.microsoft.com/office/word/2010/wordprocessingShape">
+                    <wps:wsp>
+                      <wps:cNvSpPr txBox="1">
+                        <a:spLocks/>
+                      </wps:cNvSpPr>
+                      <wps:spPr>
+                        <a:xfrm>
+                          <a:off x="0" y="0"/>
+                          <a:ext cx="2705100" cy="390525"/>
+                        </a:xfrm>
+                        <a:prstGeom prst="rect">
+                          <a:avLst/>
+                        </a:prstGeom>
+                        <a:solidFill>
+                          <a:prstClr val="white"/>
+                        </a:solidFill>
+                        <a:ln>
+                          <a:noFill/>
+                        </a:ln>
+                      </wps:spPr>
+                      <wps:txbx>
+                        <w:txbxContent>
+                          <w:p>
+                            <w:pPr>
+                              <w:pStyle w:val="Caption"/>
+                              <w:jc w:val="center"/>
+                              <w:rPr>
+                                <w:noProof/>
+                              </w:rPr>
+                            </w:pPr>
+                            <w:r>
+                              <w:t xml:space="preserve">A Cropped part of the zoom image from </w:t>
+                            </w:r>
+                            <w:r>
+                              <w:rPr>
+                                <w:rFonts w:ascii="Arial" w:hAnsi="Arial" w:cs="Arial"/>
+                                <w:sz w:val="17"/>
+                                <w:szCs w:val="17"/>
+                                <w:shd w:val="clear" w:color="auto" w:fill="FFFFFF"/>
+                              </w:rPr>
+                              <w:t>bilinear interpolation method</w:t>
+                            </w:r>
+                          </w:p>
+                        </w:txbxContent>
+                      </wps:txbx>
+                      <wps:bodyPr rot="0" spcFirstLastPara="0" vertOverflow="overflow" horzOverflow="overflow" vert="horz" wrap="square" lIns="0" tIns="0" rIns="0" bIns="0" numCol="1" spcCol="0" rtlCol="0" fromWordArt="0" anchor="t" anchorCtr="0" forceAA="0" compatLnSpc="1">
+                        <a:prstTxWarp prst="textNoShape">
+                          <a:avLst/>
+                        </a:prstTxWarp>
+                        <a:spAutoFit/>
+                      </wps:bodyPr>
+                    </wps:wsp>
+                  </a:graphicData>
+                </a:graphic>
+                <wp14:sizeRelH relativeFrom="page">
+                  <wp14:pctWidth>0</wp14:pctWidth>
+                </wp14:sizeRelH>
+                <wp14:sizeRelV relativeFrom="page">
+                  <wp14:pctHeight>0</wp14:pctHeight>
+                </wp14:sizeRelV>
+              </wp:anchor>
+            </w:drawing>
+          </mc:Choice>
+          <mc:Fallback>
+            <w:pict>
+              <v:shape w14:anchorId="66CFC22D" id="Text Box 27" o:spid="_x0000_s1027" type="#_x0000_t202" style="position:absolute;margin-left:246.75pt;margin-top:162pt;width:213pt;height:30.75pt;z-index:251662848;visibility:visible;mso-wrap-style:square;mso-width-percent:0;mso-height-percent:0;mso-wrap-distance-left:9pt;mso-wrap-distance-top:0;mso-wrap-distance-right:9pt;mso-wrap-distance-bottom:0;mso-position-horizontal:absolute;mso-position-horizontal-relative:text;mso-position-vertical:absolute;mso-position-vertical-relative:text;mso-width-percent:0;mso-height-percent:0;mso-width-relative:page;mso-height-relative:page;v-text-anchor:top" o:gfxdata="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" stroked="f">
+                <v:textbox style="mso-fit-shape-to-text:t" inset="0,0,0,0">
+                  <w:txbxContent>
+                    <w:p>
+                      <w:pPr>
+                        <w:pStyle w:val="Caption"/>
+                        <w:jc w:val="center"/>
+                        <w:rPr>
+                          <w:noProof/>
+                        </w:rPr>
+                      </w:pPr>
+                      <w:r>
+                        <w:t xml:space="preserve">A Cropped part of the zoom image from </w:t>
+                      </w:r>
+                      <w:r>
+                        <w:rPr>
+                          <w:rFonts w:ascii="Arial" w:hAnsi="Arial" w:cs="Arial"/>
+                          <w:sz w:val="17"/>
+                          <w:szCs w:val="17"/>
+                          <w:shd w:val="clear" w:color="auto" w:fill="FFFFFF"/>
+                        </w:rPr>
+                        <w:t>bilinear interpolation method</w:t>
+                      </w:r>
+                    </w:p>
+                  </w:txbxContent>
+                </v:textbox>
+                <w10:wrap type="through"/>
+              </v:shape>
+            </w:pict>
+          </mc:Fallback>
+        </mc:AlternateContent>
+      </w:r>
+      <w:r>
+        <w:rPr>
+          <w:rFonts w:ascii="Times New Roman" w:eastAsiaTheme="minorEastAsia" w:hAnsi="Times New Roman" w:cs="Times New Roman"/>
+          <w:noProof/>
+          <w:sz w:val="24"/>
+          <w:szCs w:val="24"/>
+        </w:rPr>
+        <w:drawing>
+          <wp:anchor distT="0" distB="0" distL="114300" distR="114300" simplePos="0" relativeHeight="251667456" behindDoc="1" locked="0" layoutInCell="1" allowOverlap="1" wp14:anchorId="3CBE145F" wp14:editId="777CE4F9">
+            <wp:simplePos x="0" y="0"/>
+            <wp:positionH relativeFrom="column">
+              <wp:posOffset>3130550</wp:posOffset>
+            </wp:positionH>
+            <wp:positionV relativeFrom="paragraph">
+              <wp:posOffset>335915</wp:posOffset>
+            </wp:positionV>
+            <wp:extent cx="2705100" cy="1664970"/>
+            <wp:effectExtent l="0" t="0" r="0" b="0"/>
+            <wp:wrapSquare wrapText="bothSides"/>
+            <wp:docPr id="16" name="Picture 16"/>
+            <wp:cNvGraphicFramePr>
+              <a:graphicFrameLocks xmlns:a="http://schemas.openxmlformats.org/drawingml/2006/main" noChangeAspect="1"/>
+            </wp:cNvGraphicFramePr>
+            <a:graphic xmlns:a="http://schemas.openxmlformats.org/drawingml/2006/main">
+              <a:graphicData uri="http://schemas.openxmlformats.org/drawingml/2006/picture">
+                <pic:pic xmlns:pic="http://schemas.openxmlformats.org/drawingml/2006/picture">
+                  <pic:nvPicPr>
+                    <pic:cNvPr id="0" name="Picture 4"/>
+                    <pic:cNvPicPr>
+                      <a:picLocks noChangeAspect="1" noChangeArrowheads="1"/>
+                    </pic:cNvPicPr>
+                  </pic:nvPicPr>
+                  <pic:blipFill>
+                    <a:blip r:embed="rId22">
+                      <a:extLst>
+                        <a:ext uri="{28A0092B-C50C-407E-A947-70E740481C1C}">
+                          <a14:useLocalDpi xmlns:a14="http://schemas.microsoft.com/office/drawing/2010/main" val="0"/>
+                        </a:ext>
+                      </a:extLst>
+                    </a:blip>
+                    <a:srcRect/>
+                    <a:stretch>
+                      <a:fillRect/>
+                    </a:stretch>
+                  </pic:blipFill>
+                  <pic:spPr bwMode="auto">
+                    <a:xfrm>
+                      <a:off x="0" y="0"/>
+                      <a:ext cx="2705100" cy="1664970"/>
+                    </a:xfrm>
+                    <a:prstGeom prst="rect">
+                      <a:avLst/>
+                    </a:prstGeom>
+                    <a:noFill/>
+                    <a:ln>
+                      <a:noFill/>
+                    </a:ln>
+                  </pic:spPr>
+                </pic:pic>
+              </a:graphicData>
+            </a:graphic>
+            <wp14:sizeRelH relativeFrom="margin">
+              <wp14:pctWidth>0</wp14:pctWidth>
+            </wp14:sizeRelH>
+            <wp14:sizeRelV relativeFrom="margin">
+              <wp14:pctHeight>0</wp14:pctHeight>
+            </wp14:sizeRelV>
+          </wp:anchor>
+        </w:drawing>
+      </w:r>
+    </w:p>
+    <w:p>
+      <w:pPr>
+        <w:rPr>
+          <w:rFonts w:ascii="Times New Roman" w:eastAsiaTheme="minorEastAsia" w:hAnsi="Times New Roman" w:cs="Times New Roman"/>
+          <w:sz w:val="24"/>
+          <w:szCs w:val="24"/>
+        </w:rPr>
+      </w:pPr>
+      <w:r>
+        <w:rPr>
+          <w:rFonts w:ascii="Times New Roman" w:eastAsiaTheme="minorEastAsia" w:hAnsi="Times New Roman" w:cs="Times New Roman"/>
+          <w:sz w:val="24"/>
+          <w:szCs w:val="24"/>
+        </w:rPr>
+        <w:t xml:space="preserve">To calculate the normalized sum of squared difference (SSD) following </w:t>
+      </w:r>
+      <w:r>
+        <w:rPr>
+          <w:rFonts w:ascii="Times New Roman" w:eastAsiaTheme="minorEastAsia" w:hAnsi="Times New Roman" w:cs="Times New Roman"/>
+          <w:sz w:val="24"/>
+          <w:szCs w:val="24"/>
+        </w:rPr>
+        <w:t>equation is used.</w:t>
+      </w:r>
+      <w:r>
+        <w:rPr>
+          <w:rFonts w:ascii="Times New Roman" w:eastAsiaTheme="minorEastAsia" w:hAnsi="Times New Roman" w:cs="Times New Roman"/>
+          <w:sz w:val="24"/>
+          <w:szCs w:val="24"/>
+        </w:rPr>
+        <w:t xml:space="preserve"> </w:t>
+      </w:r>
+    </w:p>
+    <w:p>
+      <w:pPr>
+        <w:rPr>
+          <w:rFonts w:ascii="Times New Roman" w:eastAsiaTheme="minorEastAsia" w:hAnsi="Times New Roman" w:cs="Times New Roman"/>
+          <w:sz w:val="24"/>
+          <w:szCs w:val="24"/>
+        </w:rPr>
+      </w:pPr>
+      <w:r>
+        <w:rPr>
+          <w:rFonts w:ascii="Times New Roman" w:eastAsiaTheme="minorEastAsia" w:hAnsi="Times New Roman" w:cs="Times New Roman"/>
+          <w:noProof/>
+          <w:sz w:val="24"/>
+          <w:szCs w:val="24"/>
+        </w:rPr>
+        <w:drawing>
+          <wp:inline distT="0" distB="0" distL="0" distR="0" wp14:anchorId="05DD5723" wp14:editId="3B880FF7">
+            <wp:extent cx="3909399" cy="213378"/>
+            <wp:effectExtent l="0" t="0" r="0" b="0"/>
+            <wp:docPr id="18" name="Picture 18"/>
+            <wp:cNvGraphicFramePr>
+              <a:graphicFrameLocks xmlns:a="http://schemas.openxmlformats.org/drawingml/2006/main" noChangeAspect="1"/>
+            </wp:cNvGraphicFramePr>
+            <a:graphic xmlns:a="http://schemas.openxmlformats.org/drawingml/2006/main">
+              <a:graphicData uri="http://schemas.openxmlformats.org/drawingml/2006/picture">
+                <pic:pic xmlns:pic="http://schemas.openxmlformats.org/drawingml/2006/picture">
+                  <pic:nvPicPr>
+                    <pic:cNvPr id="1" name=""/>
+                    <pic:cNvPicPr/>
+                  </pic:nvPicPr>
+                  <pic:blipFill>
+                    <a:blip r:embed="rId23"/>
+                    <a:stretch>
+                      <a:fillRect/>
+                    </a:stretch>
+                  </pic:blipFill>
+                  <pic:spPr>
+                    <a:xfrm>
+                      <a:off x="0" y="0"/>
+                      <a:ext cx="3909399" cy="213378"/>
+                    </a:xfrm>
+                    <a:prstGeom prst="rect">
+                      <a:avLst/>
+                    </a:prstGeom>
+                  </pic:spPr>
+                </pic:pic>
+              </a:graphicData>
+            </a:graphic>
+          </wp:inline>
+        </w:drawing>
+      </w:r>
+    </w:p>
+    <w:p>
+      <w:pPr>
+        <w:rPr>
+          <w:rFonts w:ascii="Times New Roman" w:eastAsiaTheme="minorEastAsia" w:hAnsi="Times New Roman" w:cs="Times New Roman"/>
+          <w:sz w:val="24"/>
+          <w:szCs w:val="24"/>
+        </w:rPr>
+      </w:pPr>
+      <w:r>
+        <w:rPr>
+          <w:rFonts w:ascii="Times New Roman" w:eastAsiaTheme="minorEastAsia" w:hAnsi="Times New Roman" w:cs="Times New Roman"/>
+          <w:sz w:val="24"/>
+          <w:szCs w:val="24"/>
+        </w:rPr>
+        <w:t>Normalized SSD values for each algorithm</w:t>
+      </w:r>
+    </w:p>
+    <w:tbl>
+      <w:tblPr>
+        <w:tblStyle w:val="TableGrid"/>
+        <w:tblW w:w="0" w:type="auto"/>
+        <w:tblLook w:val="04A0" w:firstRow="1" w:lastRow="0" w:firstColumn="1" w:lastColumn="0" w:noHBand="0" w:noVBand="1"/>
+      </w:tblPr>
+      <w:tblGrid>
+        <w:gridCol w:w="2814"/>
+        <w:gridCol w:w="2983"/>
+        <w:gridCol w:w="3219"/>
+      </w:tblGrid>
+      <w:tr>
+        <w:tc>
+          <w:tcPr>
+            <w:tcW w:w="2814" w:type="dxa"/>
+          </w:tcPr>
+          <w:p>
+            <w:pPr>
+              <w:rPr>
+                <w:rFonts w:ascii="Times New Roman" w:eastAsiaTheme="minorEastAsia" w:hAnsi="Times New Roman" w:cs="Times New Roman"/>
+                <w:sz w:val="24"/>
+                <w:szCs w:val="24"/>
+              </w:rPr>
+            </w:pPr>
+            <w:r>
+              <w:rPr>
+                <w:rFonts w:ascii="Times New Roman" w:eastAsiaTheme="minorEastAsia" w:hAnsi="Times New Roman" w:cs="Times New Roman"/>
+                <w:sz w:val="24"/>
+                <w:szCs w:val="24"/>
+              </w:rPr>
+              <w:t>Image number</w:t>
+            </w:r>
+          </w:p>
+        </w:tc>
+        <w:tc>
+          <w:tcPr>
+            <w:tcW w:w="2983" w:type="dxa"/>
+          </w:tcPr>
+          <w:p>
+            <w:pPr>
+              <w:rPr>
+                <w:rFonts w:ascii="Times New Roman" w:eastAsiaTheme="minorEastAsia" w:hAnsi="Times New Roman" w:cs="Times New Roman"/>
+                <w:sz w:val="24"/>
+                <w:szCs w:val="24"/>
+              </w:rPr>
+            </w:pPr>
+            <w:proofErr w:type="spellStart"/>
+            <w:r>
+              <w:rPr>
+                <w:rFonts w:ascii="Times New Roman" w:eastAsiaTheme="minorEastAsia" w:hAnsi="Times New Roman" w:cs="Times New Roman"/>
+                <w:sz w:val="24"/>
+                <w:szCs w:val="24"/>
+              </w:rPr>
+              <w:t>nearestNeighborZoom</w:t>
+            </w:r>
+            <w:proofErr w:type="spellEnd"/>
+          </w:p>
+        </w:tc>
+        <w:tc>
+          <w:tcPr>
+            <w:tcW w:w="3219" w:type="dxa"/>
+          </w:tcPr>
+          <w:p>
+            <w:pPr>
+              <w:rPr>
+                <w:rFonts w:ascii="Times New Roman" w:eastAsiaTheme="minorEastAsia" w:hAnsi="Times New Roman" w:cs="Times New Roman"/>
+                <w:sz w:val="24"/>
+                <w:szCs w:val="24"/>
+              </w:rPr>
+            </w:pPr>
+            <w:proofErr w:type="spellStart"/>
+            <w:r>
+              <w:rPr>
+                <w:rFonts w:ascii="Times New Roman" w:eastAsiaTheme="minorEastAsia" w:hAnsi="Times New Roman" w:cs="Times New Roman"/>
+                <w:sz w:val="24"/>
+                <w:szCs w:val="24"/>
+              </w:rPr>
+              <w:t>bilinearInterpolationZoom</w:t>
+            </w:r>
+            <w:proofErr w:type="spellEnd"/>
+          </w:p>
+        </w:tc>
+      </w:tr>
+      <w:tr>
+        <w:tc>
+          <w:tcPr>
+            <w:tcW w:w="2814" w:type="dxa"/>
+          </w:tcPr>
+          <w:p>
+            <w:pPr>
+              <w:jc w:val="center"/>
+              <w:rPr>
+                <w:rFonts w:ascii="Times New Roman" w:eastAsiaTheme="minorEastAsia" w:hAnsi="Times New Roman" w:cs="Times New Roman"/>
+                <w:sz w:val="24"/>
+                <w:szCs w:val="24"/>
+              </w:rPr>
+            </w:pPr>
+            <w:r>
+              <w:rPr>
+                <w:rFonts w:ascii="Times New Roman" w:eastAsiaTheme="minorEastAsia" w:hAnsi="Times New Roman" w:cs="Times New Roman"/>
+                <w:sz w:val="24"/>
+                <w:szCs w:val="24"/>
+              </w:rPr>
+              <w:t>01</w:t>
+            </w:r>
+          </w:p>
+        </w:tc>
+        <w:tc>
+          <w:tcPr>
+            <w:tcW w:w="2983" w:type="dxa"/>
+          </w:tcPr>
+          <w:p>
+            <w:pPr>
+              <w:jc w:val="center"/>
+              <w:rPr>
+                <w:rFonts w:ascii="Times New Roman" w:eastAsiaTheme="minorEastAsia" w:hAnsi="Times New Roman" w:cs="Times New Roman"/>
+                <w:sz w:val="24"/>
+                <w:szCs w:val="24"/>
+              </w:rPr>
+            </w:pPr>
+            <w:r>
+              <w:rPr>
+                <w:rFonts w:ascii="Times New Roman" w:eastAsiaTheme="minorEastAsia" w:hAnsi="Times New Roman" w:cs="Times New Roman"/>
+                <w:sz w:val="24"/>
+                <w:szCs w:val="24"/>
+              </w:rPr>
+              <w:t>40.1117</w:t>
+            </w:r>
+          </w:p>
+        </w:tc>
+        <w:tc>
+          <w:tcPr>
+            <w:tcW w:w="3219" w:type="dxa"/>
+          </w:tcPr>
+          <w:p>
+            <w:pPr>
+              <w:jc w:val="center"/>
+              <w:rPr>
+                <w:rFonts w:ascii="Times New Roman" w:eastAsiaTheme="minorEastAsia" w:hAnsi="Times New Roman" w:cs="Times New Roman"/>
+                <w:sz w:val="24"/>
+                <w:szCs w:val="24"/>
+              </w:rPr>
+            </w:pPr>
+            <w:r>
+              <w:rPr>
+                <w:rFonts w:ascii="Times New Roman" w:eastAsiaTheme="minorEastAsia" w:hAnsi="Times New Roman" w:cs="Times New Roman"/>
+                <w:sz w:val="24"/>
+                <w:szCs w:val="24"/>
+              </w:rPr>
+              <w:t>37.7171</w:t>
+            </w:r>
+          </w:p>
+        </w:tc>
+      </w:tr>
+      <w:tr>
+        <w:tc>
+          <w:tcPr>
+            <w:tcW w:w="2814" w:type="dxa"/>
+          </w:tcPr>
+          <w:p>
+            <w:pPr>
+              <w:jc w:val="center"/>
+              <w:rPr>
+                <w:rFonts w:ascii="Times New Roman" w:eastAsiaTheme="minorEastAsia" w:hAnsi="Times New Roman" w:cs="Times New Roman"/>
+                <w:sz w:val="24"/>
+                <w:szCs w:val="24"/>
+              </w:rPr>
+            </w:pPr>
+            <w:r>
+              <w:rPr>
+                <w:rFonts w:ascii="Times New Roman" w:eastAsiaTheme="minorEastAsia" w:hAnsi="Times New Roman" w:cs="Times New Roman"/>
+                <w:sz w:val="24"/>
+                <w:szCs w:val="24"/>
+              </w:rPr>
+              <w:t>02</w:t>
+            </w:r>
+          </w:p>
+        </w:tc>
+        <w:tc>
+          <w:tcPr>
+            <w:tcW w:w="2983" w:type="dxa"/>
+          </w:tcPr>
+          <w:p>
+            <w:pPr>
+              <w:jc w:val="center"/>
+              <w:rPr>
+                <w:rFonts w:ascii="Times New Roman" w:eastAsiaTheme="minorEastAsia" w:hAnsi="Times New Roman" w:cs="Times New Roman"/>
+                <w:sz w:val="24"/>
+                <w:szCs w:val="24"/>
+              </w:rPr>
+            </w:pPr>
+            <w:r>
+              <w:rPr>
+                <w:rFonts w:ascii="Times New Roman" w:eastAsiaTheme="minorEastAsia" w:hAnsi="Times New Roman" w:cs="Times New Roman"/>
+                <w:sz w:val="24"/>
+                <w:szCs w:val="24"/>
+              </w:rPr>
+              <w:t>16.7930</w:t>
+            </w:r>
+          </w:p>
+        </w:tc>
+        <w:tc>
+          <w:tcPr>
+            <w:tcW w:w="3219" w:type="dxa"/>
+          </w:tcPr>
+          <w:p>
+            <w:pPr>
+              <w:jc w:val="center"/>
+              <w:rPr>
+                <w:rFonts w:ascii="Times New Roman" w:eastAsiaTheme="minorEastAsia" w:hAnsi="Times New Roman" w:cs="Times New Roman"/>
+                <w:sz w:val="24"/>
+                <w:szCs w:val="24"/>
+              </w:rPr>
+            </w:pPr>
+            <w:r>
+              <w:rPr>
+                <w:rFonts w:ascii="Times New Roman" w:eastAsiaTheme="minorEastAsia" w:hAnsi="Times New Roman" w:cs="Times New Roman"/>
+                <w:sz w:val="24"/>
+                <w:szCs w:val="24"/>
+              </w:rPr>
+              <w:t>16.1221</w:t>
+            </w:r>
+          </w:p>
+        </w:tc>
+      </w:tr>
+    </w:tbl>
+    <w:p>
+      <w:pPr>
+        <w:rPr>
+          <w:rFonts w:ascii="Times New Roman" w:eastAsiaTheme="minorEastAsia" w:hAnsi="Times New Roman" w:cs="Times New Roman"/>
+          <w:sz w:val="24"/>
+          <w:szCs w:val="24"/>
+        </w:rPr>
+      </w:pPr>
+    </w:p>
+    <w:p>
+      <w:pPr>
+        <w:rPr>
+          <w:rFonts w:ascii="Times New Roman" w:eastAsiaTheme="minorEastAsia" w:hAnsi="Times New Roman" w:cs="Times New Roman"/>
+          <w:sz w:val="24"/>
+          <w:szCs w:val="24"/>
+        </w:rPr>
+      </w:pPr>
+      <w:r>
+        <w:rPr>
+          <w:rFonts w:ascii="Times New Roman" w:eastAsiaTheme="minorEastAsia" w:hAnsi="Times New Roman" w:cs="Times New Roman"/>
+          <w:sz w:val="24"/>
+          <w:szCs w:val="24"/>
+        </w:rPr>
+        <w:t xml:space="preserve">To interpret the above value, we can use square root values of these SSD values.  For the above applied algorithms square root value was around 4-6. As we can observe bilinear interpolation method give less error than nearest neighbor method. </w:t>
+      </w:r>
+    </w:p>
+    <w:p>
+      <w:pPr>
+        <w:rPr>
+          <w:rFonts w:ascii="Times New Roman" w:eastAsiaTheme="minorEastAsia" w:hAnsi="Times New Roman" w:cs="Times New Roman"/>
+          <w:sz w:val="24"/>
+          <w:szCs w:val="24"/>
+        </w:rPr>
+      </w:pPr>
+    </w:p>
+    <w:p>
+      <w:pPr>
+        <w:rPr>
+          <w:rFonts w:ascii="Times New Roman" w:eastAsiaTheme="minorEastAsia" w:hAnsi="Times New Roman" w:cs="Times New Roman"/>
+          <w:sz w:val="24"/>
+          <w:szCs w:val="24"/>
+        </w:rPr>
+      </w:pPr>
+    </w:p>
+    <w:p>
+      <w:pPr>
+        <w:rPr>
+          <w:rFonts w:ascii="Times New Roman" w:eastAsiaTheme="minorEastAsia" w:hAnsi="Times New Roman" w:cs="Times New Roman"/>
+          <w:sz w:val="24"/>
+          <w:szCs w:val="24"/>
+        </w:rPr>
+      </w:pPr>
+    </w:p>
+    <w:p>
+      <w:pPr>
+        <w:rPr>
+          <w:rFonts w:ascii="Times New Roman" w:eastAsiaTheme="minorEastAsia" w:hAnsi="Times New Roman" w:cs="Times New Roman"/>
+          <w:b/>
+          <w:bCs/>
+          <w:sz w:val="24"/>
+          <w:szCs w:val="24"/>
+        </w:rPr>
+      </w:pPr>
+      <w:r>
+        <w:rPr>
+          <w:rFonts w:ascii="Times New Roman" w:eastAsiaTheme="minorEastAsia" w:hAnsi="Times New Roman" w:cs="Times New Roman"/>
+          <w:b/>
+          <w:bCs/>
+          <w:sz w:val="24"/>
+          <w:szCs w:val="24"/>
+        </w:rPr>
+        <w:t>Question 6</w:t>
+      </w:r>
+    </w:p>
+    <w:p>
+      <w:pPr>
+        <w:rPr>
+          <w:rFonts w:ascii="Times New Roman" w:eastAsiaTheme="minorEastAsia" w:hAnsi="Times New Roman" w:cs="Times New Roman"/>
+          <w:b/>
+          <w:bCs/>
+          <w:sz w:val="24"/>
+          <w:szCs w:val="24"/>
+        </w:rPr>
+      </w:pPr>
+      <w:r>
+        <w:rPr>
+          <w:rFonts w:ascii="Times New Roman" w:eastAsiaTheme="minorEastAsia" w:hAnsi="Times New Roman" w:cs="Times New Roman"/>
+          <w:b/>
+          <w:bCs/>
+          <w:sz w:val="24"/>
+          <w:szCs w:val="24"/>
+        </w:rPr>
+        <w:t>a)</w:t>
+      </w:r>
+    </w:p>
+    <w:p>
+      <w:pPr>
+        <w:rPr>
+          <w:rFonts w:ascii="Times New Roman" w:eastAsiaTheme="minorEastAsia" w:hAnsi="Times New Roman" w:cs="Times New Roman"/>
+          <w:sz w:val="24"/>
+          <w:szCs w:val="24"/>
+        </w:rPr>
+      </w:pPr>
+      <w:r>
+        <w:rPr>
+          <w:rFonts w:ascii="Times New Roman" w:eastAsiaTheme="minorEastAsia" w:hAnsi="Times New Roman" w:cs="Times New Roman"/>
+          <w:noProof/>
+          <w:sz w:val="24"/>
+          <w:szCs w:val="24"/>
+        </w:rPr>
+        <w:drawing>
+          <wp:inline distT="0" distB="0" distL="0" distR="0" wp14:anchorId="2E8FCE8C" wp14:editId="6DD93BE3">
+            <wp:extent cx="5731510" cy="419735"/>
+            <wp:effectExtent l="0" t="0" r="2540" b="0"/>
+            <wp:docPr id="19" name="Picture 19"/>
+            <wp:cNvGraphicFramePr>
+              <a:graphicFrameLocks xmlns:a="http://schemas.openxmlformats.org/drawingml/2006/main" noChangeAspect="1"/>
+            </wp:cNvGraphicFramePr>
+            <a:graphic xmlns:a="http://schemas.openxmlformats.org/drawingml/2006/main">
+              <a:graphicData uri="http://schemas.openxmlformats.org/drawingml/2006/picture">
+                <pic:pic xmlns:pic="http://schemas.openxmlformats.org/drawingml/2006/picture">
+                  <pic:nvPicPr>
+                    <pic:cNvPr id="1" name=""/>
+                    <pic:cNvPicPr/>
+                  </pic:nvPicPr>
+                  <pic:blipFill>
+                    <a:blip r:embed="rId24"/>
+                    <a:stretch>
+                      <a:fillRect/>
+                    </a:stretch>
+                  </pic:blipFill>
+                  <pic:spPr>
+                    <a:xfrm>
+                      <a:off x="0" y="0"/>
+                      <a:ext cx="5731510" cy="419735"/>
+                    </a:xfrm>
+                    <a:prstGeom prst="rect">
+                      <a:avLst/>
+                    </a:prstGeom>
+                  </pic:spPr>
+                </pic:pic>
+              </a:graphicData>
+            </a:graphic>
+          </wp:inline>
+        </w:drawing>
+      </w:r>
+    </w:p>
+    <w:p>
+      <w:pPr>
+        <w:rPr>
+          <w:rFonts w:ascii="Times New Roman" w:eastAsiaTheme="minorEastAsia" w:hAnsi="Times New Roman" w:cs="Times New Roman"/>
+          <w:sz w:val="24"/>
+          <w:szCs w:val="24"/>
+        </w:rPr>
+      </w:pPr>
+      <w:r>
+        <w:rPr>
+          <w:rFonts w:ascii="Times New Roman" w:eastAsiaTheme="minorEastAsia" w:hAnsi="Times New Roman" w:cs="Times New Roman"/>
+          <w:sz w:val="24"/>
+          <w:szCs w:val="24"/>
+        </w:rPr>
+        <w:t>Sobel kernels shown above is used.</w:t>
+      </w:r>
+    </w:p>
+    <w:p>
+      <w:pPr>
+        <w:rPr>
+          <w:rFonts w:ascii="Times New Roman" w:eastAsiaTheme="minorEastAsia" w:hAnsi="Times New Roman" w:cs="Times New Roman"/>
+          <w:sz w:val="24"/>
+          <w:szCs w:val="24"/>
+        </w:rPr>
+      </w:pPr>
+      <w:r>
+        <w:rPr>
+          <w:rFonts w:ascii="Times New Roman" w:eastAsiaTheme="minorEastAsia" w:hAnsi="Times New Roman" w:cs="Times New Roman"/>
+          <w:noProof/>
+          <w:sz w:val="24"/>
+          <w:szCs w:val="24"/>
+        </w:rPr>
+        <w:lastRenderedPageBreak/>
+        <w:drawing>
+          <wp:inline distT="0" distB="0" distL="0" distR="0" wp14:anchorId="0E211DA5" wp14:editId="41DB6668">
+            <wp:extent cx="5724525" cy="1447800"/>
+            <wp:effectExtent l="0" t="0" r="9525" b="0"/>
+            <wp:docPr id="20" name="Picture 20"/>
+            <wp:cNvGraphicFramePr>
+              <a:graphicFrameLocks xmlns:a="http://schemas.openxmlformats.org/drawingml/2006/main" noChangeAspect="1"/>
+            </wp:cNvGraphicFramePr>
+            <a:graphic xmlns:a="http://schemas.openxmlformats.org/drawingml/2006/main">
+              <a:graphicData uri="http://schemas.openxmlformats.org/drawingml/2006/picture">
+                <pic:pic xmlns:pic="http://schemas.openxmlformats.org/drawingml/2006/picture">
+                  <pic:nvPicPr>
+                    <pic:cNvPr id="0" name="Picture 1"/>
+                    <pic:cNvPicPr>
+                      <a:picLocks noChangeAspect="1" noChangeArrowheads="1"/>
+                    </pic:cNvPicPr>
+                  </pic:nvPicPr>
+                  <pic:blipFill>
+                    <a:blip r:embed="rId25">
+                      <a:extLst>
+                        <a:ext uri="{28A0092B-C50C-407E-A947-70E740481C1C}">
+                          <a14:useLocalDpi xmlns:a14="http://schemas.microsoft.com/office/drawing/2010/main" val="0"/>
+                        </a:ext>
+                      </a:extLst>
+                    </a:blip>
+                    <a:srcRect/>
+                    <a:stretch>
+                      <a:fillRect/>
+                    </a:stretch>
+                  </pic:blipFill>
+                  <pic:spPr bwMode="auto">
+                    <a:xfrm>
+                      <a:off x="0" y="0"/>
+                      <a:ext cx="5724525" cy="1447800"/>
+                    </a:xfrm>
+                    <a:prstGeom prst="rect">
+                      <a:avLst/>
+                    </a:prstGeom>
+                    <a:noFill/>
+                    <a:ln>
+                      <a:noFill/>
+                    </a:ln>
+                  </pic:spPr>
+                </pic:pic>
+              </a:graphicData>
+            </a:graphic>
+          </wp:inline>
+        </w:drawing>
+      </w:r>
+    </w:p>
+    <w:p>
+      <w:pPr>
+        <w:rPr>
+          <w:rFonts w:ascii="Times New Roman" w:eastAsiaTheme="minorEastAsia" w:hAnsi="Times New Roman" w:cs="Times New Roman"/>
+          <w:b/>
+          <w:bCs/>
+          <w:sz w:val="24"/>
+          <w:szCs w:val="24"/>
+        </w:rPr>
+      </w:pPr>
+      <w:r>
+        <w:rPr>
+          <w:rFonts w:ascii="Times New Roman" w:eastAsiaTheme="minorEastAsia" w:hAnsi="Times New Roman" w:cs="Times New Roman"/>
+          <w:b/>
+          <w:bCs/>
+          <w:sz w:val="24"/>
+          <w:szCs w:val="24"/>
+        </w:rPr>
+        <w:t>b)</w:t>
+      </w:r>
+    </w:p>
+    <w:p>
+      <w:pPr>
+        <w:rPr>
+          <w:rFonts w:ascii="Times New Roman" w:eastAsiaTheme="minorEastAsia" w:hAnsi="Times New Roman" w:cs="Times New Roman"/>
+          <w:b/>
+          <w:bCs/>
+          <w:sz w:val="24"/>
+          <w:szCs w:val="24"/>
+        </w:rPr>
+      </w:pPr>
+      <w:r>
+        <w:rPr>
+          <w:rFonts w:ascii="Times New Roman" w:eastAsiaTheme="minorEastAsia" w:hAnsi="Times New Roman" w:cs="Times New Roman"/>
+          <w:noProof/>
+          <w:sz w:val="24"/>
+          <w:szCs w:val="24"/>
+        </w:rPr>
+        <w:drawing>
+          <wp:inline distT="0" distB="0" distL="0" distR="0" wp14:anchorId="46983AD3" wp14:editId="18F46FD6">
+            <wp:extent cx="5734050" cy="1466850"/>
+            <wp:effectExtent l="0" t="0" r="0" b="0"/>
+            <wp:docPr id="21" name="Picture 21"/>
+            <wp:cNvGraphicFramePr>
+              <a:graphicFrameLocks xmlns:a="http://schemas.openxmlformats.org/drawingml/2006/main" noChangeAspect="1"/>
+            </wp:cNvGraphicFramePr>
+            <a:graphic xmlns:a="http://schemas.openxmlformats.org/drawingml/2006/main">
+              <a:graphicData uri="http://schemas.openxmlformats.org/drawingml/2006/picture">
+                <pic:pic xmlns:pic="http://schemas.openxmlformats.org/drawingml/2006/picture">
+                  <pic:nvPicPr>
+                    <pic:cNvPr id="0" name="Picture 2"/>
+                    <pic:cNvPicPr>
+                      <a:picLocks noChangeAspect="1" noChangeArrowheads="1"/>
+                    </pic:cNvPicPr>
+                  </pic:nvPicPr>
+                  <pic:blipFill>
+                    <a:blip r:embed="rId26">
+                      <a:extLst>
+                        <a:ext uri="{28A0092B-C50C-407E-A947-70E740481C1C}">
+                          <a14:useLocalDpi xmlns:a14="http://schemas.microsoft.com/office/drawing/2010/main" val="0"/>
+                        </a:ext>
+                      </a:extLst>
+                    </a:blip>
+                    <a:srcRect/>
+                    <a:stretch>
+                      <a:fillRect/>
+                    </a:stretch>
+                  </pic:blipFill>
+                  <pic:spPr bwMode="auto">
+                    <a:xfrm>
+                      <a:off x="0" y="0"/>
+                      <a:ext cx="5734050" cy="1466850"/>
+                    </a:xfrm>
+                    <a:prstGeom prst="rect">
+                      <a:avLst/>
+                    </a:prstGeom>
+                    <a:noFill/>
+                    <a:ln>
+                      <a:noFill/>
+                    </a:ln>
+                  </pic:spPr>
+                </pic:pic>
+              </a:graphicData>
+            </a:graphic>
+          </wp:inline>
+        </w:drawing>
+      </w:r>
+    </w:p>
+    <w:p>
+      <w:pPr>
+        <w:rPr>
+          <w:rFonts w:ascii="Times New Roman" w:eastAsiaTheme="minorEastAsia" w:hAnsi="Times New Roman" w:cs="Times New Roman"/>
+          <w:sz w:val="24"/>
+          <w:szCs w:val="24"/>
+        </w:rPr>
+      </w:pPr>
+      <w:r>
+        <w:rPr>
+          <w:rFonts w:ascii="Times New Roman" w:eastAsiaTheme="minorEastAsia" w:hAnsi="Times New Roman" w:cs="Times New Roman"/>
+          <w:sz w:val="24"/>
+          <w:szCs w:val="24"/>
+        </w:rPr>
+        <w:t xml:space="preserve">Above code give same results as filter2D. </w:t>
+      </w:r>
+      <w:r>
+        <w:rPr>
+          <w:rFonts w:ascii="Times New Roman" w:eastAsiaTheme="minorEastAsia" w:hAnsi="Times New Roman" w:cs="Times New Roman"/>
+          <w:noProof/>
+          <w:sz w:val="24"/>
+          <w:szCs w:val="24"/>
+        </w:rPr>
+        <w:drawing>
+          <wp:inline distT="0" distB="0" distL="0" distR="0" wp14:anchorId="622A0197" wp14:editId="7473263A">
+            <wp:extent cx="5724525" cy="1447800"/>
+            <wp:effectExtent l="0" t="0" r="9525" b="0"/>
+            <wp:docPr id="22" name="Picture 22"/>
+            <wp:cNvGraphicFramePr>
+              <a:graphicFrameLocks xmlns:a="http://schemas.openxmlformats.org/drawingml/2006/main" noChangeAspect="1"/>
+            </wp:cNvGraphicFramePr>
+            <a:graphic xmlns:a="http://schemas.openxmlformats.org/drawingml/2006/main">
+              <a:graphicData uri="http://schemas.openxmlformats.org/drawingml/2006/picture">
+                <pic:pic xmlns:pic="http://schemas.openxmlformats.org/drawingml/2006/picture">
+                  <pic:nvPicPr>
+                    <pic:cNvPr id="0" name="Picture 3"/>
+                    <pic:cNvPicPr>
+                      <a:picLocks noChangeAspect="1" noChangeArrowheads="1"/>
+                    </pic:cNvPicPr>
+                  </pic:nvPicPr>
+                  <pic:blipFill>
+                    <a:blip r:embed="rId25">
+                      <a:extLst>
+                        <a:ext uri="{28A0092B-C50C-407E-A947-70E740481C1C}">
+                          <a14:useLocalDpi xmlns:a14="http://schemas.microsoft.com/office/drawing/2010/main" val="0"/>
+                        </a:ext>
+                      </a:extLst>
+                    </a:blip>
+                    <a:srcRect/>
+                    <a:stretch>
+                      <a:fillRect/>
+                    </a:stretch>
+                  </pic:blipFill>
+                  <pic:spPr bwMode="auto">
+                    <a:xfrm>
+                      <a:off x="0" y="0"/>
+                      <a:ext cx="5724525" cy="1447800"/>
+                    </a:xfrm>
+                    <a:prstGeom prst="rect">
+                      <a:avLst/>
+                    </a:prstGeom>
+                    <a:noFill/>
+                    <a:ln>
+                      <a:noFill/>
+                    </a:ln>
+                  </pic:spPr>
+                </pic:pic>
+              </a:graphicData>
+            </a:graphic>
+          </wp:inline>
+        </w:drawing>
+      </w:r>
+    </w:p>
+    <w:p>
+      <w:pPr>
+        <w:ind w:left="720" w:hanging="720"/>
+        <w:rPr>
+          <w:rFonts w:ascii="Times New Roman" w:eastAsiaTheme="minorEastAsia" w:hAnsi="Times New Roman" w:cs="Times New Roman"/>
+          <w:b/>
+          <w:bCs/>
+          <w:sz w:val="24"/>
+          <w:szCs w:val="24"/>
+        </w:rPr>
+      </w:pPr>
+      <w:r>
+        <w:rPr>
+          <w:rFonts w:ascii="Times New Roman" w:eastAsiaTheme="minorEastAsia" w:hAnsi="Times New Roman" w:cs="Times New Roman"/>
+          <w:b/>
+          <w:bCs/>
+          <w:sz w:val="24"/>
+          <w:szCs w:val="24"/>
+        </w:rPr>
+        <w:t>c)</w:t>
+      </w:r>
+    </w:p>
+    <w:p>
+      <w:pPr>
+        <w:ind w:left="720" w:hanging="720"/>
+        <w:rPr>
+          <w:rFonts w:ascii="Times New Roman" w:hAnsi="Times New Roman" w:cs="Times New Roman"/>
+          <w:sz w:val="20"/>
+          <w:szCs w:val="20"/>
+        </w:rPr>
+      </w:pPr>
+      <w:r>
+        <w:rPr>
+          <w:rFonts w:ascii="Times New Roman" w:eastAsiaTheme="minorEastAsia" w:hAnsi="Times New Roman" w:cs="Times New Roman"/>
+          <w:noProof/>
+          <w:sz w:val="24"/>
+          <w:szCs w:val="24"/>
+        </w:rPr>
+        <w:drawing>
+          <wp:anchor distT="0" distB="0" distL="114300" distR="114300" simplePos="0" relativeHeight="251671552" behindDoc="0" locked="0" layoutInCell="1" allowOverlap="1" wp14:anchorId="518823C0" wp14:editId="008E75D6">
+            <wp:simplePos x="0" y="0"/>
+            <wp:positionH relativeFrom="margin">
+              <wp:align>left</wp:align>
+            </wp:positionH>
+            <wp:positionV relativeFrom="paragraph">
+              <wp:posOffset>11430</wp:posOffset>
+            </wp:positionV>
+            <wp:extent cx="3197225" cy="1171575"/>
+            <wp:effectExtent l="0" t="0" r="3175" b="0"/>
+            <wp:wrapSquare wrapText="bothSides"/>
+            <wp:docPr id="24" name="Picture 24" descr="Text&#10;&#10;Description automatically generated"/>
+            <wp:cNvGraphicFramePr>
+              <a:graphicFrameLocks xmlns:a="http://schemas.openxmlformats.org/drawingml/2006/main" noChangeAspect="1"/>
+            </wp:cNvGraphicFramePr>
+            <a:graphic xmlns:a="http://schemas.openxmlformats.org/drawingml/2006/main">
+              <a:graphicData uri="http://schemas.openxmlformats.org/drawingml/2006/picture">
+                <pic:pic xmlns:pic="http://schemas.openxmlformats.org/drawingml/2006/picture">
+                  <pic:nvPicPr>
+                    <pic:cNvPr id="24" name="Picture 24" descr="Text&#10;&#10;Description automatically generated"/>
+                    <pic:cNvPicPr/>
+                  </pic:nvPicPr>
+                  <pic:blipFill rotWithShape="1">
+                    <a:blip r:embed="rId27">
+                      <a:extLst>
+                        <a:ext uri="{28A0092B-C50C-407E-A947-70E740481C1C}">
+                          <a14:useLocalDpi xmlns:a14="http://schemas.microsoft.com/office/drawing/2010/main" val="0"/>
+                        </a:ext>
+                      </a:extLst>
+                    </a:blip>
+                    <a:srcRect l="6283" r="5993"/>
+                    <a:stretch/>
+                  </pic:blipFill>
+                  <pic:spPr bwMode="auto">
+                    <a:xfrm>
+                      <a:off x="0" y="0"/>
+                      <a:ext cx="3211443" cy="1176644"/>
+                    </a:xfrm>
+                    <a:prstGeom prst="rect">
+                      <a:avLst/>
+                    </a:prstGeom>
+                    <a:ln>
+                      <a:noFill/>
+                    </a:ln>
+                    <a:extLst>
+                      <a:ext uri="{53640926-AAD7-44D8-BBD7-CCE9431645EC}">
+                        <a14:shadowObscured xmlns:a14="http://schemas.microsoft.com/office/drawing/2010/main"/>
+                      </a:ext>
+                    </a:extLst>
+                  </pic:spPr>
+                </pic:pic>
+              </a:graphicData>
+            </a:graphic>
+            <wp14:sizeRelH relativeFrom="margin">
+              <wp14:pctWidth>0</wp14:pctWidth>
+            </wp14:sizeRelH>
+            <wp14:sizeRelV relativeFrom="margin">
+              <wp14:pctHeight>0</wp14:pctHeight>
+            </wp14:sizeRelV>
+          </wp:anchor>
+        </w:drawing>
+      </w:r>
+      <w:r>
+        <w:rPr>
+          <w:rFonts w:ascii="Times New Roman" w:eastAsiaTheme="minorEastAsia" w:hAnsi="Times New Roman" w:cs="Times New Roman"/>
+          <w:sz w:val="24"/>
+          <w:szCs w:val="24"/>
+        </w:rPr>
+        <w:t>To</w:t>
+      </w:r>
+      <w:r>
+        <w:rPr>
+          <w:rFonts w:ascii="Times New Roman" w:eastAsiaTheme="minorEastAsia" w:hAnsi="Times New Roman" w:cs="Times New Roman"/>
+          <w:sz w:val="24"/>
+          <w:szCs w:val="24"/>
+        </w:rPr>
+        <w:t xml:space="preserve"> apply</w:t>
+      </w:r>
+      <w:r>
+        <w:rPr>
+          <w:rFonts w:ascii="Times New Roman" w:eastAsiaTheme="minorEastAsia" w:hAnsi="Times New Roman" w:cs="Times New Roman"/>
+          <w:sz w:val="24"/>
+          <w:szCs w:val="24"/>
+        </w:rPr>
+        <w:t xml:space="preserve"> the same </w:t>
+      </w:r>
+      <w:r>
+        <w:rPr>
+          <w:rFonts w:ascii="Times New Roman" w:eastAsiaTheme="minorEastAsia" w:hAnsi="Times New Roman" w:cs="Times New Roman"/>
+          <w:sz w:val="24"/>
+          <w:szCs w:val="24"/>
+        </w:rPr>
+        <w:t>e</w:t>
+      </w:r>
+      <w:r>
+        <w:rPr>
+          <w:rFonts w:ascii="Times New Roman" w:eastAsiaTheme="minorEastAsia" w:hAnsi="Times New Roman" w:cs="Times New Roman"/>
+          <w:sz w:val="24"/>
+          <w:szCs w:val="24"/>
+        </w:rPr>
+        <w:t>ffect as above Sobel filters these A and B 1D matrixes were convolve</w:t>
+      </w:r>
+      <w:r>
+        <w:rPr>
+          <w:rFonts w:ascii="Times New Roman" w:eastAsiaTheme="minorEastAsia" w:hAnsi="Times New Roman" w:cs="Times New Roman"/>
+          <w:sz w:val="24"/>
+          <w:szCs w:val="24"/>
+        </w:rPr>
+        <w:t>d</w:t>
+      </w:r>
+      <w:r>
+        <w:rPr>
+          <w:rFonts w:ascii="Times New Roman" w:eastAsiaTheme="minorEastAsia" w:hAnsi="Times New Roman" w:cs="Times New Roman"/>
+          <w:sz w:val="24"/>
+          <w:szCs w:val="24"/>
+        </w:rPr>
+        <w:t xml:space="preserve"> with the image</w:t>
+      </w:r>
+      <w:r>
+        <w:rPr>
+          <w:rFonts w:ascii="Times New Roman" w:eastAsiaTheme="minorEastAsia" w:hAnsi="Times New Roman" w:cs="Times New Roman"/>
+          <w:sz w:val="24"/>
+          <w:szCs w:val="24"/>
+        </w:rPr>
+        <w:t xml:space="preserve">. </w:t>
+      </w:r>
+      <w:r>
+        <w:rPr>
+          <w:rFonts w:ascii="Times New Roman" w:eastAsiaTheme="minorEastAsia" w:hAnsi="Times New Roman" w:cs="Times New Roman"/>
+          <w:sz w:val="24"/>
+          <w:szCs w:val="24"/>
+        </w:rPr>
+        <w:t>This</w:t>
+      </w:r>
+      <w:r>
+        <w:rPr>
+          <w:rFonts w:ascii="Times New Roman" w:eastAsiaTheme="minorEastAsia" w:hAnsi="Times New Roman" w:cs="Times New Roman"/>
+          <w:sz w:val="24"/>
+          <w:szCs w:val="24"/>
+        </w:rPr>
+        <w:t xml:space="preserve"> is possible because of the assoc</w:t>
+      </w:r>
+      <w:r>
+        <w:rPr>
+          <w:rFonts w:ascii="Times New Roman" w:eastAsiaTheme="minorEastAsia" w:hAnsi="Times New Roman" w:cs="Times New Roman"/>
+          <w:sz w:val="24"/>
+          <w:szCs w:val="24"/>
+        </w:rPr>
+        <w:t>iativity property of convolution.</w:t>
+      </w:r>
+      <w:r>
+        <w:rPr>
+          <w:rFonts w:ascii="Times New Roman" w:eastAsiaTheme="minorEastAsia" w:hAnsi="Times New Roman" w:cs="Times New Roman"/>
+          <w:sz w:val="24"/>
+          <w:szCs w:val="24"/>
+        </w:rPr>
+        <w:t xml:space="preserve"> Results obtained are given bellow.</w:t>
+      </w:r>
+      <w:r>
+        <w:rPr>
+          <w:rFonts w:ascii="Times New Roman" w:hAnsi="Times New Roman" w:cs="Times New Roman"/>
+          <w:sz w:val="20"/>
+          <w:szCs w:val="20"/>
+        </w:rPr>
+        <w:t xml:space="preserve">                                                                                                                                                                                                                                                                                                                                                                                                                                                                                                                                                                                                                                                                                                                                                                                                                                                                                                                                                                                                                                                                                                                                                                                                                                                                                                                                                                                                                                                                                                                                                                                                                                                                                                                                                                                                                                                                                                                                           </w:t>
+      </w:r>
+    </w:p>
+    <w:p>
+      <w:pPr>
+        <w:ind w:left="720" w:hanging="720"/>
+        <w:rPr>
+          <w:rFonts w:ascii="Times New Roman" w:eastAsiaTheme="minorEastAsia" w:hAnsi="Times New Roman" w:cs="Times New Roman"/>
+          <w:b/>
+          <w:bCs/>
+          <w:sz w:val="24"/>
+          <w:szCs w:val="24"/>
+        </w:rPr>
+      </w:pPr>
+      <w:r>
+        <w:rPr>
+          <w:rFonts w:ascii="Times New Roman" w:eastAsiaTheme="minorEastAsia" w:hAnsi="Times New Roman" w:cs="Times New Roman"/>
+          <w:b/>
+          <w:bCs/>
+          <w:noProof/>
+          <w:sz w:val="24"/>
+          <w:szCs w:val="24"/>
+        </w:rPr>
+        <w:drawing>
+          <wp:inline distT="0" distB="0" distL="0" distR="0" wp14:anchorId="51F8CD25" wp14:editId="744B4278">
+            <wp:extent cx="5724525" cy="1447800"/>
+            <wp:effectExtent l="0" t="0" r="9525" b="0"/>
+            <wp:docPr id="23" name="Picture 23"/>
+            <wp:cNvGraphicFramePr>
+              <a:graphicFrameLocks xmlns:a="http://schemas.openxmlformats.org/drawingml/2006/main" noChangeAspect="1"/>
+            </wp:cNvGraphicFramePr>
+            <a:graphic xmlns:a="http://schemas.openxmlformats.org/drawingml/2006/main">
+              <a:graphicData uri="http://schemas.openxmlformats.org/drawingml/2006/picture">
+                <pic:pic xmlns:pic="http://schemas.openxmlformats.org/drawingml/2006/picture">
+                  <pic:nvPicPr>
+                    <pic:cNvPr id="0" name="Picture 4"/>
+                    <pic:cNvPicPr>
+                      <a:picLocks noChangeAspect="1" noChangeArrowheads="1"/>
+                    </pic:cNvPicPr>
+                  </pic:nvPicPr>
+                  <pic:blipFill>
+                    <a:blip r:embed="rId28">
+                      <a:extLst>
+                        <a:ext uri="{28A0092B-C50C-407E-A947-70E740481C1C}">
+                          <a14:useLocalDpi xmlns:a14="http://schemas.microsoft.com/office/drawing/2010/main" val="0"/>
+                        </a:ext>
+                      </a:extLst>
+                    </a:blip>
+                    <a:srcRect/>
+                    <a:stretch>
+                      <a:fillRect/>
+                    </a:stretch>
+                  </pic:blipFill>
+                  <pic:spPr bwMode="auto">
+                    <a:xfrm>
+                      <a:off x="0" y="0"/>
+                      <a:ext cx="5724525" cy="1447800"/>
+                    </a:xfrm>
+                    <a:prstGeom prst="rect">
+                      <a:avLst/>
+                    </a:prstGeom>
+                    <a:noFill/>
+                    <a:ln>
+                      <a:noFill/>
+                    </a:ln>
+                  </pic:spPr>
+                </pic:pic>
+              </a:graphicData>
+            </a:graphic>
+          </wp:inline>
+        </w:drawing>
+      </w:r>
+    </w:p>
+    <w:p>
+      <w:pPr>
+        <w:ind w:left="720" w:hanging="720"/>
+        <w:rPr>
+          <w:rFonts w:ascii="Times New Roman" w:eastAsiaTheme="minorEastAsia" w:hAnsi="Times New Roman" w:cs="Times New Roman"/>
+          <w:b/>
+          <w:bCs/>
+          <w:sz w:val="24"/>
+          <w:szCs w:val="24"/>
+        </w:rPr>
+      </w:pPr>
+    </w:p>
+    <w:p>
+      <w:pPr>
+        <w:ind w:left="720" w:hanging="720"/>
+        <w:rPr>
+          <w:rFonts w:ascii="Times New Roman" w:eastAsiaTheme="minorEastAsia" w:hAnsi="Times New Roman" w:cs="Times New Roman"/>
+          <w:b/>
+          <w:bCs/>
+          <w:sz w:val="24"/>
+          <w:szCs w:val="24"/>
+        </w:rPr>
+      </w:pPr>
+    </w:p>
+    <w:p>
+      <w:pPr>
+        <w:ind w:left="720" w:hanging="720"/>
+        <w:rPr>
+          <w:rFonts w:ascii="Times New Roman" w:eastAsiaTheme="minorEastAsia" w:hAnsi="Times New Roman" w:cs="Times New Roman"/>
+          <w:b/>
+          <w:bCs/>
+          <w:sz w:val="24"/>
+          <w:szCs w:val="24"/>
+        </w:rPr>
+      </w:pPr>
+    </w:p>
+    <w:p>
+      <w:pPr>
+        <w:ind w:left="720" w:hanging="720"/>
+        <w:rPr>
+          <w:rFonts w:ascii="Times New Roman" w:eastAsiaTheme="minorEastAsia" w:hAnsi="Times New Roman" w:cs="Times New Roman"/>
+          <w:b/>
+          <w:bCs/>
+          <w:sz w:val="24"/>
+          <w:szCs w:val="24"/>
+        </w:rPr>
+      </w:pPr>
+    </w:p>
+    <w:p>
+      <w:pPr>
+        <w:ind w:left="720" w:hanging="720"/>
+        <w:rPr>
+          <w:rFonts w:ascii="Times New Roman" w:eastAsiaTheme="minorEastAsia" w:hAnsi="Times New Roman" w:cs="Times New Roman"/>
+          <w:b/>
+          <w:bCs/>
+          <w:sz w:val="24"/>
+          <w:szCs w:val="24"/>
+        </w:rPr>
+      </w:pPr>
+    </w:p>
+    <w:p>
+      <w:pPr>
+        <w:ind w:left="720" w:hanging="720"/>
+        <w:rPr>
+          <w:rFonts w:ascii="Times New Roman" w:eastAsiaTheme="minorEastAsia" w:hAnsi="Times New Roman" w:cs="Times New Roman"/>
+          <w:b/>
+          <w:bCs/>
+          <w:sz w:val="24"/>
+          <w:szCs w:val="24"/>
+        </w:rPr>
+      </w:pPr>
+    </w:p>
+    <w:p>
+      <w:pPr>
+        <w:ind w:left="720" w:hanging="720"/>
+        <w:rPr>
+          <w:rFonts w:ascii="Times New Roman" w:eastAsiaTheme="minorEastAsia" w:hAnsi="Times New Roman" w:cs="Times New Roman"/>
+          <w:b/>
+          <w:bCs/>
+          <w:sz w:val="24"/>
+          <w:szCs w:val="24"/>
+        </w:rPr>
+      </w:pPr>
+    </w:p>
+    <w:p>
+      <w:pPr>
+        <w:ind w:left="720" w:hanging="720"/>
+        <w:rPr>
+          <w:rFonts w:ascii="Times New Roman" w:eastAsiaTheme="minorEastAsia" w:hAnsi="Times New Roman" w:cs="Times New Roman"/>
+          <w:b/>
+          <w:bCs/>
+          <w:sz w:val="24"/>
+          <w:szCs w:val="24"/>
+        </w:rPr>
+      </w:pPr>
+      <w:r>
+        <w:rPr>
+          <w:rFonts w:ascii="Times New Roman" w:eastAsiaTheme="minorEastAsia" w:hAnsi="Times New Roman" w:cs="Times New Roman"/>
+          <w:b/>
+          <w:bCs/>
+          <w:sz w:val="24"/>
+          <w:szCs w:val="24"/>
+        </w:rPr>
+        <w:t>Question 7</w:t>
+      </w:r>
+    </w:p>
+    <w:p>
+      <w:pPr>
+        <w:rPr>
+          <w:rFonts w:ascii="Times New Roman" w:eastAsiaTheme="minorEastAsia" w:hAnsi="Times New Roman" w:cs="Times New Roman"/>
+          <w:sz w:val="24"/>
+          <w:szCs w:val="24"/>
+        </w:rPr>
+      </w:pPr>
+      <w:proofErr w:type="spellStart"/>
+      <w:r>
+        <w:rPr>
+          <w:rFonts w:ascii="Times New Roman" w:eastAsiaTheme="minorEastAsia" w:hAnsi="Times New Roman" w:cs="Times New Roman"/>
+          <w:sz w:val="24"/>
+          <w:szCs w:val="24"/>
+        </w:rPr>
+        <w:t>GrabCut</w:t>
+      </w:r>
+      <w:proofErr w:type="spellEnd"/>
+      <w:r>
+        <w:rPr>
+          <w:rFonts w:ascii="Times New Roman" w:eastAsiaTheme="minorEastAsia" w:hAnsi="Times New Roman" w:cs="Times New Roman"/>
+          <w:sz w:val="24"/>
+          <w:szCs w:val="24"/>
+        </w:rPr>
+        <w:t xml:space="preserve"> </w:t>
+      </w:r>
+      <w:r>
+        <w:rPr>
+          <w:rFonts w:ascii="Times New Roman" w:eastAsiaTheme="minorEastAsia" w:hAnsi="Times New Roman" w:cs="Times New Roman"/>
+          <w:sz w:val="24"/>
+          <w:szCs w:val="24"/>
+        </w:rPr>
+        <w:t>algorithm</w:t>
+      </w:r>
+      <w:r>
+        <w:rPr>
+          <w:rFonts w:ascii="Times New Roman" w:eastAsiaTheme="minorEastAsia" w:hAnsi="Times New Roman" w:cs="Times New Roman"/>
+          <w:sz w:val="24"/>
+          <w:szCs w:val="24"/>
+        </w:rPr>
+        <w:t xml:space="preserve"> capable of </w:t>
+      </w:r>
+      <w:r>
+        <w:rPr>
+          <w:rFonts w:ascii="Times New Roman" w:eastAsiaTheme="minorEastAsia" w:hAnsi="Times New Roman" w:cs="Times New Roman"/>
+          <w:sz w:val="24"/>
+          <w:szCs w:val="24"/>
+        </w:rPr>
+        <w:t xml:space="preserve">extract foreground and </w:t>
+      </w:r>
+      <w:r>
+        <w:rPr>
+          <w:rFonts w:ascii="Times New Roman" w:eastAsiaTheme="minorEastAsia" w:hAnsi="Times New Roman" w:cs="Times New Roman"/>
+          <w:sz w:val="24"/>
+          <w:szCs w:val="24"/>
+        </w:rPr>
+        <w:t>background</w:t>
+      </w:r>
+      <w:r>
+        <w:rPr>
+          <w:rFonts w:ascii="Times New Roman" w:eastAsiaTheme="minorEastAsia" w:hAnsi="Times New Roman" w:cs="Times New Roman"/>
+          <w:sz w:val="24"/>
+          <w:szCs w:val="24"/>
+        </w:rPr>
+        <w:t xml:space="preserve"> of the </w:t>
+      </w:r>
+      <w:r>
+        <w:rPr>
+          <w:rFonts w:ascii="Times New Roman" w:eastAsiaTheme="minorEastAsia" w:hAnsi="Times New Roman" w:cs="Times New Roman"/>
+          <w:sz w:val="24"/>
+          <w:szCs w:val="24"/>
+        </w:rPr>
+        <w:t xml:space="preserve">image </w:t>
+      </w:r>
+      <w:r>
+        <w:rPr>
+          <w:rFonts w:ascii="Times New Roman" w:eastAsiaTheme="minorEastAsia" w:hAnsi="Times New Roman" w:cs="Times New Roman"/>
+          <w:sz w:val="24"/>
+          <w:szCs w:val="24"/>
+        </w:rPr>
+        <w:t xml:space="preserve">by labeling image pixel with its color </w:t>
+      </w:r>
+      <w:r>
+        <w:rPr>
+          <w:rFonts w:ascii="Times New Roman" w:eastAsiaTheme="minorEastAsia" w:hAnsi="Times New Roman" w:cs="Times New Roman"/>
+          <w:sz w:val="24"/>
+          <w:szCs w:val="24"/>
+        </w:rPr>
+        <w:t>statistics</w:t>
+      </w:r>
+      <w:r>
+        <w:rPr>
+          <w:rFonts w:ascii="Times New Roman" w:eastAsiaTheme="minorEastAsia" w:hAnsi="Times New Roman" w:cs="Times New Roman"/>
+          <w:sz w:val="24"/>
+          <w:szCs w:val="24"/>
+        </w:rPr>
+        <w:t>, edge detection</w:t>
+      </w:r>
+      <w:r>
+        <w:rPr>
+          <w:rFonts w:ascii="Times New Roman" w:eastAsiaTheme="minorEastAsia" w:hAnsi="Times New Roman" w:cs="Times New Roman"/>
+          <w:sz w:val="24"/>
+          <w:szCs w:val="24"/>
+        </w:rPr>
+        <w:t xml:space="preserve"> </w:t>
+      </w:r>
+      <w:r>
+        <w:rPr>
+          <w:rFonts w:ascii="Times New Roman" w:eastAsiaTheme="minorEastAsia" w:hAnsi="Times New Roman" w:cs="Times New Roman"/>
+          <w:sz w:val="24"/>
+          <w:szCs w:val="24"/>
+        </w:rPr>
+        <w:t xml:space="preserve">and data provided by user </w:t>
+      </w:r>
+      <w:r>
+        <w:rPr>
+          <w:rFonts w:ascii="Times New Roman" w:eastAsiaTheme="minorEastAsia" w:hAnsi="Times New Roman" w:cs="Times New Roman"/>
+          <w:sz w:val="24"/>
+          <w:szCs w:val="24"/>
+        </w:rPr>
+        <w:t>as rectang</w:t>
+      </w:r>
+      <w:r>
+        <w:rPr>
+          <w:rFonts w:ascii="Times New Roman" w:eastAsiaTheme="minorEastAsia" w:hAnsi="Times New Roman" w:cs="Times New Roman"/>
+          <w:sz w:val="24"/>
+          <w:szCs w:val="24"/>
+        </w:rPr>
+        <w:t xml:space="preserve">le or mask. </w:t>
+      </w:r>
+    </w:p>
+    <w:p>
+      <w:pPr>
+        <w:rPr>
+          <w:rFonts w:ascii="Times New Roman" w:eastAsiaTheme="minorEastAsia" w:hAnsi="Times New Roman" w:cs="Times New Roman"/>
+          <w:sz w:val="24"/>
+          <w:szCs w:val="24"/>
+        </w:rPr>
+      </w:pPr>
+      <w:r>
+        <w:rPr>
+          <w:rFonts w:ascii="Times New Roman" w:eastAsiaTheme="minorEastAsia" w:hAnsi="Times New Roman" w:cs="Times New Roman"/>
+          <w:b/>
+          <w:bCs/>
+          <w:sz w:val="24"/>
+          <w:szCs w:val="24"/>
+        </w:rPr>
+        <w:t>a)</w:t>
+      </w:r>
+      <w:r>
+        <w:rPr>
+          <w:rFonts w:ascii="Times New Roman" w:eastAsiaTheme="minorEastAsia" w:hAnsi="Times New Roman" w:cs="Times New Roman"/>
+          <w:sz w:val="24"/>
+          <w:szCs w:val="24"/>
+        </w:rPr>
+        <w:t xml:space="preserve"> </w:t>
+      </w:r>
+    </w:p>
+    <w:p>
+      <w:pPr>
+        <w:rPr>
+          <w:rFonts w:ascii="Times New Roman" w:eastAsiaTheme="minorEastAsia" w:hAnsi="Times New Roman" w:cs="Times New Roman"/>
+          <w:sz w:val="24"/>
+          <w:szCs w:val="24"/>
+        </w:rPr>
+      </w:pPr>
+      <w:r>
+        <w:rPr>
+          <w:rFonts w:ascii="Times New Roman" w:eastAsiaTheme="minorEastAsia" w:hAnsi="Times New Roman" w:cs="Times New Roman"/>
+          <w:sz w:val="24"/>
+          <w:szCs w:val="24"/>
+        </w:rPr>
+        <w:t>segmentation mask, foreground image, and background image generated by the algorithm given bellow.</w:t>
+      </w:r>
+    </w:p>
+    <w:p>
+      <w:pPr>
+        <w:rPr>
+          <w:rFonts w:ascii="Times New Roman" w:eastAsiaTheme="minorEastAsia" w:hAnsi="Times New Roman" w:cs="Times New Roman"/>
+          <w:b/>
+          <w:bCs/>
+          <w:sz w:val="24"/>
+          <w:szCs w:val="24"/>
+        </w:rPr>
+      </w:pPr>
+      <w:r>
+        <w:rPr>
+          <w:rFonts w:ascii="Times New Roman" w:eastAsiaTheme="minorEastAsia" w:hAnsi="Times New Roman" w:cs="Times New Roman"/>
+          <w:b/>
+          <w:bCs/>
+          <w:noProof/>
+          <w:sz w:val="24"/>
+          <w:szCs w:val="24"/>
+        </w:rPr>
+        <w:drawing>
+          <wp:inline distT="0" distB="0" distL="0" distR="0" wp14:anchorId="3A608B77" wp14:editId="0641EA7D">
+            <wp:extent cx="5730240" cy="2004060"/>
+            <wp:effectExtent l="0" t="0" r="0" b="0"/>
+            <wp:docPr id="25" name="Picture 25"/>
+            <wp:cNvGraphicFramePr>
+              <a:graphicFrameLocks xmlns:a="http://schemas.openxmlformats.org/drawingml/2006/main" noChangeAspect="1"/>
+            </wp:cNvGraphicFramePr>
+            <a:graphic xmlns:a="http://schemas.openxmlformats.org/drawingml/2006/main">
+              <a:graphicData uri="http://schemas.openxmlformats.org/drawingml/2006/picture">
+                <pic:pic xmlns:pic="http://schemas.openxmlformats.org/drawingml/2006/picture">
+                  <pic:nvPicPr>
+                    <pic:cNvPr id="0" name="Picture 1"/>
+                    <pic:cNvPicPr>
+                      <a:picLocks noChangeAspect="1" noChangeArrowheads="1"/>
+                    </pic:cNvPicPr>
+                  </pic:nvPicPr>
+                  <pic:blipFill>
+                    <a:blip r:embed="rId29">
+                      <a:extLst>
+                        <a:ext uri="{28A0092B-C50C-407E-A947-70E740481C1C}">
+                          <a14:useLocalDpi xmlns:a14="http://schemas.microsoft.com/office/drawing/2010/main" val="0"/>
+                        </a:ext>
+                      </a:extLst>
+                    </a:blip>
+                    <a:srcRect/>
+                    <a:stretch>
+                      <a:fillRect/>
+                    </a:stretch>
+                  </pic:blipFill>
+                  <pic:spPr bwMode="auto">
+                    <a:xfrm>
+                      <a:off x="0" y="0"/>
+                      <a:ext cx="5730240" cy="2004060"/>
+                    </a:xfrm>
+                    <a:prstGeom prst="rect">
+                      <a:avLst/>
+                    </a:prstGeom>
+                    <a:noFill/>
+                    <a:ln>
+                      <a:noFill/>
+                    </a:ln>
+                  </pic:spPr>
+                </pic:pic>
+              </a:graphicData>
+            </a:graphic>
+          </wp:inline>
+        </w:drawing>
+      </w:r>
+    </w:p>
+    <w:p>
+      <w:pPr>
+        <w:rPr>
+          <w:rFonts w:ascii="Times New Roman" w:eastAsiaTheme="minorEastAsia" w:hAnsi="Times New Roman" w:cs="Times New Roman"/>
+          <w:b/>
+          <w:bCs/>
+          <w:sz w:val="24"/>
+          <w:szCs w:val="24"/>
+        </w:rPr>
+      </w:pPr>
+      <w:r>
+        <w:rPr>
+          <w:rFonts w:ascii="Times New Roman" w:eastAsiaTheme="minorEastAsia" w:hAnsi="Times New Roman" w:cs="Times New Roman"/>
+          <w:b/>
+          <w:bCs/>
+          <w:sz w:val="24"/>
+          <w:szCs w:val="24"/>
+        </w:rPr>
+        <w:t>b)</w:t>
+      </w:r>
+    </w:p>
+    <w:p>
+      <w:pPr>
+        <w:rPr>
+          <w:rFonts w:ascii="Times New Roman" w:eastAsiaTheme="minorEastAsia" w:hAnsi="Times New Roman" w:cs="Times New Roman"/>
+          <w:sz w:val="24"/>
+          <w:szCs w:val="24"/>
+        </w:rPr>
+      </w:pPr>
+      <w:r>
+        <w:rPr>
+          <w:rFonts w:ascii="Times New Roman" w:eastAsiaTheme="minorEastAsia" w:hAnsi="Times New Roman" w:cs="Times New Roman"/>
+          <w:noProof/>
+          <w:sz w:val="24"/>
+          <w:szCs w:val="24"/>
+        </w:rPr>
+        <w:drawing>
+          <wp:anchor distT="0" distB="0" distL="114300" distR="114300" simplePos="0" relativeHeight="251675648" behindDoc="1" locked="0" layoutInCell="1" allowOverlap="1" wp14:anchorId="3DB7CAAD" wp14:editId="29CD63DA">
+            <wp:simplePos x="0" y="0"/>
+            <wp:positionH relativeFrom="column">
+              <wp:posOffset>0</wp:posOffset>
+            </wp:positionH>
+            <wp:positionV relativeFrom="paragraph">
+              <wp:posOffset>1270</wp:posOffset>
+            </wp:positionV>
+            <wp:extent cx="3230245" cy="2301240"/>
+            <wp:effectExtent l="0" t="0" r="0" b="0"/>
+            <wp:wrapTight wrapText="bothSides">
+              <wp:wrapPolygon edited="0">
+                <wp:start x="4204" y="0"/>
+                <wp:lineTo x="255" y="715"/>
+                <wp:lineTo x="0" y="894"/>
+                <wp:lineTo x="0" y="21457"/>
+                <wp:lineTo x="21528" y="21457"/>
+                <wp:lineTo x="21528" y="894"/>
+                <wp:lineTo x="21273" y="715"/>
+                <wp:lineTo x="17706" y="0"/>
+                <wp:lineTo x="4204" y="0"/>
+              </wp:wrapPolygon>
+            </wp:wrapTight>
+            <wp:docPr id="26" name="Picture 26"/>
+            <wp:cNvGraphicFramePr>
+              <a:graphicFrameLocks xmlns:a="http://schemas.openxmlformats.org/drawingml/2006/main" noChangeAspect="1"/>
+            </wp:cNvGraphicFramePr>
+            <a:graphic xmlns:a="http://schemas.openxmlformats.org/drawingml/2006/main">
+              <a:graphicData uri="http://schemas.openxmlformats.org/drawingml/2006/picture">
+                <pic:pic xmlns:pic="http://schemas.openxmlformats.org/drawingml/2006/picture">
+                  <pic:nvPicPr>
+                    <pic:cNvPr id="0" name="Picture 2"/>
+                    <pic:cNvPicPr>
+                      <a:picLocks noChangeAspect="1" noChangeArrowheads="1"/>
+                    </pic:cNvPicPr>
+                  </pic:nvPicPr>
+                  <pic:blipFill>
+                    <a:blip r:embed="rId30">
+                      <a:extLst>
+                        <a:ext uri="{28A0092B-C50C-407E-A947-70E740481C1C}">
+                          <a14:useLocalDpi xmlns:a14="http://schemas.microsoft.com/office/drawing/2010/main" val="0"/>
+                        </a:ext>
+                      </a:extLst>
+                    </a:blip>
+                    <a:srcRect/>
+                    <a:stretch>
+                      <a:fillRect/>
+                    </a:stretch>
+                  </pic:blipFill>
+                  <pic:spPr bwMode="auto">
+                    <a:xfrm>
+                      <a:off x="0" y="0"/>
+                      <a:ext cx="3230245" cy="2301240"/>
+                    </a:xfrm>
+                    <a:prstGeom prst="rect">
+                      <a:avLst/>
+                    </a:prstGeom>
+                    <a:noFill/>
+                    <a:ln>
+                      <a:noFill/>
+                    </a:ln>
+                  </pic:spPr>
+                </pic:pic>
+              </a:graphicData>
+            </a:graphic>
+          </wp:anchor>
+        </w:drawing>
+      </w:r>
+      <w:r>
+        <w:rPr>
+          <w:rFonts w:ascii="Times New Roman" w:eastAsiaTheme="minorEastAsia" w:hAnsi="Times New Roman" w:cs="Times New Roman"/>
+          <w:sz w:val="24"/>
+          <w:szCs w:val="24"/>
+        </w:rPr>
+        <w:t>By adding g</w:t>
+      </w:r>
+      <w:r>
+        <w:rPr>
+          <w:rFonts w:ascii="Times New Roman" w:eastAsiaTheme="minorEastAsia" w:hAnsi="Times New Roman" w:cs="Times New Roman"/>
+          <w:sz w:val="24"/>
+          <w:szCs w:val="24"/>
+        </w:rPr>
+        <w:t xml:space="preserve">aussian blur to the </w:t>
+      </w:r>
+      <w:r>
+        <w:rPr>
+          <w:rFonts w:ascii="Times New Roman" w:eastAsiaTheme="minorEastAsia" w:hAnsi="Times New Roman" w:cs="Times New Roman"/>
+          <w:sz w:val="24"/>
+          <w:szCs w:val="24"/>
+        </w:rPr>
+        <w:t>background</w:t>
+      </w:r>
+      <w:r>
+        <w:rPr>
+          <w:rFonts w:ascii="Times New Roman" w:eastAsiaTheme="minorEastAsia" w:hAnsi="Times New Roman" w:cs="Times New Roman"/>
+          <w:sz w:val="24"/>
+          <w:szCs w:val="24"/>
+        </w:rPr>
+        <w:t xml:space="preserve"> </w:t>
+      </w:r>
+      <w:r>
+        <w:rPr>
+          <w:rFonts w:ascii="Times New Roman" w:eastAsiaTheme="minorEastAsia" w:hAnsi="Times New Roman" w:cs="Times New Roman"/>
+          <w:sz w:val="24"/>
+          <w:szCs w:val="24"/>
+        </w:rPr>
+        <w:t>image and combine it with the for</w:t>
+      </w:r>
+      <w:r>
+        <w:rPr>
+          <w:rFonts w:ascii="Times New Roman" w:eastAsiaTheme="minorEastAsia" w:hAnsi="Times New Roman" w:cs="Times New Roman"/>
+          <w:sz w:val="24"/>
+          <w:szCs w:val="24"/>
+        </w:rPr>
+        <w:t xml:space="preserve">eground image </w:t>
+      </w:r>
+      <w:r>
+        <w:rPr>
+          <w:rFonts w:ascii="Times New Roman" w:eastAsiaTheme="minorEastAsia" w:hAnsi="Times New Roman" w:cs="Times New Roman"/>
+          <w:sz w:val="24"/>
+          <w:szCs w:val="24"/>
+        </w:rPr>
+        <w:t>we can enhance the</w:t>
+      </w:r>
+      <w:r>
+        <w:rPr>
+          <w:rFonts w:ascii="Times New Roman" w:eastAsiaTheme="minorEastAsia" w:hAnsi="Times New Roman" w:cs="Times New Roman"/>
+          <w:sz w:val="24"/>
+          <w:szCs w:val="24"/>
+        </w:rPr>
+        <w:t xml:space="preserve"> image.</w:t>
+      </w:r>
+    </w:p>
+    <w:p>
+      <w:pPr>
+        <w:rPr>
+          <w:rFonts w:ascii="Times New Roman" w:eastAsiaTheme="minorEastAsia" w:hAnsi="Times New Roman" w:cs="Times New Roman"/>
+          <w:sz w:val="24"/>
+          <w:szCs w:val="24"/>
+        </w:rPr>
+      </w:pPr>
+    </w:p>
+    <w:p>
+      <w:pPr>
+        <w:rPr>
+          <w:rFonts w:ascii="Times New Roman" w:eastAsiaTheme="minorEastAsia" w:hAnsi="Times New Roman" w:cs="Times New Roman"/>
+          <w:sz w:val="24"/>
+          <w:szCs w:val="24"/>
+        </w:rPr>
+      </w:pPr>
+    </w:p>
+    <w:p>
+      <w:pPr>
+        <w:rPr>
+          <w:rFonts w:ascii="Times New Roman" w:eastAsiaTheme="minorEastAsia" w:hAnsi="Times New Roman" w:cs="Times New Roman"/>
+          <w:sz w:val="24"/>
+          <w:szCs w:val="24"/>
+        </w:rPr>
+      </w:pPr>
+    </w:p>
+    <w:p>
+      <w:pPr>
+        <w:rPr>
+          <w:rFonts w:ascii="Times New Roman" w:eastAsiaTheme="minorEastAsia" w:hAnsi="Times New Roman" w:cs="Times New Roman"/>
+          <w:sz w:val="24"/>
+          <w:szCs w:val="24"/>
+        </w:rPr>
+      </w:pPr>
+    </w:p>
+    <w:p>
+      <w:pPr>
+        <w:rPr>
+          <w:rFonts w:ascii="Times New Roman" w:eastAsiaTheme="minorEastAsia" w:hAnsi="Times New Roman" w:cs="Times New Roman"/>
+          <w:sz w:val="24"/>
+          <w:szCs w:val="24"/>
+        </w:rPr>
+      </w:pPr>
+    </w:p>
+    <w:p>
+      <w:pPr>
+        <w:rPr>
+          <w:rFonts w:ascii="Times New Roman" w:eastAsiaTheme="minorEastAsia" w:hAnsi="Times New Roman" w:cs="Times New Roman"/>
+          <w:b/>
+          <w:bCs/>
+          <w:sz w:val="24"/>
+          <w:szCs w:val="24"/>
+        </w:rPr>
+      </w:pPr>
+      <w:r>
+        <w:rPr>
+          <w:rFonts w:ascii="Times New Roman" w:eastAsiaTheme="minorEastAsia" w:hAnsi="Times New Roman" w:cs="Times New Roman"/>
+          <w:b/>
+          <w:bCs/>
+          <w:sz w:val="24"/>
+          <w:szCs w:val="24"/>
+        </w:rPr>
+        <w:t xml:space="preserve">c) </w:t>
+      </w:r>
+    </w:p>
+    <w:p>
+      <w:pPr>
+        <w:rPr>
+          <w:rFonts w:ascii="Times New Roman" w:eastAsiaTheme="minorEastAsia" w:hAnsi="Times New Roman" w:cs="Times New Roman"/>
+          <w:sz w:val="24"/>
+          <w:szCs w:val="24"/>
+        </w:rPr>
+      </w:pPr>
+      <w:r>
+        <w:rPr>
+          <w:rFonts w:ascii="Times New Roman" w:eastAsiaTheme="minorEastAsia" w:hAnsi="Times New Roman" w:cs="Times New Roman"/>
+          <w:sz w:val="24"/>
+          <w:szCs w:val="24"/>
+        </w:rPr>
+        <w:t>As background image has b</w:t>
+      </w:r>
+      <w:r>
+        <w:rPr>
+          <w:rFonts w:ascii="Times New Roman" w:eastAsiaTheme="minorEastAsia" w:hAnsi="Times New Roman" w:cs="Times New Roman"/>
+          <w:sz w:val="24"/>
+          <w:szCs w:val="24"/>
+        </w:rPr>
+        <w:t>l</w:t>
+      </w:r>
+      <w:r>
+        <w:rPr>
+          <w:rFonts w:ascii="Times New Roman" w:eastAsiaTheme="minorEastAsia" w:hAnsi="Times New Roman" w:cs="Times New Roman"/>
+          <w:sz w:val="24"/>
+          <w:szCs w:val="24"/>
+        </w:rPr>
+        <w:t xml:space="preserve">ack area for the </w:t>
+      </w:r>
+      <w:r>
+        <w:rPr>
+          <w:rFonts w:ascii="Times New Roman" w:eastAsiaTheme="minorEastAsia" w:hAnsi="Times New Roman" w:cs="Times New Roman"/>
+          <w:sz w:val="24"/>
+          <w:szCs w:val="24"/>
+        </w:rPr>
+        <w:t>foreground</w:t>
+      </w:r>
+      <w:r>
+        <w:rPr>
+          <w:rFonts w:ascii="Times New Roman" w:eastAsiaTheme="minorEastAsia" w:hAnsi="Times New Roman" w:cs="Times New Roman"/>
+          <w:sz w:val="24"/>
+          <w:szCs w:val="24"/>
+        </w:rPr>
+        <w:t xml:space="preserve"> parts</w:t>
+      </w:r>
+      <w:r>
+        <w:rPr>
+          <w:rFonts w:ascii="Times New Roman" w:eastAsiaTheme="minorEastAsia" w:hAnsi="Times New Roman" w:cs="Times New Roman"/>
+          <w:sz w:val="24"/>
+          <w:szCs w:val="24"/>
+        </w:rPr>
+        <w:t>,</w:t>
+      </w:r>
+      <w:r>
+        <w:rPr>
+          <w:rFonts w:ascii="Times New Roman" w:eastAsiaTheme="minorEastAsia" w:hAnsi="Times New Roman" w:cs="Times New Roman"/>
+          <w:sz w:val="24"/>
+          <w:szCs w:val="24"/>
+        </w:rPr>
+        <w:t xml:space="preserve"> </w:t>
+      </w:r>
+      <w:r>
+        <w:rPr>
+          <w:rFonts w:ascii="Times New Roman" w:eastAsiaTheme="minorEastAsia" w:hAnsi="Times New Roman" w:cs="Times New Roman"/>
+          <w:sz w:val="24"/>
+          <w:szCs w:val="24"/>
+        </w:rPr>
+        <w:t xml:space="preserve">convolution results give lower values </w:t>
+      </w:r>
+      <w:r>
+        <w:rPr>
+          <w:rFonts w:ascii="Times New Roman" w:eastAsiaTheme="minorEastAsia" w:hAnsi="Times New Roman" w:cs="Times New Roman"/>
+          <w:sz w:val="24"/>
+          <w:szCs w:val="24"/>
+        </w:rPr>
+        <w:t xml:space="preserve">when we </w:t>
+      </w:r>
+      <w:proofErr w:type="gramStart"/>
+      <w:r>
+        <w:rPr>
+          <w:rFonts w:ascii="Times New Roman" w:eastAsiaTheme="minorEastAsia" w:hAnsi="Times New Roman" w:cs="Times New Roman"/>
+          <w:sz w:val="24"/>
+          <w:szCs w:val="24"/>
+        </w:rPr>
+        <w:t>doing</w:t>
+      </w:r>
+      <w:proofErr w:type="gramEnd"/>
+      <w:r>
+        <w:rPr>
+          <w:rFonts w:ascii="Times New Roman" w:eastAsiaTheme="minorEastAsia" w:hAnsi="Times New Roman" w:cs="Times New Roman"/>
+          <w:sz w:val="24"/>
+          <w:szCs w:val="24"/>
+        </w:rPr>
+        <w:t xml:space="preserve"> the gaussian blurring </w:t>
+      </w:r>
+      <w:r>
+        <w:rPr>
+          <w:rFonts w:ascii="Times New Roman" w:eastAsiaTheme="minorEastAsia" w:hAnsi="Times New Roman" w:cs="Times New Roman"/>
+          <w:sz w:val="24"/>
+          <w:szCs w:val="24"/>
+        </w:rPr>
+        <w:t xml:space="preserve">around those edge areas therefor </w:t>
+      </w:r>
+      <w:r>
+        <w:rPr>
+          <w:rFonts w:ascii="Times New Roman" w:eastAsiaTheme="minorEastAsia" w:hAnsi="Times New Roman" w:cs="Times New Roman"/>
+          <w:sz w:val="24"/>
+          <w:szCs w:val="24"/>
+        </w:rPr>
+        <w:t>we can observe quite dark in the enhanced image just beyond the edge of the flower.</w:t>
+      </w:r>
     </w:p>
     <w:sectPr>
       <w:pgSz w:w="11906" w:h="16838" w:code="9"/>
@@ -2247,7 +4557,7 @@
   <w:style w:type="paragraph" w:default="1" w:styleId="Normal">
     <w:name w:val="Normal"/>
     <w:qFormat/>
-    <w:rsid w:val="00AC66F6"/>
+    <w:rsid w:val="000C6F95"/>
   </w:style>
   <w:style w:type="character" w:default="1" w:styleId="DefaultParagraphFont">
     <w:name w:val="Default Paragraph Font"/>
@@ -2295,6 +4605,59 @@
     <w:rsid w:val="00A93EAD"/>
     <w:rPr>
       <w:color w:val="808080"/>
+    </w:rPr>
+  </w:style>
+  <w:style w:type="table" w:styleId="TableGrid">
+    <w:name w:val="Table Grid"/>
+    <w:basedOn w:val="TableNormal"/>
+    <w:uiPriority w:val="39"/>
+    <w:rsid w:val="00F440F6"/>
+    <w:pPr>
+      <w:spacing w:after="0" w:line="240" w:lineRule="auto"/>
+    </w:pPr>
+    <w:tblPr>
+      <w:tblBorders>
+        <w:top w:val="single" w:sz="4" w:space="0" w:color="auto"/>
+        <w:left w:val="single" w:sz="4" w:space="0" w:color="auto"/>
+        <w:bottom w:val="single" w:sz="4" w:space="0" w:color="auto"/>
+        <w:right w:val="single" w:sz="4" w:space="0" w:color="auto"/>
+        <w:insideH w:val="single" w:sz="4" w:space="0" w:color="auto"/>
+        <w:insideV w:val="single" w:sz="4" w:space="0" w:color="auto"/>
+      </w:tblBorders>
+    </w:tblPr>
+  </w:style>
+  <w:style w:type="paragraph" w:styleId="Caption">
+    <w:name w:val="caption"/>
+    <w:basedOn w:val="Normal"/>
+    <w:next w:val="Normal"/>
+    <w:uiPriority w:val="35"/>
+    <w:unhideWhenUsed/>
+    <w:qFormat/>
+    <w:rsid w:val="00CC5D51"/>
+    <w:pPr>
+      <w:spacing w:after="200" w:line="240" w:lineRule="auto"/>
+    </w:pPr>
+    <w:rPr>
+      <w:i/>
+      <w:iCs/>
+      <w:color w:val="44546A" w:themeColor="text2"/>
+      <w:sz w:val="18"/>
+      <w:szCs w:val="18"/>
+    </w:rPr>
+  </w:style>
+  <w:style w:type="character" w:customStyle="1" w:styleId="fontstyle01">
+    <w:name w:val="fontstyle01"/>
+    <w:basedOn w:val="DefaultParagraphFont"/>
+    <w:rsid w:val="00406300"/>
+    <w:rPr>
+      <w:rFonts w:ascii="CMR17" w:hAnsi="CMR17" w:hint="default"/>
+      <w:b w:val="0"/>
+      <w:bCs w:val="0"/>
+      <w:i w:val="0"/>
+      <w:iCs w:val="0"/>
+      <w:color w:val="000000"/>
+      <w:sz w:val="50"/>
+      <w:szCs w:val="50"/>
     </w:rPr>
   </w:style>
 </w:styles>
@@ -2559,4 +4922,244 @@
     </a:ext>
   </a:extLst>
 </a:theme>
+</file>
+
+<file path=customXml/item1.xml><?xml version="1.0" encoding="utf-8"?>
+<ct:contentTypeSchema xmlns:ct="http://schemas.microsoft.com/office/2006/metadata/contentType" xmlns:ma="http://schemas.microsoft.com/office/2006/metadata/properties/metaAttributes" ct:_="" ma:_="" ma:contentTypeName="Document" ma:contentTypeID="0x0101008C1FB9BF68C5E545AB09B937C50ADA79" ma:contentTypeVersion="11" ma:contentTypeDescription="Create a new document." ma:contentTypeScope="" ma:versionID="ead9f57bc1f722077c0504a1dd1678b7">
+  <xsd:schema xmlns:xsd="http://www.w3.org/2001/XMLSchema" xmlns:xs="http://www.w3.org/2001/XMLSchema" xmlns:p="http://schemas.microsoft.com/office/2006/metadata/properties" xmlns:ns3="d1494926-d239-4e08-8c51-e9b30ae236e1" targetNamespace="http://schemas.microsoft.com/office/2006/metadata/properties" ma:root="true" ma:fieldsID="9137b795570e3c43a238dc44f53d93e7" ns3:_="">
+    <xsd:import namespace="d1494926-d239-4e08-8c51-e9b30ae236e1"/>
+    <xsd:element name="properties">
+      <xsd:complexType>
+        <xsd:sequence>
+          <xsd:element name="documentManagement">
+            <xsd:complexType>
+              <xsd:all>
+                <xsd:element ref="ns3:MediaServiceMetadata" minOccurs="0"/>
+                <xsd:element ref="ns3:MediaServiceFastMetadata" minOccurs="0"/>
+                <xsd:element ref="ns3:MediaServiceAutoTags" minOccurs="0"/>
+                <xsd:element ref="ns3:MediaServiceOCR" minOccurs="0"/>
+                <xsd:element ref="ns3:MediaServiceGenerationTime" minOccurs="0"/>
+                <xsd:element ref="ns3:MediaServiceEventHashCode" minOccurs="0"/>
+                <xsd:element ref="ns3:MediaServiceDateTaken" minOccurs="0"/>
+                <xsd:element ref="ns3:MediaServiceAutoKeyPoints" minOccurs="0"/>
+                <xsd:element ref="ns3:MediaServiceKeyPoints" minOccurs="0"/>
+                <xsd:element ref="ns3:MediaServiceLocation" minOccurs="0"/>
+                <xsd:element ref="ns3:MediaLengthInSeconds" minOccurs="0"/>
+              </xsd:all>
+            </xsd:complexType>
+          </xsd:element>
+        </xsd:sequence>
+      </xsd:complexType>
+    </xsd:element>
+  </xsd:schema>
+  <xsd:schema xmlns:xsd="http://www.w3.org/2001/XMLSchema" xmlns:xs="http://www.w3.org/2001/XMLSchema" xmlns:dms="http://schemas.microsoft.com/office/2006/documentManagement/types" xmlns:pc="http://schemas.microsoft.com/office/infopath/2007/PartnerControls" targetNamespace="d1494926-d239-4e08-8c51-e9b30ae236e1" elementFormDefault="qualified">
+    <xsd:import namespace="http://schemas.microsoft.com/office/2006/documentManagement/types"/>
+    <xsd:import namespace="http://schemas.microsoft.com/office/infopath/2007/PartnerControls"/>
+    <xsd:element name="MediaServiceMetadata" ma:index="8" nillable="true" ma:displayName="MediaServiceMetadata" ma:hidden="true" ma:internalName="MediaServiceMetadata" ma:readOnly="true">
+      <xsd:simpleType>
+        <xsd:restriction base="dms:Note"/>
+      </xsd:simpleType>
+    </xsd:element>
+    <xsd:element name="MediaServiceFastMetadata" ma:index="9" nillable="true" ma:displayName="MediaServiceFastMetadata" ma:hidden="true" ma:internalName="MediaServiceFastMetadata" ma:readOnly="true">
+      <xsd:simpleType>
+        <xsd:restriction base="dms:Note"/>
+      </xsd:simpleType>
+    </xsd:element>
+    <xsd:element name="MediaServiceAutoTags" ma:index="10" nillable="true" ma:displayName="Tags" ma:internalName="MediaServiceAutoTags" ma:readOnly="true">
+      <xsd:simpleType>
+        <xsd:restriction base="dms:Text"/>
+      </xsd:simpleType>
+    </xsd:element>
+    <xsd:element name="MediaServiceOCR" ma:index="11" nillable="true" ma:displayName="Extracted Text" ma:internalName="MediaServiceOCR" ma:readOnly="true">
+      <xsd:simpleType>
+        <xsd:restriction base="dms:Note">
+          <xsd:maxLength value="255"/>
+        </xsd:restriction>
+      </xsd:simpleType>
+    </xsd:element>
+    <xsd:element name="MediaServiceGenerationTime" ma:index="12" nillable="true" ma:displayName="MediaServiceGenerationTime" ma:hidden="true" ma:internalName="MediaServiceGenerationTime" ma:readOnly="true">
+      <xsd:simpleType>
+        <xsd:restriction base="dms:Text"/>
+      </xsd:simpleType>
+    </xsd:element>
+    <xsd:element name="MediaServiceEventHashCode" ma:index="13" nillable="true" ma:displayName="MediaServiceEventHashCode" ma:hidden="true" ma:internalName="MediaServiceEventHashCode" ma:readOnly="true">
+      <xsd:simpleType>
+        <xsd:restriction base="dms:Text"/>
+      </xsd:simpleType>
+    </xsd:element>
+    <xsd:element name="MediaServiceDateTaken" ma:index="14" nillable="true" ma:displayName="MediaServiceDateTaken" ma:hidden="true" ma:internalName="MediaServiceDateTaken" ma:readOnly="true">
+      <xsd:simpleType>
+        <xsd:restriction base="dms:Text"/>
+      </xsd:simpleType>
+    </xsd:element>
+    <xsd:element name="MediaServiceAutoKeyPoints" ma:index="15" nillable="true" ma:displayName="MediaServiceAutoKeyPoints" ma:hidden="true" ma:internalName="MediaServiceAutoKeyPoints" ma:readOnly="true">
+      <xsd:simpleType>
+        <xsd:restriction base="dms:Note"/>
+      </xsd:simpleType>
+    </xsd:element>
+    <xsd:element name="MediaServiceKeyPoints" ma:index="16" nillable="true" ma:displayName="KeyPoints" ma:internalName="MediaServiceKeyPoints" ma:readOnly="true">
+      <xsd:simpleType>
+        <xsd:restriction base="dms:Note">
+          <xsd:maxLength value="255"/>
+        </xsd:restriction>
+      </xsd:simpleType>
+    </xsd:element>
+    <xsd:element name="MediaServiceLocation" ma:index="17" nillable="true" ma:displayName="Location" ma:internalName="MediaServiceLocation" ma:readOnly="true">
+      <xsd:simpleType>
+        <xsd:restriction base="dms:Text"/>
+      </xsd:simpleType>
+    </xsd:element>
+    <xsd:element name="MediaLengthInSeconds" ma:index="18" nillable="true" ma:displayName="Length (seconds)" ma:internalName="MediaLengthInSeconds" ma:readOnly="true">
+      <xsd:simpleType>
+        <xsd:restriction base="dms:Unknown"/>
+      </xsd:simpleType>
+    </xsd:element>
+  </xsd:schema>
+  <xsd:schema xmlns="http://schemas.openxmlformats.org/package/2006/metadata/core-properties" xmlns:xsd="http://www.w3.org/2001/XMLSchema" xmlns:xsi="http://www.w3.org/2001/XMLSchema-instance" xmlns:dc="http://purl.org/dc/elements/1.1/" xmlns:dcterms="http://purl.org/dc/terms/" xmlns:odoc="http://schemas.microsoft.com/internal/obd" targetNamespace="http://schemas.openxmlformats.org/package/2006/metadata/core-properties" elementFormDefault="qualified" attributeFormDefault="unqualified" blockDefault="#all">
+    <xsd:import namespace="http://purl.org/dc/elements/1.1/" schemaLocation="http://dublincore.org/schemas/xmls/qdc/2003/04/02/dc.xsd"/>
+    <xsd:import namespace="http://purl.org/dc/terms/" schemaLocation="http://dublincore.org/schemas/xmls/qdc/2003/04/02/dcterms.xsd"/>
+    <xsd:element name="coreProperties" type="CT_coreProperties"/>
+    <xsd:complexType name="CT_coreProperties">
+      <xsd:all>
+        <xsd:element ref="dc:creator" minOccurs="0" maxOccurs="1"/>
+        <xsd:element ref="dcterms:created" minOccurs="0" maxOccurs="1"/>
+        <xsd:element ref="dc:identifier" minOccurs="0" maxOccurs="1"/>
+        <xsd:element name="contentType" minOccurs="0" maxOccurs="1" type="xsd:string" ma:index="0" ma:displayName="Content Type"/>
+        <xsd:element ref="dc:title" minOccurs="0" maxOccurs="1" ma:index="4" ma:displayName="Title"/>
+        <xsd:element ref="dc:subject" minOccurs="0" maxOccurs="1"/>
+        <xsd:element ref="dc:description" minOccurs="0" maxOccurs="1"/>
+        <xsd:element name="keywords" minOccurs="0" maxOccurs="1" type="xsd:string"/>
+        <xsd:element ref="dc:language" minOccurs="0" maxOccurs="1"/>
+        <xsd:element name="category" minOccurs="0" maxOccurs="1" type="xsd:string"/>
+        <xsd:element name="version" minOccurs="0" maxOccurs="1" type="xsd:string"/>
+        <xsd:element name="revision" minOccurs="0" maxOccurs="1" type="xsd:string">
+          <xsd:annotation>
+            <xsd:documentation>
+                        This value indicates the number of saves or revisions. The application is responsible for updating this value after each revision.
+                    </xsd:documentation>
+          </xsd:annotation>
+        </xsd:element>
+        <xsd:element name="lastModifiedBy" minOccurs="0" maxOccurs="1" type="xsd:string"/>
+        <xsd:element ref="dcterms:modified" minOccurs="0" maxOccurs="1"/>
+        <xsd:element name="contentStatus" minOccurs="0" maxOccurs="1" type="xsd:string"/>
+      </xsd:all>
+    </xsd:complexType>
+  </xsd:schema>
+  <xs:schema xmlns:pc="http://schemas.microsoft.com/office/infopath/2007/PartnerControls" xmlns:xs="http://www.w3.org/2001/XMLSchema" targetNamespace="http://schemas.microsoft.com/office/infopath/2007/PartnerControls" elementFormDefault="qualified" attributeFormDefault="unqualified">
+    <xs:element name="Person">
+      <xs:complexType>
+        <xs:sequence>
+          <xs:element ref="pc:DisplayName" minOccurs="0"/>
+          <xs:element ref="pc:AccountId" minOccurs="0"/>
+          <xs:element ref="pc:AccountType" minOccurs="0"/>
+        </xs:sequence>
+      </xs:complexType>
+    </xs:element>
+    <xs:element name="DisplayName" type="xs:string"/>
+    <xs:element name="AccountId" type="xs:string"/>
+    <xs:element name="AccountType" type="xs:string"/>
+    <xs:element name="BDCAssociatedEntity">
+      <xs:complexType>
+        <xs:sequence>
+          <xs:element ref="pc:BDCEntity" minOccurs="0" maxOccurs="unbounded"/>
+        </xs:sequence>
+        <xs:attribute ref="pc:EntityNamespace"/>
+        <xs:attribute ref="pc:EntityName"/>
+        <xs:attribute ref="pc:SystemInstanceName"/>
+        <xs:attribute ref="pc:AssociationName"/>
+      </xs:complexType>
+    </xs:element>
+    <xs:attribute name="EntityNamespace" type="xs:string"/>
+    <xs:attribute name="EntityName" type="xs:string"/>
+    <xs:attribute name="SystemInstanceName" type="xs:string"/>
+    <xs:attribute name="AssociationName" type="xs:string"/>
+    <xs:element name="BDCEntity">
+      <xs:complexType>
+        <xs:sequence>
+          <xs:element ref="pc:EntityDisplayName" minOccurs="0"/>
+          <xs:element ref="pc:EntityInstanceReference" minOccurs="0"/>
+          <xs:element ref="pc:EntityId1" minOccurs="0"/>
+          <xs:element ref="pc:EntityId2" minOccurs="0"/>
+          <xs:element ref="pc:EntityId3" minOccurs="0"/>
+          <xs:element ref="pc:EntityId4" minOccurs="0"/>
+          <xs:element ref="pc:EntityId5" minOccurs="0"/>
+        </xs:sequence>
+      </xs:complexType>
+    </xs:element>
+    <xs:element name="EntityDisplayName" type="xs:string"/>
+    <xs:element name="EntityInstanceReference" type="xs:string"/>
+    <xs:element name="EntityId1" type="xs:string"/>
+    <xs:element name="EntityId2" type="xs:string"/>
+    <xs:element name="EntityId3" type="xs:string"/>
+    <xs:element name="EntityId4" type="xs:string"/>
+    <xs:element name="EntityId5" type="xs:string"/>
+    <xs:element name="Terms">
+      <xs:complexType>
+        <xs:sequence>
+          <xs:element ref="pc:TermInfo" minOccurs="0" maxOccurs="unbounded"/>
+        </xs:sequence>
+      </xs:complexType>
+    </xs:element>
+    <xs:element name="TermInfo">
+      <xs:complexType>
+        <xs:sequence>
+          <xs:element ref="pc:TermName" minOccurs="0"/>
+          <xs:element ref="pc:TermId" minOccurs="0"/>
+        </xs:sequence>
+      </xs:complexType>
+    </xs:element>
+    <xs:element name="TermName" type="xs:string"/>
+    <xs:element name="TermId" type="xs:string"/>
+  </xs:schema>
+</ct:contentTypeSchema>
+</file>
+
+<file path=customXml/item2.xml><?xml version="1.0" encoding="utf-8"?>
+<?mso-contentType ?>
+<FormTemplates xmlns="http://schemas.microsoft.com/sharepoint/v3/contenttype/forms">
+  <Display>DocumentLibraryForm</Display>
+  <Edit>DocumentLibraryForm</Edit>
+  <New>DocumentLibraryForm</New>
+</FormTemplates>
+</file>
+
+<file path=customXml/item3.xml><?xml version="1.0" encoding="utf-8"?>
+<p:properties xmlns:p="http://schemas.microsoft.com/office/2006/metadata/properties" xmlns:xsi="http://www.w3.org/2001/XMLSchema-instance" xmlns:pc="http://schemas.microsoft.com/office/infopath/2007/PartnerControls">
+  <documentManagement/>
+</p:properties>
+</file>
+
+<file path=customXml/itemProps1.xml><?xml version="1.0" encoding="utf-8"?>
+<ds:datastoreItem xmlns:ds="http://schemas.openxmlformats.org/officeDocument/2006/customXml" ds:itemID="{7ED1BDD5-F4E4-45E3-A727-430AB56CAB38}">
+  <ds:schemaRefs>
+    <ds:schemaRef ds:uri="http://schemas.microsoft.com/office/2006/metadata/contentType"/>
+    <ds:schemaRef ds:uri="http://schemas.microsoft.com/office/2006/metadata/properties/metaAttributes"/>
+    <ds:schemaRef ds:uri="http://www.w3.org/2001/XMLSchema"/>
+    <ds:schemaRef ds:uri="http://schemas.microsoft.com/office/2006/metadata/properties"/>
+    <ds:schemaRef ds:uri="d1494926-d239-4e08-8c51-e9b30ae236e1"/>
+    <ds:schemaRef ds:uri="http://schemas.microsoft.com/office/2006/documentManagement/types"/>
+    <ds:schemaRef ds:uri="http://schemas.microsoft.com/office/infopath/2007/PartnerControls"/>
+    <ds:schemaRef ds:uri="http://schemas.openxmlformats.org/package/2006/metadata/core-properties"/>
+    <ds:schemaRef ds:uri="http://purl.org/dc/elements/1.1/"/>
+    <ds:schemaRef ds:uri="http://purl.org/dc/terms/"/>
+    <ds:schemaRef ds:uri="http://schemas.microsoft.com/internal/obd"/>
+  </ds:schemaRefs>
+</ds:datastoreItem>
+</file>
+
+<file path=customXml/itemProps2.xml><?xml version="1.0" encoding="utf-8"?>
+<ds:datastoreItem xmlns:ds="http://schemas.openxmlformats.org/officeDocument/2006/customXml" ds:itemID="{8C41319D-F4BE-4336-946F-BE71CCC7C694}">
+  <ds:schemaRefs>
+    <ds:schemaRef ds:uri="http://schemas.microsoft.com/sharepoint/v3/contenttype/forms"/>
+  </ds:schemaRefs>
+</ds:datastoreItem>
+</file>
+
+<file path=customXml/itemProps3.xml><?xml version="1.0" encoding="utf-8"?>
+<ds:datastoreItem xmlns:ds="http://schemas.openxmlformats.org/officeDocument/2006/customXml" ds:itemID="{90D10527-D57F-434C-B33C-AA0E76067B92}">
+  <ds:schemaRefs>
+    <ds:schemaRef ds:uri="http://schemas.microsoft.com/office/2006/metadata/properties"/>
+    <ds:schemaRef ds:uri="http://schemas.microsoft.com/office/infopath/2007/PartnerControls"/>
+  </ds:schemaRefs>
+</ds:datastoreItem>
 </file>
--- a/Assigment_1/190178J.docx
+++ b/Assigment_1/190178J.docx
@@ -12,12 +12,16 @@
         <w:rPr>
           <w:rStyle w:val="fontstyle01"/>
           <w:rFonts w:ascii="Times New Roman" w:hAnsi="Times New Roman" w:cs="Times New Roman"/>
+          <w:sz w:val="48"/>
+          <w:szCs w:val="48"/>
         </w:rPr>
       </w:pPr>
       <w:r>
         <w:rPr>
           <w:rStyle w:val="fontstyle01"/>
           <w:rFonts w:ascii="Times New Roman" w:hAnsi="Times New Roman" w:cs="Times New Roman"/>
+          <w:sz w:val="48"/>
+          <w:szCs w:val="48"/>
         </w:rPr>
         <w:t>Intensity Transformations and Neighborhood</w:t>
       </w:r>
@@ -25,8 +29,8 @@
         <w:rPr>
           <w:rFonts w:ascii="Times New Roman" w:hAnsi="Times New Roman" w:cs="Times New Roman"/>
           <w:color w:val="000000"/>
-          <w:sz w:val="50"/>
-          <w:szCs w:val="50"/>
+          <w:sz w:val="48"/>
+          <w:szCs w:val="48"/>
         </w:rPr>
         <w:t xml:space="preserve"> </w:t>
       </w:r>
@@ -34,6 +38,8 @@
         <w:rPr>
           <w:rStyle w:val="fontstyle01"/>
           <w:rFonts w:ascii="Times New Roman" w:hAnsi="Times New Roman" w:cs="Times New Roman"/>
+          <w:sz w:val="48"/>
+          <w:szCs w:val="48"/>
         </w:rPr>
         <w:t>Filtering</w:t>
       </w:r>
@@ -48,16 +54,16 @@
         <w:rPr>
           <w:rFonts w:ascii="Times New Roman" w:hAnsi="Times New Roman" w:cs="Times New Roman"/>
           <w:color w:val="000000"/>
-          <w:sz w:val="42"/>
-          <w:szCs w:val="42"/>
+          <w:sz w:val="40"/>
+          <w:szCs w:val="40"/>
         </w:rPr>
       </w:pPr>
       <w:r>
         <w:rPr>
           <w:rFonts w:ascii="Times New Roman" w:hAnsi="Times New Roman" w:cs="Times New Roman"/>
           <w:color w:val="000000"/>
-          <w:sz w:val="42"/>
-          <w:szCs w:val="42"/>
+          <w:sz w:val="40"/>
+          <w:szCs w:val="40"/>
         </w:rPr>
         <w:t>Assignment 1</w:t>
       </w:r>
@@ -72,16 +78,16 @@
         <w:rPr>
           <w:rFonts w:ascii="Times New Roman" w:hAnsi="Times New Roman" w:cs="Times New Roman"/>
           <w:color w:val="000000"/>
-          <w:sz w:val="30"/>
-          <w:szCs w:val="30"/>
+          <w:sz w:val="28"/>
+          <w:szCs w:val="28"/>
         </w:rPr>
       </w:pPr>
       <w:r>
         <w:rPr>
           <w:rFonts w:ascii="Times New Roman" w:hAnsi="Times New Roman" w:cs="Times New Roman"/>
           <w:color w:val="000000"/>
-          <w:sz w:val="34"/>
-          <w:szCs w:val="34"/>
+          <w:sz w:val="32"/>
+          <w:szCs w:val="32"/>
         </w:rPr>
         <w:t xml:space="preserve">Biyon Fernando - </w:t>
       </w:r>
@@ -89,8 +95,8 @@
         <w:rPr>
           <w:rFonts w:ascii="Times New Roman" w:hAnsi="Times New Roman" w:cs="Times New Roman"/>
           <w:color w:val="000000"/>
-          <w:sz w:val="30"/>
-          <w:szCs w:val="30"/>
+          <w:sz w:val="28"/>
+          <w:szCs w:val="28"/>
         </w:rPr>
         <w:t>190178J</w:t>
       </w:r>
@@ -104,18 +110,17 @@
         <w:jc w:val="center"/>
         <w:rPr>
           <w:rFonts w:ascii="Times New Roman" w:hAnsi="Times New Roman" w:cs="Times New Roman"/>
-          <w:b/>
-          <w:bCs/>
-          <w:sz w:val="24"/>
-          <w:szCs w:val="24"/>
-        </w:rPr>
-      </w:pPr>
-      <w:r>
-        <w:rPr>
-          <w:rFonts w:ascii="Times New Roman" w:hAnsi="Times New Roman" w:cs="Times New Roman"/>
           <w:color w:val="000000"/>
-          <w:sz w:val="34"/>
-          <w:szCs w:val="34"/>
+          <w:sz w:val="32"/>
+          <w:szCs w:val="32"/>
+        </w:rPr>
+      </w:pPr>
+      <w:r>
+        <w:rPr>
+          <w:rFonts w:ascii="Times New Roman" w:hAnsi="Times New Roman" w:cs="Times New Roman"/>
+          <w:color w:val="000000"/>
+          <w:sz w:val="32"/>
+          <w:szCs w:val="32"/>
         </w:rPr>
         <w:t>March 1, 2022</w:t>
       </w:r>
@@ -126,6 +131,32 @@
           <w:tab w:val="left" w:pos="0"/>
           <w:tab w:val="left" w:pos="90"/>
         </w:tabs>
+        <w:jc w:val="center"/>
+        <w:rPr>
+          <w:rFonts w:ascii="Times New Roman" w:hAnsi="Times New Roman" w:cs="Times New Roman"/>
+          <w:color w:val="000000"/>
+          <w:sz w:val="24"/>
+          <w:szCs w:val="24"/>
+        </w:rPr>
+      </w:pPr>
+      <w:hyperlink r:id="rId8" w:history="1">
+        <w:r>
+          <w:rPr>
+            <w:rStyle w:val="Hyperlink"/>
+            <w:rFonts w:ascii="Times New Roman" w:hAnsi="Times New Roman" w:cs="Times New Roman"/>
+            <w:sz w:val="24"/>
+            <w:szCs w:val="24"/>
+          </w:rPr>
+          <w:t>GitHub Link</w:t>
+        </w:r>
+      </w:hyperlink>
+    </w:p>
+    <w:p>
+      <w:pPr>
+        <w:tabs>
+          <w:tab w:val="left" w:pos="0"/>
+          <w:tab w:val="left" w:pos="90"/>
+        </w:tabs>
         <w:rPr>
           <w:rFonts w:ascii="Times New Roman" w:hAnsi="Times New Roman" w:cs="Times New Roman"/>
           <w:b/>
@@ -159,90 +190,26 @@
           <w:sz w:val="24"/>
           <w:szCs w:val="24"/>
         </w:rPr>
-        <w:t xml:space="preserve">To achieve </w:t>
-      </w:r>
-      <w:r>
-        <w:rPr>
-          <w:rFonts w:ascii="Times New Roman" w:hAnsi="Times New Roman" w:cs="Times New Roman"/>
-          <w:sz w:val="24"/>
-          <w:szCs w:val="24"/>
-        </w:rPr>
-        <w:t>intensity,</w:t>
-      </w:r>
-      <w:r>
-        <w:rPr>
-          <w:rFonts w:ascii="Times New Roman" w:hAnsi="Times New Roman" w:cs="Times New Roman"/>
-          <w:sz w:val="24"/>
-          <w:szCs w:val="24"/>
-        </w:rPr>
-        <w:t xml:space="preserve"> transform for the image give</w:t>
-      </w:r>
-      <w:r>
-        <w:rPr>
-          <w:rFonts w:ascii="Times New Roman" w:hAnsi="Times New Roman" w:cs="Times New Roman"/>
-          <w:sz w:val="24"/>
-          <w:szCs w:val="24"/>
-        </w:rPr>
-        <w:t>n</w:t>
-      </w:r>
-      <w:r>
-        <w:rPr>
-          <w:rFonts w:ascii="Times New Roman" w:hAnsi="Times New Roman" w:cs="Times New Roman"/>
-          <w:sz w:val="24"/>
-          <w:szCs w:val="24"/>
-        </w:rPr>
-        <w:t xml:space="preserve"> a lookup table method is used.</w:t>
-      </w:r>
-      <w:r>
-        <w:rPr>
-          <w:rFonts w:ascii="Times New Roman" w:hAnsi="Times New Roman" w:cs="Times New Roman"/>
-          <w:sz w:val="24"/>
-          <w:szCs w:val="24"/>
-        </w:rPr>
-        <w:t xml:space="preserve"> As the pixel values are in uint8 type those values</w:t>
-      </w:r>
-      <w:r>
-        <w:rPr>
-          <w:rFonts w:ascii="Times New Roman" w:hAnsi="Times New Roman" w:cs="Times New Roman"/>
-          <w:sz w:val="24"/>
-          <w:szCs w:val="24"/>
-        </w:rPr>
-        <w:t xml:space="preserve"> can </w:t>
-      </w:r>
-      <w:r>
-        <w:rPr>
-          <w:rFonts w:ascii="Times New Roman" w:hAnsi="Times New Roman" w:cs="Times New Roman"/>
-          <w:sz w:val="24"/>
-          <w:szCs w:val="24"/>
-        </w:rPr>
-        <w:t xml:space="preserve">directly </w:t>
-      </w:r>
-      <w:proofErr w:type="spellStart"/>
-      <w:r>
-        <w:rPr>
-          <w:rFonts w:ascii="Times New Roman" w:hAnsi="Times New Roman" w:cs="Times New Roman"/>
-          <w:sz w:val="24"/>
-          <w:szCs w:val="24"/>
-        </w:rPr>
-        <w:t>used</w:t>
-      </w:r>
-      <w:proofErr w:type="spellEnd"/>
-      <w:r>
-        <w:rPr>
-          <w:rFonts w:ascii="Times New Roman" w:hAnsi="Times New Roman" w:cs="Times New Roman"/>
-          <w:sz w:val="24"/>
-          <w:szCs w:val="24"/>
-        </w:rPr>
-        <w:t xml:space="preserve"> as indexes </w:t>
-      </w:r>
-      <w:r>
-        <w:rPr>
-          <w:rFonts w:ascii="Times New Roman" w:hAnsi="Times New Roman" w:cs="Times New Roman"/>
-          <w:sz w:val="24"/>
-          <w:szCs w:val="24"/>
-        </w:rPr>
-        <w:t>to</w:t>
-      </w:r>
+        <w:t xml:space="preserve">To achieve intensity, transform for the image given a lookup table method is used. As the pixel values are in uint8 type those values can be directly used as indexes to access mapped values in the lookup table. Using a NumPy array of 256 elements functionality of the lookup table can be </w:t>
+      </w:r>
+      <w:proofErr w:type="gramStart"/>
+      <w:r>
+        <w:rPr>
+          <w:rFonts w:ascii="Times New Roman" w:hAnsi="Times New Roman" w:cs="Times New Roman"/>
+          <w:sz w:val="24"/>
+          <w:szCs w:val="24"/>
+        </w:rPr>
+        <w:t>achieved.</w:t>
+      </w:r>
+      <w:r>
+        <w:rPr>
+          <w:rFonts w:ascii="Times New Roman" w:hAnsi="Times New Roman" w:cs="Times New Roman"/>
+          <w:sz w:val="24"/>
+          <w:szCs w:val="24"/>
+        </w:rPr>
+        <w:t>.</w:t>
+      </w:r>
+      <w:proofErr w:type="gramEnd"/>
       <w:r>
         <w:rPr>
           <w:rFonts w:ascii="Times New Roman" w:hAnsi="Times New Roman" w:cs="Times New Roman"/>
@@ -250,22 +217,6 @@
           <w:szCs w:val="24"/>
         </w:rPr>
         <w:t xml:space="preserve"> </w:t>
-      </w:r>
-      <w:r>
-        <w:rPr>
-          <w:rFonts w:ascii="Times New Roman" w:hAnsi="Times New Roman" w:cs="Times New Roman"/>
-          <w:sz w:val="24"/>
-          <w:szCs w:val="24"/>
-        </w:rPr>
-        <w:t xml:space="preserve">access mapped values in lookup table. </w:t>
-      </w:r>
-      <w:r>
-        <w:rPr>
-          <w:rFonts w:ascii="Times New Roman" w:hAnsi="Times New Roman" w:cs="Times New Roman"/>
-          <w:sz w:val="24"/>
-          <w:szCs w:val="24"/>
-        </w:rPr>
-        <w:t xml:space="preserve">Using NumPy array of 256 elements functionality of lookup table can achieved. </w:t>
       </w:r>
     </w:p>
     <w:p>
@@ -301,7 +252,7 @@
                     </pic:cNvPicPr>
                   </pic:nvPicPr>
                   <pic:blipFill>
-                    <a:blip r:embed="rId8">
+                    <a:blip r:embed="rId9">
                       <a:extLst>
                         <a:ext uri="{28A0092B-C50C-407E-A947-70E740481C1C}">
                           <a14:useLocalDpi xmlns:a14="http://schemas.microsoft.com/office/drawing/2010/main" val="0"/>
@@ -386,7 +337,7 @@
                     </pic:cNvPicPr>
                   </pic:nvPicPr>
                   <pic:blipFill>
-                    <a:blip r:embed="rId9">
+                    <a:blip r:embed="rId10">
                       <a:extLst>
                         <a:ext uri="{28A0092B-C50C-407E-A947-70E740481C1C}">
                           <a14:useLocalDpi xmlns:a14="http://schemas.microsoft.com/office/drawing/2010/main" val="0"/>
@@ -459,47 +410,7 @@
           <w:sz w:val="24"/>
           <w:szCs w:val="24"/>
         </w:rPr>
-        <w:t xml:space="preserve">In the question we were given proton density image of the brain. These images </w:t>
-      </w:r>
-      <w:r>
-        <w:rPr>
-          <w:rFonts w:ascii="Times New Roman" w:hAnsi="Times New Roman" w:cs="Times New Roman"/>
-          <w:sz w:val="24"/>
-          <w:szCs w:val="24"/>
-        </w:rPr>
-        <w:t>show</w:t>
-      </w:r>
-      <w:r>
-        <w:rPr>
-          <w:rFonts w:ascii="Times New Roman" w:hAnsi="Times New Roman" w:cs="Times New Roman"/>
-          <w:sz w:val="24"/>
-          <w:szCs w:val="24"/>
-        </w:rPr>
-        <w:t xml:space="preserve"> gray color for the white matter and white color for the gray matter. </w:t>
-      </w:r>
-      <w:r>
-        <w:rPr>
-          <w:rFonts w:ascii="Times New Roman" w:hAnsi="Times New Roman" w:cs="Times New Roman"/>
-          <w:sz w:val="24"/>
-          <w:szCs w:val="24"/>
-        </w:rPr>
-        <w:t>Therefore,</w:t>
-      </w:r>
-      <w:r>
-        <w:rPr>
-          <w:rFonts w:ascii="Times New Roman" w:hAnsi="Times New Roman" w:cs="Times New Roman"/>
-          <w:sz w:val="24"/>
-          <w:szCs w:val="24"/>
-        </w:rPr>
-        <w:t xml:space="preserve"> we can attenuate white color and </w:t>
-      </w:r>
-      <w:r>
-        <w:rPr>
-          <w:rFonts w:ascii="Times New Roman" w:hAnsi="Times New Roman" w:cs="Times New Roman"/>
-          <w:sz w:val="24"/>
-          <w:szCs w:val="24"/>
-        </w:rPr>
-        <w:t>dark colors using point function to accentuate gray color and attenuate gray colors and dark colors to accentuate white color as bellow.</w:t>
+        <w:t>In the question, we were given a proton density image of the brain. These images show gray color for the white matter and white color for the gray matter. Therefore, we can attenuate white color and dark colors using point function to accentuate the gray color and attenuate gray colors and dark colors to accentuate white color as below.</w:t>
       </w:r>
     </w:p>
     <w:p>
@@ -548,7 +459,7 @@
                     </pic:cNvPicPr>
                   </pic:nvPicPr>
                   <pic:blipFill>
-                    <a:blip r:embed="rId10">
+                    <a:blip r:embed="rId11">
                       <a:extLst>
                         <a:ext uri="{28A0092B-C50C-407E-A947-70E740481C1C}">
                           <a14:useLocalDpi xmlns:a14="http://schemas.microsoft.com/office/drawing/2010/main" val="0"/>
@@ -615,100 +526,95 @@
           <w:sz w:val="24"/>
           <w:szCs w:val="24"/>
         </w:rPr>
-        <w:t xml:space="preserve">In L*a*b color space we can manipulate perceptual lightness and red, green, blue, and yellow four unique colors of human vision. L axis contains lightness factor. </w:t>
-      </w:r>
-      <w:r>
-        <w:rPr>
-          <w:rFonts w:ascii="Times New Roman" w:hAnsi="Times New Roman" w:cs="Times New Roman"/>
-          <w:sz w:val="24"/>
-          <w:szCs w:val="24"/>
-        </w:rPr>
-        <w:t xml:space="preserve">Appling gamma correction changes the lightness of the image. For    gamma&lt; 1 </w:t>
-      </w:r>
-      <w:r>
-        <w:rPr>
-          <w:rFonts w:ascii="Times New Roman" w:hAnsi="Times New Roman" w:cs="Times New Roman"/>
-          <w:sz w:val="24"/>
-          <w:szCs w:val="24"/>
-        </w:rPr>
-        <w:t>higher</w:t>
-      </w:r>
-      <w:r>
-        <w:rPr>
-          <w:rFonts w:ascii="Times New Roman" w:hAnsi="Times New Roman" w:cs="Times New Roman"/>
-          <w:sz w:val="24"/>
-          <w:szCs w:val="24"/>
-        </w:rPr>
-        <w:t xml:space="preserve"> lightness can observe while gamma&gt;1 </w:t>
-      </w:r>
-      <w:r>
-        <w:rPr>
-          <w:rFonts w:ascii="Times New Roman" w:hAnsi="Times New Roman" w:cs="Times New Roman"/>
-          <w:sz w:val="24"/>
-          <w:szCs w:val="24"/>
-        </w:rPr>
-        <w:t>shows lower lightness.</w:t>
-      </w:r>
-    </w:p>
-    <w:p>
-      <w:pPr>
-        <w:rPr>
-          <w:rFonts w:ascii="Times New Roman" w:hAnsi="Times New Roman" w:cs="Times New Roman"/>
-          <w:sz w:val="24"/>
-          <w:szCs w:val="24"/>
-        </w:rPr>
-      </w:pPr>
-      <w:r>
-        <w:rPr>
-          <w:rFonts w:ascii="Times New Roman" w:hAnsi="Times New Roman" w:cs="Times New Roman"/>
-          <w:sz w:val="24"/>
-          <w:szCs w:val="24"/>
-        </w:rPr>
-        <w:t xml:space="preserve">Original image and its histogram </w:t>
-      </w:r>
-      <w:proofErr w:type="gramStart"/>
-      <w:r>
-        <w:rPr>
-          <w:rFonts w:ascii="Times New Roman" w:hAnsi="Times New Roman" w:cs="Times New Roman"/>
-          <w:sz w:val="24"/>
-          <w:szCs w:val="24"/>
-        </w:rPr>
-        <w:t>is</w:t>
-      </w:r>
-      <w:proofErr w:type="gramEnd"/>
-      <w:r>
-        <w:rPr>
-          <w:rFonts w:ascii="Times New Roman" w:hAnsi="Times New Roman" w:cs="Times New Roman"/>
-          <w:sz w:val="24"/>
-          <w:szCs w:val="24"/>
-        </w:rPr>
-        <w:t xml:space="preserve"> shown </w:t>
-      </w:r>
-      <w:r>
-        <w:rPr>
-          <w:rFonts w:ascii="Times New Roman" w:hAnsi="Times New Roman" w:cs="Times New Roman"/>
-          <w:sz w:val="24"/>
-          <w:szCs w:val="24"/>
-        </w:rPr>
-        <w:t>below</w:t>
-      </w:r>
-      <w:r>
-        <w:rPr>
-          <w:rFonts w:ascii="Times New Roman" w:hAnsi="Times New Roman" w:cs="Times New Roman"/>
-          <w:sz w:val="24"/>
-          <w:szCs w:val="24"/>
-        </w:rPr>
-        <w:t>.</w:t>
-      </w:r>
-    </w:p>
-    <w:p>
-      <w:pPr>
-        <w:rPr>
-          <w:rFonts w:ascii="Times New Roman" w:hAnsi="Times New Roman" w:cs="Times New Roman"/>
-          <w:sz w:val="24"/>
-          <w:szCs w:val="24"/>
-        </w:rPr>
-      </w:pPr>
+        <w:t>In L*a*b color space, we can manipulate perceptual lightness and red, green, blue, and yellow four unique colors of human vision. L axis contains the lightness factor. Applying gamma correction changes the lightness of the image. For</w:t>
+      </w:r>
+      <w:r>
+        <w:rPr>
+          <w:rFonts w:ascii="Times New Roman" w:hAnsi="Times New Roman" w:cs="Times New Roman"/>
+          <w:sz w:val="24"/>
+          <w:szCs w:val="24"/>
+        </w:rPr>
+        <w:t xml:space="preserve"> </w:t>
+      </w:r>
+      <w:r>
+        <w:rPr>
+          <w:rFonts w:ascii="Cambria Math" w:hAnsi="Cambria Math" w:cs="Times New Roman"/>
+          <w:i/>
+          <w:sz w:val="24"/>
+          <w:szCs w:val="24"/>
+        </w:rPr>
+        <w:t xml:space="preserve"> </w:t>
+      </w:r>
+      <m:oMath>
+        <m:r>
+          <w:rPr>
+            <w:rFonts w:ascii="Cambria Math" w:hAnsi="Cambria Math" w:cs="Times New Roman"/>
+            <w:sz w:val="24"/>
+            <w:szCs w:val="24"/>
+          </w:rPr>
+          <m:t>γ</m:t>
+        </m:r>
+      </m:oMath>
+      <w:r>
+        <w:rPr>
+          <w:rFonts w:ascii="Times New Roman" w:hAnsi="Times New Roman" w:cs="Times New Roman"/>
+          <w:sz w:val="24"/>
+          <w:szCs w:val="24"/>
+        </w:rPr>
+        <w:t xml:space="preserve"> </w:t>
+      </w:r>
+      <w:r>
+        <w:rPr>
+          <w:rFonts w:ascii="Times New Roman" w:hAnsi="Times New Roman" w:cs="Times New Roman"/>
+          <w:sz w:val="24"/>
+          <w:szCs w:val="24"/>
+        </w:rPr>
+        <w:t xml:space="preserve">&lt; 1 higher lightness can observe while </w:t>
+      </w:r>
+      <m:oMath>
+        <m:r>
+          <w:rPr>
+            <w:rFonts w:ascii="Cambria Math" w:hAnsi="Cambria Math" w:cs="Times New Roman"/>
+            <w:sz w:val="24"/>
+            <w:szCs w:val="24"/>
+          </w:rPr>
+          <m:t>γ</m:t>
+        </m:r>
+      </m:oMath>
+      <w:r>
+        <w:rPr>
+          <w:rFonts w:ascii="Times New Roman" w:hAnsi="Times New Roman" w:cs="Times New Roman"/>
+          <w:sz w:val="24"/>
+          <w:szCs w:val="24"/>
+        </w:rPr>
+        <w:t xml:space="preserve"> </w:t>
+      </w:r>
+      <w:r>
+        <w:rPr>
+          <w:rFonts w:ascii="Times New Roman" w:hAnsi="Times New Roman" w:cs="Times New Roman"/>
+          <w:sz w:val="24"/>
+          <w:szCs w:val="24"/>
+        </w:rPr>
+        <w:t>&gt;1 shows lower lightness.</w:t>
+      </w:r>
+    </w:p>
+    <w:p>
+      <w:pPr>
+        <w:rPr>
+          <w:rFonts w:ascii="Times New Roman" w:hAnsi="Times New Roman" w:cs="Times New Roman"/>
+          <w:sz w:val="24"/>
+          <w:szCs w:val="24"/>
+        </w:rPr>
+      </w:pPr>
+      <w:r>
+        <w:rPr>
+          <w:rFonts w:ascii="Times New Roman" w:hAnsi="Times New Roman" w:cs="Times New Roman"/>
+          <w:sz w:val="24"/>
+          <w:szCs w:val="24"/>
+        </w:rPr>
+        <w:lastRenderedPageBreak/>
+        <w:t>The original image and its histogram are shown below.</w:t>
+      </w:r>
       <w:r>
         <w:rPr>
           <w:rFonts w:ascii="Times New Roman" w:hAnsi="Times New Roman" w:cs="Times New Roman"/>
@@ -716,7 +622,6 @@
           <w:sz w:val="24"/>
           <w:szCs w:val="24"/>
         </w:rPr>
-        <w:lastRenderedPageBreak/>
         <w:drawing>
           <wp:inline distT="0" distB="0" distL="0" distR="0" wp14:anchorId="4963E780" wp14:editId="75098FB5">
             <wp:extent cx="6083658" cy="2387600"/>
@@ -735,7 +640,7 @@
                     </pic:cNvPicPr>
                   </pic:nvPicPr>
                   <pic:blipFill>
-                    <a:blip r:embed="rId11">
+                    <a:blip r:embed="rId12">
                       <a:extLst>
                         <a:ext uri="{28A0092B-C50C-407E-A947-70E740481C1C}">
                           <a14:useLocalDpi xmlns:a14="http://schemas.microsoft.com/office/drawing/2010/main" val="0"/>
@@ -798,7 +703,7 @@
                     <pic:cNvPicPr/>
                   </pic:nvPicPr>
                   <pic:blipFill>
-                    <a:blip r:embed="rId12"/>
+                    <a:blip r:embed="rId13"/>
                     <a:stretch>
                       <a:fillRect/>
                     </a:stretch>
@@ -841,39 +746,15 @@
           <w:sz w:val="24"/>
           <w:szCs w:val="24"/>
         </w:rPr>
-        <w:t>G</w:t>
-      </w:r>
-      <w:r>
-        <w:rPr>
-          <w:rFonts w:ascii="Times New Roman" w:eastAsiaTheme="minorEastAsia" w:hAnsi="Times New Roman" w:cs="Times New Roman"/>
-          <w:sz w:val="24"/>
-          <w:szCs w:val="24"/>
-        </w:rPr>
-        <w:t xml:space="preserve">amma correction </w:t>
-      </w:r>
-      <w:r>
-        <w:rPr>
-          <w:rFonts w:ascii="Times New Roman" w:eastAsiaTheme="minorEastAsia" w:hAnsi="Times New Roman" w:cs="Times New Roman"/>
-          <w:sz w:val="24"/>
-          <w:szCs w:val="24"/>
-        </w:rPr>
-        <w:t>is done using</w:t>
-      </w:r>
-      <w:r>
-        <w:rPr>
-          <w:rFonts w:ascii="Times New Roman" w:eastAsiaTheme="minorEastAsia" w:hAnsi="Times New Roman" w:cs="Times New Roman"/>
-          <w:sz w:val="24"/>
-          <w:szCs w:val="24"/>
-        </w:rPr>
-        <w:t xml:space="preserve"> a lookup </w:t>
-      </w:r>
-      <w:r>
-        <w:rPr>
-          <w:rFonts w:ascii="Times New Roman" w:eastAsiaTheme="minorEastAsia" w:hAnsi="Times New Roman" w:cs="Times New Roman"/>
-          <w:sz w:val="24"/>
-          <w:szCs w:val="24"/>
-        </w:rPr>
-        <w:t>table as above. This lookup table can visualize as bellow.</w:t>
+        <w:t>Gamma correction is done using a lookup table as above. This lookup table can visualize as below.</w:t>
+      </w:r>
+      <w:r>
+        <w:rPr>
+          <w:rFonts w:ascii="Times New Roman" w:eastAsiaTheme="minorEastAsia" w:hAnsi="Times New Roman" w:cs="Times New Roman"/>
+          <w:sz w:val="24"/>
+          <w:szCs w:val="24"/>
+        </w:rPr>
+        <w:t xml:space="preserve"> </w:t>
       </w:r>
     </w:p>
     <w:p>
@@ -892,13 +773,13 @@
           <w:szCs w:val="20"/>
         </w:rPr>
         <w:drawing>
-          <wp:anchor distT="0" distB="0" distL="114300" distR="114300" simplePos="0" relativeHeight="251646976" behindDoc="0" locked="0" layoutInCell="1" allowOverlap="1" wp14:anchorId="3F2CEA35" wp14:editId="1150944E">
+          <wp:anchor distT="0" distB="0" distL="114300" distR="114300" simplePos="0" relativeHeight="251646976" behindDoc="0" locked="0" layoutInCell="1" allowOverlap="1" wp14:anchorId="3F2CEA35" wp14:editId="63309F4F">
             <wp:simplePos x="0" y="0"/>
             <wp:positionH relativeFrom="margin">
-              <wp:posOffset>1842044</wp:posOffset>
+              <wp:posOffset>1888754</wp:posOffset>
             </wp:positionH>
             <wp:positionV relativeFrom="paragraph">
-              <wp:posOffset>15240</wp:posOffset>
+              <wp:posOffset>6350</wp:posOffset>
             </wp:positionV>
             <wp:extent cx="1958975" cy="2093595"/>
             <wp:effectExtent l="0" t="0" r="3175" b="1905"/>
@@ -917,7 +798,7 @@
                     </pic:cNvPicPr>
                   </pic:nvPicPr>
                   <pic:blipFill>
-                    <a:blip r:embed="rId13">
+                    <a:blip r:embed="rId14">
                       <a:extLst>
                         <a:ext uri="{28A0092B-C50C-407E-A947-70E740481C1C}">
                           <a14:useLocalDpi xmlns:a14="http://schemas.microsoft.com/office/drawing/2010/main" val="0"/>
@@ -1032,17 +913,8 @@
           <w:sz w:val="24"/>
           <w:szCs w:val="24"/>
         </w:rPr>
-        <w:t xml:space="preserve">After Applying this correction, we can observe the output image and its histogram as bellow. </w:t>
-      </w:r>
-    </w:p>
-    <w:p>
-      <w:pPr>
-        <w:rPr>
-          <w:rFonts w:ascii="Times New Roman" w:eastAsiaTheme="minorEastAsia" w:hAnsi="Times New Roman" w:cs="Times New Roman"/>
-          <w:sz w:val="24"/>
-          <w:szCs w:val="24"/>
-        </w:rPr>
-      </w:pPr>
+        <w:t xml:space="preserve">After Applying this correction, we can observe the output image and its histogram as below. </w:t>
+      </w:r>
       <w:r>
         <w:rPr>
           <w:rFonts w:ascii="Times New Roman" w:eastAsiaTheme="minorEastAsia" w:hAnsi="Times New Roman" w:cs="Times New Roman"/>
@@ -1068,7 +940,7 @@
                     </pic:cNvPicPr>
                   </pic:nvPicPr>
                   <pic:blipFill>
-                    <a:blip r:embed="rId14">
+                    <a:blip r:embed="rId15">
                       <a:extLst>
                         <a:ext uri="{28A0092B-C50C-407E-A947-70E740481C1C}">
                           <a14:useLocalDpi xmlns:a14="http://schemas.microsoft.com/office/drawing/2010/main" val="0"/>
@@ -1142,43 +1014,18 @@
       <w:r>
         <w:rPr>
           <w:rFonts w:ascii="Times New Roman" w:eastAsiaTheme="minorEastAsia" w:hAnsi="Times New Roman" w:cs="Times New Roman"/>
-          <w:sz w:val="24"/>
-          <w:szCs w:val="24"/>
-        </w:rPr>
-        <w:t xml:space="preserve">We can derive pointwise intensity transform for the equalized </w:t>
-      </w:r>
-      <w:r>
-        <w:rPr>
-          <w:rFonts w:ascii="Times New Roman" w:eastAsiaTheme="minorEastAsia" w:hAnsi="Times New Roman" w:cs="Times New Roman"/>
-          <w:sz w:val="24"/>
-          <w:szCs w:val="24"/>
-        </w:rPr>
-        <w:t>image using basic probability thermos. The equation of the transform is given bellow.</w:t>
-      </w:r>
-    </w:p>
-    <w:p>
-      <w:pPr>
-        <w:rPr>
-          <w:rFonts w:ascii="Times New Roman" w:eastAsiaTheme="minorEastAsia" w:hAnsi="Times New Roman" w:cs="Times New Roman"/>
-          <w:sz w:val="24"/>
-          <w:szCs w:val="24"/>
-        </w:rPr>
-      </w:pPr>
-      <w:r>
-        <w:rPr>
-          <w:rFonts w:ascii="Times New Roman" w:eastAsiaTheme="minorEastAsia" w:hAnsi="Times New Roman" w:cs="Times New Roman"/>
           <w:noProof/>
           <w:sz w:val="24"/>
           <w:szCs w:val="24"/>
         </w:rPr>
         <w:drawing>
-          <wp:anchor distT="0" distB="0" distL="114300" distR="114300" simplePos="0" relativeHeight="251651072" behindDoc="1" locked="0" layoutInCell="1" allowOverlap="1" wp14:anchorId="11D84B8E" wp14:editId="11314781">
+          <wp:anchor distT="0" distB="0" distL="114300" distR="114300" simplePos="0" relativeHeight="251651072" behindDoc="1" locked="0" layoutInCell="1" allowOverlap="1" wp14:anchorId="11D84B8E" wp14:editId="0043F1AE">
             <wp:simplePos x="0" y="0"/>
-            <wp:positionH relativeFrom="column">
-              <wp:posOffset>19050</wp:posOffset>
+            <wp:positionH relativeFrom="margin">
+              <wp:align>left</wp:align>
             </wp:positionH>
             <wp:positionV relativeFrom="paragraph">
-              <wp:posOffset>-1905</wp:posOffset>
+              <wp:posOffset>385553</wp:posOffset>
             </wp:positionV>
             <wp:extent cx="2000250" cy="975360"/>
             <wp:effectExtent l="0" t="0" r="0" b="0"/>
@@ -1203,7 +1050,7 @@
                     <pic:cNvPicPr/>
                   </pic:nvPicPr>
                   <pic:blipFill>
-                    <a:blip r:embed="rId15">
+                    <a:blip r:embed="rId16">
                       <a:extLst>
                         <a:ext uri="{28A0092B-C50C-407E-A947-70E740481C1C}">
                           <a14:useLocalDpi xmlns:a14="http://schemas.microsoft.com/office/drawing/2010/main" val="0"/>
@@ -1241,6 +1088,31 @@
           <w:sz w:val="24"/>
           <w:szCs w:val="24"/>
         </w:rPr>
+        <w:t>We can derive pointwise intensity transform for the equalized image using a basic probability thermos. The equation of the transform is given below</w:t>
+      </w:r>
+      <w:r>
+        <w:rPr>
+          <w:rFonts w:ascii="Times New Roman" w:eastAsiaTheme="minorEastAsia" w:hAnsi="Times New Roman" w:cs="Times New Roman"/>
+          <w:sz w:val="24"/>
+          <w:szCs w:val="24"/>
+        </w:rPr>
+        <w:t xml:space="preserve"> </w:t>
+      </w:r>
+    </w:p>
+    <w:p>
+      <w:pPr>
+        <w:rPr>
+          <w:rFonts w:ascii="Times New Roman" w:eastAsiaTheme="minorEastAsia" w:hAnsi="Times New Roman" w:cs="Times New Roman"/>
+          <w:sz w:val="24"/>
+          <w:szCs w:val="24"/>
+        </w:rPr>
+      </w:pPr>
+      <w:r>
+        <w:rPr>
+          <w:rFonts w:ascii="Times New Roman" w:eastAsiaTheme="minorEastAsia" w:hAnsi="Times New Roman" w:cs="Times New Roman"/>
+          <w:sz w:val="24"/>
+          <w:szCs w:val="24"/>
+        </w:rPr>
         <w:t>(Reference – lecture slides)</w:t>
       </w:r>
     </w:p>
@@ -1258,7 +1130,15 @@
           <w:sz w:val="24"/>
           <w:szCs w:val="24"/>
         </w:rPr>
-        <w:t>A python function can write according to this equation as bellow to return a lookup table for transformation.</w:t>
+        <w:t>A python function can write according to this equation as below to return a lookup table for transformation.</w:t>
+      </w:r>
+      <w:r>
+        <w:rPr>
+          <w:rFonts w:ascii="Times New Roman" w:eastAsiaTheme="minorEastAsia" w:hAnsi="Times New Roman" w:cs="Times New Roman"/>
+          <w:sz w:val="24"/>
+          <w:szCs w:val="24"/>
+        </w:rPr>
+        <w:t xml:space="preserve"> </w:t>
       </w:r>
     </w:p>
     <w:p>
@@ -1277,25 +1157,17 @@
           <w:szCs w:val="24"/>
         </w:rPr>
         <w:drawing>
-          <wp:anchor distT="0" distB="0" distL="114300" distR="114300" simplePos="0" relativeHeight="251655168" behindDoc="1" locked="0" layoutInCell="1" allowOverlap="1" wp14:anchorId="4F1D59C8" wp14:editId="1DC32019">
+          <wp:anchor distT="0" distB="0" distL="114300" distR="114300" simplePos="0" relativeHeight="251655168" behindDoc="1" locked="0" layoutInCell="1" allowOverlap="1" wp14:anchorId="4F1D59C8" wp14:editId="366FF9DA">
             <wp:simplePos x="0" y="0"/>
             <wp:positionH relativeFrom="column">
-              <wp:posOffset>1136650</wp:posOffset>
+              <wp:posOffset>1017318</wp:posOffset>
             </wp:positionH>
             <wp:positionV relativeFrom="paragraph">
-              <wp:posOffset>208280</wp:posOffset>
+              <wp:posOffset>54730</wp:posOffset>
             </wp:positionV>
             <wp:extent cx="3936365" cy="1802765"/>
             <wp:effectExtent l="0" t="0" r="6985" b="6985"/>
-            <wp:wrapTight wrapText="bothSides">
-              <wp:wrapPolygon edited="0">
-                <wp:start x="0" y="0"/>
-                <wp:lineTo x="0" y="21455"/>
-                <wp:lineTo x="21534" y="21455"/>
-                <wp:lineTo x="21534" y="0"/>
-                <wp:lineTo x="0" y="0"/>
-              </wp:wrapPolygon>
-            </wp:wrapTight>
+            <wp:wrapSquare wrapText="bothSides"/>
             <wp:docPr id="11" name="Picture 11"/>
             <wp:cNvGraphicFramePr>
               <a:graphicFrameLocks xmlns:a="http://schemas.openxmlformats.org/drawingml/2006/main" noChangeAspect="1"/>
@@ -1310,7 +1182,7 @@
                     </pic:cNvPicPr>
                   </pic:nvPicPr>
                   <pic:blipFill>
-                    <a:blip r:embed="rId16">
+                    <a:blip r:embed="rId17">
                       <a:extLst>
                         <a:ext uri="{28A0092B-C50C-407E-A947-70E740481C1C}">
                           <a14:useLocalDpi xmlns:a14="http://schemas.microsoft.com/office/drawing/2010/main" val="0"/>
@@ -1413,50 +1285,18 @@
       <w:r>
         <w:rPr>
           <w:rFonts w:ascii="Times New Roman" w:eastAsiaTheme="minorEastAsia" w:hAnsi="Times New Roman" w:cs="Times New Roman"/>
-          <w:sz w:val="24"/>
-          <w:szCs w:val="24"/>
-        </w:rPr>
-        <w:t xml:space="preserve">After applying the equalizing transform to a gray scale </w:t>
-      </w:r>
-      <w:r>
-        <w:rPr>
-          <w:rFonts w:ascii="Times New Roman" w:eastAsiaTheme="minorEastAsia" w:hAnsi="Times New Roman" w:cs="Times New Roman"/>
-          <w:sz w:val="24"/>
-          <w:szCs w:val="24"/>
-        </w:rPr>
-        <w:t>image,</w:t>
-      </w:r>
-      <w:r>
-        <w:rPr>
-          <w:rFonts w:ascii="Times New Roman" w:eastAsiaTheme="minorEastAsia" w:hAnsi="Times New Roman" w:cs="Times New Roman"/>
-          <w:sz w:val="24"/>
-          <w:szCs w:val="24"/>
-        </w:rPr>
-        <w:t xml:space="preserve"> we can observe enhancement of colors as bellow.</w:t>
-      </w:r>
-      <w:r>
-        <w:rPr>
-          <w:rFonts w:ascii="Times New Roman" w:eastAsiaTheme="minorEastAsia" w:hAnsi="Times New Roman" w:cs="Times New Roman"/>
-          <w:sz w:val="24"/>
-          <w:szCs w:val="24"/>
-        </w:rPr>
-        <w:t xml:space="preserve"> And the equalized property of colors can significantly observe by comparing original and equalized images histograms. </w:t>
-      </w:r>
-      <w:r>
-        <w:rPr>
-          <w:rFonts w:ascii="Times New Roman" w:eastAsiaTheme="minorEastAsia" w:hAnsi="Times New Roman" w:cs="Times New Roman"/>
           <w:noProof/>
           <w:sz w:val="24"/>
           <w:szCs w:val="24"/>
         </w:rPr>
         <w:drawing>
-          <wp:anchor distT="0" distB="0" distL="114300" distR="114300" simplePos="0" relativeHeight="251676672" behindDoc="1" locked="0" layoutInCell="1" allowOverlap="1" wp14:anchorId="58295375" wp14:editId="4B7FA2D2">
+          <wp:anchor distT="0" distB="0" distL="114300" distR="114300" simplePos="0" relativeHeight="251676672" behindDoc="1" locked="0" layoutInCell="1" allowOverlap="1" wp14:anchorId="58295375" wp14:editId="31E1045C">
             <wp:simplePos x="0" y="0"/>
-            <wp:positionH relativeFrom="column">
-              <wp:posOffset>0</wp:posOffset>
+            <wp:positionH relativeFrom="margin">
+              <wp:align>left</wp:align>
             </wp:positionH>
             <wp:positionV relativeFrom="paragraph">
-              <wp:posOffset>570230</wp:posOffset>
+              <wp:posOffset>716340</wp:posOffset>
             </wp:positionV>
             <wp:extent cx="5412740" cy="3404235"/>
             <wp:effectExtent l="0" t="0" r="0" b="5715"/>
@@ -1475,7 +1315,7 @@
                     </pic:cNvPicPr>
                   </pic:nvPicPr>
                   <pic:blipFill>
-                    <a:blip r:embed="rId17">
+                    <a:blip r:embed="rId18">
                       <a:extLst>
                         <a:ext uri="{28A0092B-C50C-407E-A947-70E740481C1C}">
                           <a14:useLocalDpi xmlns:a14="http://schemas.microsoft.com/office/drawing/2010/main" val="0"/>
@@ -1506,6 +1346,38 @@
           </wp:anchor>
         </w:drawing>
       </w:r>
+      <w:r>
+        <w:rPr>
+          <w:rFonts w:ascii="Times New Roman" w:eastAsiaTheme="minorEastAsia" w:hAnsi="Times New Roman" w:cs="Times New Roman"/>
+          <w:sz w:val="24"/>
+          <w:szCs w:val="24"/>
+        </w:rPr>
+        <w:t xml:space="preserve">After applying the equalizing transform to a gray scale </w:t>
+      </w:r>
+      <w:r>
+        <w:rPr>
+          <w:rFonts w:ascii="Times New Roman" w:eastAsiaTheme="minorEastAsia" w:hAnsi="Times New Roman" w:cs="Times New Roman"/>
+          <w:sz w:val="24"/>
+          <w:szCs w:val="24"/>
+        </w:rPr>
+        <w:t>image,</w:t>
+      </w:r>
+      <w:r>
+        <w:rPr>
+          <w:rFonts w:ascii="Times New Roman" w:eastAsiaTheme="minorEastAsia" w:hAnsi="Times New Roman" w:cs="Times New Roman"/>
+          <w:sz w:val="24"/>
+          <w:szCs w:val="24"/>
+        </w:rPr>
+        <w:t xml:space="preserve"> we can observe enhancement of colors as bellow.</w:t>
+      </w:r>
+      <w:r>
+        <w:rPr>
+          <w:rFonts w:ascii="Times New Roman" w:eastAsiaTheme="minorEastAsia" w:hAnsi="Times New Roman" w:cs="Times New Roman"/>
+          <w:sz w:val="24"/>
+          <w:szCs w:val="24"/>
+        </w:rPr>
+        <w:t xml:space="preserve"> And the equalized property of colors can significantly observe by comparing original and equalized images histograms.</w:t>
+      </w:r>
     </w:p>
     <w:p>
       <w:pPr>
@@ -1596,7 +1468,7 @@
                     </pic:cNvPicPr>
                   </pic:nvPicPr>
                   <pic:blipFill>
-                    <a:blip r:embed="rId18">
+                    <a:blip r:embed="rId19">
                       <a:extLst>
                         <a:ext uri="{28A0092B-C50C-407E-A947-70E740481C1C}">
                           <a14:useLocalDpi xmlns:a14="http://schemas.microsoft.com/office/drawing/2010/main" val="0"/>
@@ -1652,30 +1524,38 @@
         </w:rPr>
         <w:t>To remove the edge problems original image shape is used as a threshold.</w:t>
       </w:r>
-    </w:p>
-    <w:p>
-      <w:pPr>
-        <w:rPr>
-          <w:rFonts w:ascii="Times New Roman" w:eastAsiaTheme="minorEastAsia" w:hAnsi="Times New Roman" w:cs="Times New Roman"/>
-          <w:sz w:val="24"/>
-          <w:szCs w:val="24"/>
-        </w:rPr>
-      </w:pPr>
-      <w:r>
-        <w:rPr>
-          <w:rFonts w:ascii="Times New Roman" w:eastAsiaTheme="minorEastAsia" w:hAnsi="Times New Roman" w:cs="Times New Roman"/>
-          <w:sz w:val="24"/>
-          <w:szCs w:val="24"/>
-        </w:rPr>
-        <w:t xml:space="preserve">In </w:t>
-      </w:r>
-      <w:r>
-        <w:rPr>
-          <w:rFonts w:ascii="Times New Roman" w:eastAsiaTheme="minorEastAsia" w:hAnsi="Times New Roman" w:cs="Times New Roman"/>
-          <w:sz w:val="24"/>
-          <w:szCs w:val="24"/>
-        </w:rPr>
-        <w:t>bilinear interpolation method we interpolate pixel values for the exact coordinate using values in the neighbor pixel values.</w:t>
+      <w:r>
+        <w:rPr>
+          <w:rFonts w:ascii="Times New Roman" w:eastAsiaTheme="minorEastAsia" w:hAnsi="Times New Roman" w:cs="Times New Roman"/>
+          <w:sz w:val="24"/>
+          <w:szCs w:val="24"/>
+        </w:rPr>
+        <w:t xml:space="preserve"> </w:t>
+      </w:r>
+    </w:p>
+    <w:p>
+      <w:pPr>
+        <w:rPr>
+          <w:rFonts w:ascii="Times New Roman" w:eastAsiaTheme="minorEastAsia" w:hAnsi="Times New Roman" w:cs="Times New Roman"/>
+          <w:sz w:val="24"/>
+          <w:szCs w:val="24"/>
+        </w:rPr>
+      </w:pPr>
+      <w:r>
+        <w:rPr>
+          <w:rFonts w:ascii="Times New Roman" w:eastAsiaTheme="minorEastAsia" w:hAnsi="Times New Roman" w:cs="Times New Roman"/>
+          <w:sz w:val="24"/>
+          <w:szCs w:val="24"/>
+        </w:rPr>
+        <w:t>In the bilinear interpolation method, we interpolate pixel values for the exact coordinate using values in the neighbor pixel values.</w:t>
+      </w:r>
+      <w:r>
+        <w:rPr>
+          <w:rFonts w:ascii="Times New Roman" w:eastAsiaTheme="minorEastAsia" w:hAnsi="Times New Roman" w:cs="Times New Roman"/>
+          <w:sz w:val="24"/>
+          <w:szCs w:val="24"/>
+        </w:rPr>
+        <w:t xml:space="preserve"> </w:t>
       </w:r>
     </w:p>
     <w:p>
@@ -1711,7 +1591,7 @@
                     </pic:cNvPicPr>
                   </pic:nvPicPr>
                   <pic:blipFill>
-                    <a:blip r:embed="rId19">
+                    <a:blip r:embed="rId20">
                       <a:extLst>
                         <a:ext uri="{28A0092B-C50C-407E-A947-70E740481C1C}">
                           <a14:useLocalDpi xmlns:a14="http://schemas.microsoft.com/office/drawing/2010/main" val="0"/>
@@ -1802,7 +1682,7 @@
                     </pic:cNvPicPr>
                   </pic:nvPicPr>
                   <pic:blipFill>
-                    <a:blip r:embed="rId20">
+                    <a:blip r:embed="rId21">
                       <a:extLst>
                         <a:ext uri="{28A0092B-C50C-407E-A947-70E740481C1C}">
                           <a14:useLocalDpi xmlns:a14="http://schemas.microsoft.com/office/drawing/2010/main" val="0"/>
@@ -1845,97 +1725,26 @@
           <w:sz w:val="24"/>
           <w:szCs w:val="24"/>
         </w:rPr>
-        <w:t xml:space="preserve">After zooming the image shown in </w:t>
-      </w:r>
-      <w:r>
-        <w:rPr>
-          <w:rFonts w:ascii="Times New Roman" w:eastAsiaTheme="minorEastAsia" w:hAnsi="Times New Roman" w:cs="Times New Roman"/>
-          <w:sz w:val="24"/>
-          <w:szCs w:val="24"/>
-        </w:rPr>
-        <w:t>right</w:t>
-      </w:r>
-      <w:r>
-        <w:rPr>
-          <w:rFonts w:ascii="Times New Roman" w:eastAsiaTheme="minorEastAsia" w:hAnsi="Times New Roman" w:cs="Times New Roman"/>
-          <w:sz w:val="24"/>
-          <w:szCs w:val="24"/>
-        </w:rPr>
-        <w:t xml:space="preserve"> 4 times</w:t>
-      </w:r>
-      <w:r>
-        <w:rPr>
-          <w:rFonts w:ascii="Times New Roman" w:eastAsiaTheme="minorEastAsia" w:hAnsi="Times New Roman" w:cs="Times New Roman"/>
-          <w:sz w:val="24"/>
-          <w:szCs w:val="24"/>
-        </w:rPr>
-        <w:t>, using</w:t>
-      </w:r>
-      <w:r>
-        <w:rPr>
-          <w:rFonts w:ascii="Times New Roman" w:eastAsiaTheme="minorEastAsia" w:hAnsi="Times New Roman" w:cs="Times New Roman"/>
-          <w:sz w:val="24"/>
-          <w:szCs w:val="24"/>
-        </w:rPr>
-        <w:t xml:space="preserve"> nearest-neighbor and bilinear interpolation </w:t>
-      </w:r>
-      <w:r>
-        <w:rPr>
-          <w:rFonts w:ascii="Times New Roman" w:eastAsiaTheme="minorEastAsia" w:hAnsi="Times New Roman" w:cs="Times New Roman"/>
-          <w:sz w:val="24"/>
-          <w:szCs w:val="24"/>
-        </w:rPr>
-        <w:t>algorithms</w:t>
-      </w:r>
-      <w:r>
-        <w:rPr>
-          <w:rFonts w:ascii="Times New Roman" w:eastAsiaTheme="minorEastAsia" w:hAnsi="Times New Roman" w:cs="Times New Roman"/>
-          <w:sz w:val="24"/>
-          <w:szCs w:val="24"/>
-        </w:rPr>
-        <w:t xml:space="preserve"> bellow results were able to achieve. Among the two of </w:t>
-      </w:r>
-      <w:r>
-        <w:rPr>
-          <w:rFonts w:ascii="Times New Roman" w:eastAsiaTheme="minorEastAsia" w:hAnsi="Times New Roman" w:cs="Times New Roman"/>
-          <w:sz w:val="24"/>
-          <w:szCs w:val="24"/>
-        </w:rPr>
-        <w:t>this algorithm</w:t>
-      </w:r>
-      <w:r>
-        <w:rPr>
-          <w:rFonts w:ascii="Times New Roman" w:eastAsiaTheme="minorEastAsia" w:hAnsi="Times New Roman" w:cs="Times New Roman"/>
-          <w:sz w:val="24"/>
-          <w:szCs w:val="24"/>
-        </w:rPr>
-        <w:t xml:space="preserve"> bilinear interpolation method gives more </w:t>
-      </w:r>
-      <w:r>
-        <w:rPr>
-          <w:rFonts w:ascii="Times New Roman" w:eastAsiaTheme="minorEastAsia" w:hAnsi="Times New Roman" w:cs="Times New Roman"/>
-          <w:sz w:val="24"/>
-          <w:szCs w:val="24"/>
-        </w:rPr>
-        <w:t xml:space="preserve">smooth </w:t>
-      </w:r>
-      <w:r>
-        <w:rPr>
-          <w:rFonts w:ascii="Times New Roman" w:eastAsiaTheme="minorEastAsia" w:hAnsi="Times New Roman" w:cs="Times New Roman"/>
-          <w:sz w:val="24"/>
-          <w:szCs w:val="24"/>
-        </w:rPr>
-        <w:t>intensity distribution in neighbor pixels.</w:t>
-      </w:r>
-    </w:p>
-    <w:p>
-      <w:pPr>
-        <w:rPr>
-          <w:rFonts w:ascii="Times New Roman" w:eastAsiaTheme="minorEastAsia" w:hAnsi="Times New Roman" w:cs="Times New Roman"/>
-          <w:sz w:val="24"/>
-          <w:szCs w:val="24"/>
-        </w:rPr>
-      </w:pPr>
+        <w:t xml:space="preserve">After zooming the image shown in right 4 times, using nearest-neighbor and bilinear interpolation algorithms bellow results were able to achieve. Among the two of these algorithms, the bilinear interpolation method gives a </w:t>
+      </w:r>
+      <w:proofErr w:type="gramStart"/>
+      <w:r>
+        <w:rPr>
+          <w:rFonts w:ascii="Times New Roman" w:eastAsiaTheme="minorEastAsia" w:hAnsi="Times New Roman" w:cs="Times New Roman"/>
+          <w:sz w:val="24"/>
+          <w:szCs w:val="24"/>
+        </w:rPr>
+        <w:t>more smooth</w:t>
+      </w:r>
+      <w:proofErr w:type="gramEnd"/>
+      <w:r>
+        <w:rPr>
+          <w:rFonts w:ascii="Times New Roman" w:eastAsiaTheme="minorEastAsia" w:hAnsi="Times New Roman" w:cs="Times New Roman"/>
+          <w:sz w:val="24"/>
+          <w:szCs w:val="24"/>
+        </w:rPr>
+        <w:t xml:space="preserve"> intensity distribution in neighbor pixels.</w:t>
+      </w:r>
     </w:p>
     <w:p>
       <w:pPr>
@@ -2117,7 +1926,7 @@
                     </pic:cNvPicPr>
                   </pic:nvPicPr>
                   <pic:blipFill>
-                    <a:blip r:embed="rId21">
+                    <a:blip r:embed="rId22">
                       <a:extLst>
                         <a:ext uri="{28A0092B-C50C-407E-A947-70E740481C1C}">
                           <a14:useLocalDpi xmlns:a14="http://schemas.microsoft.com/office/drawing/2010/main" val="0"/>
@@ -2318,7 +2127,7 @@
                     </pic:cNvPicPr>
                   </pic:nvPicPr>
                   <pic:blipFill>
-                    <a:blip r:embed="rId22">
+                    <a:blip r:embed="rId23">
                       <a:extLst>
                         <a:ext uri="{28A0092B-C50C-407E-A947-70E740481C1C}">
                           <a14:useLocalDpi xmlns:a14="http://schemas.microsoft.com/office/drawing/2010/main" val="0"/>
@@ -2370,15 +2179,15 @@
           <w:sz w:val="24"/>
           <w:szCs w:val="24"/>
         </w:rPr>
-        <w:t xml:space="preserve">To calculate the normalized sum of squared difference (SSD) following </w:t>
-      </w:r>
-      <w:r>
-        <w:rPr>
-          <w:rFonts w:ascii="Times New Roman" w:eastAsiaTheme="minorEastAsia" w:hAnsi="Times New Roman" w:cs="Times New Roman"/>
-          <w:sz w:val="24"/>
-          <w:szCs w:val="24"/>
-        </w:rPr>
-        <w:t>equation is used.</w:t>
+        <w:t>To calculate the normalized sum of squared difference (SSD) following equation is used</w:t>
+      </w:r>
+      <w:r>
+        <w:rPr>
+          <w:rFonts w:ascii="Times New Roman" w:eastAsiaTheme="minorEastAsia" w:hAnsi="Times New Roman" w:cs="Times New Roman"/>
+          <w:sz w:val="24"/>
+          <w:szCs w:val="24"/>
+        </w:rPr>
+        <w:t>.</w:t>
       </w:r>
       <w:r>
         <w:rPr>
@@ -2420,7 +2229,7 @@
                     <pic:cNvPicPr/>
                   </pic:nvPicPr>
                   <pic:blipFill>
-                    <a:blip r:embed="rId23"/>
+                    <a:blip r:embed="rId24"/>
                     <a:stretch>
                       <a:fillRect/>
                     </a:stretch>
@@ -2707,17 +2516,8 @@
           <w:sz w:val="24"/>
           <w:szCs w:val="24"/>
         </w:rPr>
-        <w:t xml:space="preserve">To interpret the above value, we can use square root values of these SSD values.  For the above applied algorithms square root value was around 4-6. As we can observe bilinear interpolation method give less error than nearest neighbor method. </w:t>
-      </w:r>
-    </w:p>
-    <w:p>
-      <w:pPr>
-        <w:rPr>
-          <w:rFonts w:ascii="Times New Roman" w:eastAsiaTheme="minorEastAsia" w:hAnsi="Times New Roman" w:cs="Times New Roman"/>
-          <w:sz w:val="24"/>
-          <w:szCs w:val="24"/>
-        </w:rPr>
-      </w:pPr>
+        <w:t>To interpret the above value, we can use the square root values of these SSD values.  For the above-applied algorithms square root value was around 4-6. As we can observe bilinear interpolation method give less error than the nearest neighbor method.</w:t>
+      </w:r>
     </w:p>
     <w:p>
       <w:pPr>
@@ -2810,7 +2610,7 @@
                     <pic:cNvPicPr/>
                   </pic:nvPicPr>
                   <pic:blipFill>
-                    <a:blip r:embed="rId24"/>
+                    <a:blip r:embed="rId25"/>
                     <a:stretch>
                       <a:fillRect/>
                     </a:stretch>
@@ -2845,7 +2645,23 @@
           <w:sz w:val="24"/>
           <w:szCs w:val="24"/>
         </w:rPr>
-        <w:t>Sobel kernels shown above is used.</w:t>
+        <w:t xml:space="preserve">Sobel kernels shown above </w:t>
+      </w:r>
+      <w:r>
+        <w:rPr>
+          <w:rFonts w:ascii="Times New Roman" w:eastAsiaTheme="minorEastAsia" w:hAnsi="Times New Roman" w:cs="Times New Roman"/>
+          <w:sz w:val="24"/>
+          <w:szCs w:val="24"/>
+        </w:rPr>
+        <w:t>are</w:t>
+      </w:r>
+      <w:r>
+        <w:rPr>
+          <w:rFonts w:ascii="Times New Roman" w:eastAsiaTheme="minorEastAsia" w:hAnsi="Times New Roman" w:cs="Times New Roman"/>
+          <w:sz w:val="24"/>
+          <w:szCs w:val="24"/>
+        </w:rPr>
+        <w:t xml:space="preserve"> used.</w:t>
       </w:r>
     </w:p>
     <w:p>
@@ -2882,7 +2698,7 @@
                     </pic:cNvPicPr>
                   </pic:nvPicPr>
                   <pic:blipFill>
-                    <a:blip r:embed="rId25">
+                    <a:blip r:embed="rId26">
                       <a:extLst>
                         <a:ext uri="{28A0092B-C50C-407E-A947-70E740481C1C}">
                           <a14:useLocalDpi xmlns:a14="http://schemas.microsoft.com/office/drawing/2010/main" val="0"/>
@@ -2970,7 +2786,7 @@
                     </pic:cNvPicPr>
                   </pic:nvPicPr>
                   <pic:blipFill>
-                    <a:blip r:embed="rId26">
+                    <a:blip r:embed="rId27">
                       <a:extLst>
                         <a:ext uri="{28A0092B-C50C-407E-A947-70E740481C1C}">
                           <a14:useLocalDpi xmlns:a14="http://schemas.microsoft.com/office/drawing/2010/main" val="0"/>
@@ -3016,7 +2832,15 @@
           <w:sz w:val="24"/>
           <w:szCs w:val="24"/>
         </w:rPr>
-        <w:t xml:space="preserve">Above code give same results as filter2D. </w:t>
+        <w:t>The above code gives the same results as filter2D.</w:t>
+      </w:r>
+      <w:r>
+        <w:rPr>
+          <w:rFonts w:ascii="Times New Roman" w:eastAsiaTheme="minorEastAsia" w:hAnsi="Times New Roman" w:cs="Times New Roman"/>
+          <w:sz w:val="24"/>
+          <w:szCs w:val="24"/>
+        </w:rPr>
+        <w:t xml:space="preserve"> </w:t>
       </w:r>
       <w:r>
         <w:rPr>
@@ -3043,7 +2867,7 @@
                     </pic:cNvPicPr>
                   </pic:nvPicPr>
                   <pic:blipFill>
-                    <a:blip r:embed="rId25">
+                    <a:blip r:embed="rId26">
                       <a:extLst>
                         <a:ext uri="{28A0092B-C50C-407E-A947-70E740481C1C}">
                           <a14:useLocalDpi xmlns:a14="http://schemas.microsoft.com/office/drawing/2010/main" val="0"/>
@@ -3137,7 +2961,7 @@
                     <pic:cNvPicPr/>
                   </pic:nvPicPr>
                   <pic:blipFill rotWithShape="1">
-                    <a:blip r:embed="rId27">
+                    <a:blip r:embed="rId28">
                       <a:extLst>
                         <a:ext uri="{28A0092B-C50C-407E-A947-70E740481C1C}">
                           <a14:useLocalDpi xmlns:a14="http://schemas.microsoft.com/office/drawing/2010/main" val="0"/>
@@ -3177,100 +3001,24 @@
         </w:drawing>
       </w:r>
       <w:r>
-        <w:rPr>
-          <w:rFonts w:ascii="Times New Roman" w:eastAsiaTheme="minorEastAsia" w:hAnsi="Times New Roman" w:cs="Times New Roman"/>
-          <w:sz w:val="24"/>
-          <w:szCs w:val="24"/>
-        </w:rPr>
-        <w:t>To</w:t>
-      </w:r>
-      <w:r>
-        <w:rPr>
-          <w:rFonts w:ascii="Times New Roman" w:eastAsiaTheme="minorEastAsia" w:hAnsi="Times New Roman" w:cs="Times New Roman"/>
-          <w:sz w:val="24"/>
-          <w:szCs w:val="24"/>
-        </w:rPr>
-        <w:t xml:space="preserve"> apply</w:t>
-      </w:r>
-      <w:r>
-        <w:rPr>
-          <w:rFonts w:ascii="Times New Roman" w:eastAsiaTheme="minorEastAsia" w:hAnsi="Times New Roman" w:cs="Times New Roman"/>
-          <w:sz w:val="24"/>
-          <w:szCs w:val="24"/>
-        </w:rPr>
-        <w:t xml:space="preserve"> the same </w:t>
-      </w:r>
-      <w:r>
-        <w:rPr>
-          <w:rFonts w:ascii="Times New Roman" w:eastAsiaTheme="minorEastAsia" w:hAnsi="Times New Roman" w:cs="Times New Roman"/>
-          <w:sz w:val="24"/>
-          <w:szCs w:val="24"/>
-        </w:rPr>
-        <w:t>e</w:t>
-      </w:r>
-      <w:r>
-        <w:rPr>
-          <w:rFonts w:ascii="Times New Roman" w:eastAsiaTheme="minorEastAsia" w:hAnsi="Times New Roman" w:cs="Times New Roman"/>
-          <w:sz w:val="24"/>
-          <w:szCs w:val="24"/>
-        </w:rPr>
-        <w:t>ffect as above Sobel filters these A and B 1D matrixes were convolve</w:t>
-      </w:r>
-      <w:r>
-        <w:rPr>
-          <w:rFonts w:ascii="Times New Roman" w:eastAsiaTheme="minorEastAsia" w:hAnsi="Times New Roman" w:cs="Times New Roman"/>
-          <w:sz w:val="24"/>
-          <w:szCs w:val="24"/>
-        </w:rPr>
-        <w:t>d</w:t>
-      </w:r>
-      <w:r>
-        <w:rPr>
-          <w:rFonts w:ascii="Times New Roman" w:eastAsiaTheme="minorEastAsia" w:hAnsi="Times New Roman" w:cs="Times New Roman"/>
-          <w:sz w:val="24"/>
-          <w:szCs w:val="24"/>
-        </w:rPr>
-        <w:t xml:space="preserve"> with the image</w:t>
-      </w:r>
-      <w:r>
-        <w:rPr>
-          <w:rFonts w:ascii="Times New Roman" w:eastAsiaTheme="minorEastAsia" w:hAnsi="Times New Roman" w:cs="Times New Roman"/>
-          <w:sz w:val="24"/>
-          <w:szCs w:val="24"/>
-        </w:rPr>
-        <w:t xml:space="preserve">. </w:t>
-      </w:r>
-      <w:r>
-        <w:rPr>
-          <w:rFonts w:ascii="Times New Roman" w:eastAsiaTheme="minorEastAsia" w:hAnsi="Times New Roman" w:cs="Times New Roman"/>
-          <w:sz w:val="24"/>
-          <w:szCs w:val="24"/>
-        </w:rPr>
-        <w:t>This</w:t>
-      </w:r>
-      <w:r>
-        <w:rPr>
-          <w:rFonts w:ascii="Times New Roman" w:eastAsiaTheme="minorEastAsia" w:hAnsi="Times New Roman" w:cs="Times New Roman"/>
-          <w:sz w:val="24"/>
-          <w:szCs w:val="24"/>
-        </w:rPr>
-        <w:t xml:space="preserve"> is possible because of the assoc</w:t>
-      </w:r>
-      <w:r>
-        <w:rPr>
-          <w:rFonts w:ascii="Times New Roman" w:eastAsiaTheme="minorEastAsia" w:hAnsi="Times New Roman" w:cs="Times New Roman"/>
-          <w:sz w:val="24"/>
-          <w:szCs w:val="24"/>
-        </w:rPr>
-        <w:t>iativity property of convolution.</w:t>
-      </w:r>
-      <w:r>
-        <w:rPr>
-          <w:rFonts w:ascii="Times New Roman" w:eastAsiaTheme="minorEastAsia" w:hAnsi="Times New Roman" w:cs="Times New Roman"/>
-          <w:sz w:val="24"/>
-          <w:szCs w:val="24"/>
-        </w:rPr>
-        <w:t xml:space="preserve"> Results obtained are given bellow.</w:t>
+        <w:t xml:space="preserve"> </w:t>
+      </w:r>
+      <w:r>
+        <w:rPr>
+          <w:rFonts w:ascii="Times New Roman" w:eastAsiaTheme="minorEastAsia" w:hAnsi="Times New Roman" w:cs="Times New Roman"/>
+          <w:noProof/>
+          <w:sz w:val="24"/>
+          <w:szCs w:val="24"/>
+        </w:rPr>
+        <w:t>To apply the same effect as above Sobel filters these A and B 1D matrixes were convolved with the image. This is possible because of the associativity property of convolution. The results obtained are given below</w:t>
+      </w:r>
+      <w:r>
+        <w:rPr>
+          <w:rFonts w:ascii="Times New Roman" w:eastAsiaTheme="minorEastAsia" w:hAnsi="Times New Roman" w:cs="Times New Roman"/>
+          <w:sz w:val="24"/>
+          <w:szCs w:val="24"/>
+        </w:rPr>
+        <w:t>.</w:t>
       </w:r>
       <w:r>
         <w:rPr>
@@ -3319,7 +3067,7 @@
                     </pic:cNvPicPr>
                   </pic:nvPicPr>
                   <pic:blipFill>
-                    <a:blip r:embed="rId28">
+                    <a:blip r:embed="rId29">
                       <a:extLst>
                         <a:ext uri="{28A0092B-C50C-407E-A947-70E740481C1C}">
                           <a14:useLocalDpi xmlns:a14="http://schemas.microsoft.com/office/drawing/2010/main" val="0"/>
@@ -3365,7 +3113,6 @@
     </w:p>
     <w:p>
       <w:pPr>
-        <w:ind w:left="720" w:hanging="720"/>
         <w:rPr>
           <w:rFonts w:ascii="Times New Roman" w:eastAsiaTheme="minorEastAsia" w:hAnsi="Times New Roman" w:cs="Times New Roman"/>
           <w:b/>
@@ -3386,10 +3133,7 @@
           <w:szCs w:val="24"/>
         </w:rPr>
       </w:pPr>
-    </w:p>
-    <w:p>
-      <w:pPr>
-        <w:ind w:left="720" w:hanging="720"/>
+      <w:r>
         <w:rPr>
           <w:rFonts w:ascii="Times New Roman" w:eastAsiaTheme="minorEastAsia" w:hAnsi="Times New Roman" w:cs="Times New Roman"/>
           <w:b/>
@@ -3397,11 +3141,64 @@
           <w:sz w:val="24"/>
           <w:szCs w:val="24"/>
         </w:rPr>
-      </w:pPr>
-    </w:p>
-    <w:p>
-      <w:pPr>
-        <w:ind w:left="720" w:hanging="720"/>
+        <w:lastRenderedPageBreak/>
+        <w:t>Question 7</w:t>
+      </w:r>
+    </w:p>
+    <w:p>
+      <w:pPr>
+        <w:rPr>
+          <w:rFonts w:ascii="Times New Roman" w:eastAsiaTheme="minorEastAsia" w:hAnsi="Times New Roman" w:cs="Times New Roman"/>
+          <w:sz w:val="24"/>
+          <w:szCs w:val="24"/>
+        </w:rPr>
+      </w:pPr>
+      <w:proofErr w:type="spellStart"/>
+      <w:r>
+        <w:rPr>
+          <w:rFonts w:ascii="Times New Roman" w:eastAsiaTheme="minorEastAsia" w:hAnsi="Times New Roman" w:cs="Times New Roman"/>
+          <w:sz w:val="24"/>
+          <w:szCs w:val="24"/>
+        </w:rPr>
+        <w:t>GrabCut</w:t>
+      </w:r>
+      <w:proofErr w:type="spellEnd"/>
+      <w:r>
+        <w:rPr>
+          <w:rFonts w:ascii="Times New Roman" w:eastAsiaTheme="minorEastAsia" w:hAnsi="Times New Roman" w:cs="Times New Roman"/>
+          <w:sz w:val="24"/>
+          <w:szCs w:val="24"/>
+        </w:rPr>
+        <w:t xml:space="preserve"> algorithm </w:t>
+      </w:r>
+      <w:proofErr w:type="gramStart"/>
+      <w:r>
+        <w:rPr>
+          <w:rFonts w:ascii="Times New Roman" w:eastAsiaTheme="minorEastAsia" w:hAnsi="Times New Roman" w:cs="Times New Roman"/>
+          <w:sz w:val="24"/>
+          <w:szCs w:val="24"/>
+        </w:rPr>
+        <w:t>is capable of extracting</w:t>
+      </w:r>
+      <w:proofErr w:type="gramEnd"/>
+      <w:r>
+        <w:rPr>
+          <w:rFonts w:ascii="Times New Roman" w:eastAsiaTheme="minorEastAsia" w:hAnsi="Times New Roman" w:cs="Times New Roman"/>
+          <w:sz w:val="24"/>
+          <w:szCs w:val="24"/>
+        </w:rPr>
+        <w:t xml:space="preserve"> the foreground and background of the image by labeling image pixels with its color statistics, edge detection, and data provided by the user as rectangle or mask. </w:t>
+      </w:r>
+    </w:p>
+    <w:p>
+      <w:pPr>
+        <w:rPr>
+          <w:rFonts w:ascii="Times New Roman" w:eastAsiaTheme="minorEastAsia" w:hAnsi="Times New Roman" w:cs="Times New Roman"/>
+          <w:sz w:val="24"/>
+          <w:szCs w:val="24"/>
+        </w:rPr>
+      </w:pPr>
+      <w:r>
         <w:rPr>
           <w:rFonts w:ascii="Times New Roman" w:eastAsiaTheme="minorEastAsia" w:hAnsi="Times New Roman" w:cs="Times New Roman"/>
           <w:b/>
@@ -3409,11 +3206,19 @@
           <w:sz w:val="24"/>
           <w:szCs w:val="24"/>
         </w:rPr>
-      </w:pPr>
-    </w:p>
-    <w:p>
-      <w:pPr>
-        <w:ind w:left="720" w:hanging="720"/>
+        <w:t>a)</w:t>
+      </w:r>
+      <w:r>
+        <w:rPr>
+          <w:rFonts w:ascii="Times New Roman" w:eastAsiaTheme="minorEastAsia" w:hAnsi="Times New Roman" w:cs="Times New Roman"/>
+          <w:sz w:val="24"/>
+          <w:szCs w:val="24"/>
+        </w:rPr>
+        <w:t xml:space="preserve"> </w:t>
+      </w:r>
+    </w:p>
+    <w:p>
+      <w:pPr>
         <w:rPr>
           <w:rFonts w:ascii="Times New Roman" w:eastAsiaTheme="minorEastAsia" w:hAnsi="Times New Roman" w:cs="Times New Roman"/>
           <w:b/>
@@ -3422,59 +3227,14 @@
           <w:szCs w:val="24"/>
         </w:rPr>
       </w:pPr>
-    </w:p>
-    <w:p>
-      <w:pPr>
-        <w:ind w:left="720" w:hanging="720"/>
-        <w:rPr>
-          <w:rFonts w:ascii="Times New Roman" w:eastAsiaTheme="minorEastAsia" w:hAnsi="Times New Roman" w:cs="Times New Roman"/>
-          <w:b/>
-          <w:bCs/>
-          <w:sz w:val="24"/>
-          <w:szCs w:val="24"/>
-        </w:rPr>
-      </w:pPr>
-    </w:p>
-    <w:p>
-      <w:pPr>
-        <w:ind w:left="720" w:hanging="720"/>
-        <w:rPr>
-          <w:rFonts w:ascii="Times New Roman" w:eastAsiaTheme="minorEastAsia" w:hAnsi="Times New Roman" w:cs="Times New Roman"/>
-          <w:b/>
-          <w:bCs/>
-          <w:sz w:val="24"/>
-          <w:szCs w:val="24"/>
-        </w:rPr>
-      </w:pPr>
-      <w:r>
-        <w:rPr>
-          <w:rFonts w:ascii="Times New Roman" w:eastAsiaTheme="minorEastAsia" w:hAnsi="Times New Roman" w:cs="Times New Roman"/>
-          <w:b/>
-          <w:bCs/>
-          <w:sz w:val="24"/>
-          <w:szCs w:val="24"/>
-        </w:rPr>
-        <w:t>Question 7</w:t>
-      </w:r>
-    </w:p>
-    <w:p>
-      <w:pPr>
-        <w:rPr>
-          <w:rFonts w:ascii="Times New Roman" w:eastAsiaTheme="minorEastAsia" w:hAnsi="Times New Roman" w:cs="Times New Roman"/>
-          <w:sz w:val="24"/>
-          <w:szCs w:val="24"/>
-        </w:rPr>
-      </w:pPr>
-      <w:proofErr w:type="spellStart"/>
-      <w:r>
-        <w:rPr>
-          <w:rFonts w:ascii="Times New Roman" w:eastAsiaTheme="minorEastAsia" w:hAnsi="Times New Roman" w:cs="Times New Roman"/>
-          <w:sz w:val="24"/>
-          <w:szCs w:val="24"/>
-        </w:rPr>
-        <w:t>GrabCut</w:t>
-      </w:r>
-      <w:proofErr w:type="spellEnd"/>
+      <w:r>
+        <w:rPr>
+          <w:rFonts w:ascii="Times New Roman" w:eastAsiaTheme="minorEastAsia" w:hAnsi="Times New Roman" w:cs="Times New Roman"/>
+          <w:sz w:val="24"/>
+          <w:szCs w:val="24"/>
+        </w:rPr>
+        <w:t>segmentation mask, foreground image, and background image generated by the algorithm given below.</w:t>
+      </w:r>
       <w:r>
         <w:rPr>
           <w:rFonts w:ascii="Times New Roman" w:eastAsiaTheme="minorEastAsia" w:hAnsi="Times New Roman" w:cs="Times New Roman"/>
@@ -3483,165 +3243,6 @@
         </w:rPr>
         <w:t xml:space="preserve"> </w:t>
       </w:r>
-      <w:r>
-        <w:rPr>
-          <w:rFonts w:ascii="Times New Roman" w:eastAsiaTheme="minorEastAsia" w:hAnsi="Times New Roman" w:cs="Times New Roman"/>
-          <w:sz w:val="24"/>
-          <w:szCs w:val="24"/>
-        </w:rPr>
-        <w:t>algorithm</w:t>
-      </w:r>
-      <w:r>
-        <w:rPr>
-          <w:rFonts w:ascii="Times New Roman" w:eastAsiaTheme="minorEastAsia" w:hAnsi="Times New Roman" w:cs="Times New Roman"/>
-          <w:sz w:val="24"/>
-          <w:szCs w:val="24"/>
-        </w:rPr>
-        <w:t xml:space="preserve"> capable of </w:t>
-      </w:r>
-      <w:r>
-        <w:rPr>
-          <w:rFonts w:ascii="Times New Roman" w:eastAsiaTheme="minorEastAsia" w:hAnsi="Times New Roman" w:cs="Times New Roman"/>
-          <w:sz w:val="24"/>
-          <w:szCs w:val="24"/>
-        </w:rPr>
-        <w:t xml:space="preserve">extract foreground and </w:t>
-      </w:r>
-      <w:r>
-        <w:rPr>
-          <w:rFonts w:ascii="Times New Roman" w:eastAsiaTheme="minorEastAsia" w:hAnsi="Times New Roman" w:cs="Times New Roman"/>
-          <w:sz w:val="24"/>
-          <w:szCs w:val="24"/>
-        </w:rPr>
-        <w:t>background</w:t>
-      </w:r>
-      <w:r>
-        <w:rPr>
-          <w:rFonts w:ascii="Times New Roman" w:eastAsiaTheme="minorEastAsia" w:hAnsi="Times New Roman" w:cs="Times New Roman"/>
-          <w:sz w:val="24"/>
-          <w:szCs w:val="24"/>
-        </w:rPr>
-        <w:t xml:space="preserve"> of the </w:t>
-      </w:r>
-      <w:r>
-        <w:rPr>
-          <w:rFonts w:ascii="Times New Roman" w:eastAsiaTheme="minorEastAsia" w:hAnsi="Times New Roman" w:cs="Times New Roman"/>
-          <w:sz w:val="24"/>
-          <w:szCs w:val="24"/>
-        </w:rPr>
-        <w:t xml:space="preserve">image </w:t>
-      </w:r>
-      <w:r>
-        <w:rPr>
-          <w:rFonts w:ascii="Times New Roman" w:eastAsiaTheme="minorEastAsia" w:hAnsi="Times New Roman" w:cs="Times New Roman"/>
-          <w:sz w:val="24"/>
-          <w:szCs w:val="24"/>
-        </w:rPr>
-        <w:t xml:space="preserve">by labeling image pixel with its color </w:t>
-      </w:r>
-      <w:r>
-        <w:rPr>
-          <w:rFonts w:ascii="Times New Roman" w:eastAsiaTheme="minorEastAsia" w:hAnsi="Times New Roman" w:cs="Times New Roman"/>
-          <w:sz w:val="24"/>
-          <w:szCs w:val="24"/>
-        </w:rPr>
-        <w:t>statistics</w:t>
-      </w:r>
-      <w:r>
-        <w:rPr>
-          <w:rFonts w:ascii="Times New Roman" w:eastAsiaTheme="minorEastAsia" w:hAnsi="Times New Roman" w:cs="Times New Roman"/>
-          <w:sz w:val="24"/>
-          <w:szCs w:val="24"/>
-        </w:rPr>
-        <w:t>, edge detection</w:t>
-      </w:r>
-      <w:r>
-        <w:rPr>
-          <w:rFonts w:ascii="Times New Roman" w:eastAsiaTheme="minorEastAsia" w:hAnsi="Times New Roman" w:cs="Times New Roman"/>
-          <w:sz w:val="24"/>
-          <w:szCs w:val="24"/>
-        </w:rPr>
-        <w:t xml:space="preserve"> </w:t>
-      </w:r>
-      <w:r>
-        <w:rPr>
-          <w:rFonts w:ascii="Times New Roman" w:eastAsiaTheme="minorEastAsia" w:hAnsi="Times New Roman" w:cs="Times New Roman"/>
-          <w:sz w:val="24"/>
-          <w:szCs w:val="24"/>
-        </w:rPr>
-        <w:t xml:space="preserve">and data provided by user </w:t>
-      </w:r>
-      <w:r>
-        <w:rPr>
-          <w:rFonts w:ascii="Times New Roman" w:eastAsiaTheme="minorEastAsia" w:hAnsi="Times New Roman" w:cs="Times New Roman"/>
-          <w:sz w:val="24"/>
-          <w:szCs w:val="24"/>
-        </w:rPr>
-        <w:t>as rectang</w:t>
-      </w:r>
-      <w:r>
-        <w:rPr>
-          <w:rFonts w:ascii="Times New Roman" w:eastAsiaTheme="minorEastAsia" w:hAnsi="Times New Roman" w:cs="Times New Roman"/>
-          <w:sz w:val="24"/>
-          <w:szCs w:val="24"/>
-        </w:rPr>
-        <w:t xml:space="preserve">le or mask. </w:t>
-      </w:r>
-    </w:p>
-    <w:p>
-      <w:pPr>
-        <w:rPr>
-          <w:rFonts w:ascii="Times New Roman" w:eastAsiaTheme="minorEastAsia" w:hAnsi="Times New Roman" w:cs="Times New Roman"/>
-          <w:sz w:val="24"/>
-          <w:szCs w:val="24"/>
-        </w:rPr>
-      </w:pPr>
-      <w:r>
-        <w:rPr>
-          <w:rFonts w:ascii="Times New Roman" w:eastAsiaTheme="minorEastAsia" w:hAnsi="Times New Roman" w:cs="Times New Roman"/>
-          <w:b/>
-          <w:bCs/>
-          <w:sz w:val="24"/>
-          <w:szCs w:val="24"/>
-        </w:rPr>
-        <w:t>a)</w:t>
-      </w:r>
-      <w:r>
-        <w:rPr>
-          <w:rFonts w:ascii="Times New Roman" w:eastAsiaTheme="minorEastAsia" w:hAnsi="Times New Roman" w:cs="Times New Roman"/>
-          <w:sz w:val="24"/>
-          <w:szCs w:val="24"/>
-        </w:rPr>
-        <w:t xml:space="preserve"> </w:t>
-      </w:r>
-    </w:p>
-    <w:p>
-      <w:pPr>
-        <w:rPr>
-          <w:rFonts w:ascii="Times New Roman" w:eastAsiaTheme="minorEastAsia" w:hAnsi="Times New Roman" w:cs="Times New Roman"/>
-          <w:sz w:val="24"/>
-          <w:szCs w:val="24"/>
-        </w:rPr>
-      </w:pPr>
-      <w:r>
-        <w:rPr>
-          <w:rFonts w:ascii="Times New Roman" w:eastAsiaTheme="minorEastAsia" w:hAnsi="Times New Roman" w:cs="Times New Roman"/>
-          <w:sz w:val="24"/>
-          <w:szCs w:val="24"/>
-        </w:rPr>
-        <w:t>segmentation mask, foreground image, and background image generated by the algorithm given bellow.</w:t>
-      </w:r>
-    </w:p>
-    <w:p>
-      <w:pPr>
-        <w:rPr>
-          <w:rFonts w:ascii="Times New Roman" w:eastAsiaTheme="minorEastAsia" w:hAnsi="Times New Roman" w:cs="Times New Roman"/>
-          <w:b/>
-          <w:bCs/>
-          <w:sz w:val="24"/>
-          <w:szCs w:val="24"/>
-        </w:rPr>
-      </w:pPr>
       <w:r>
         <w:rPr>
           <w:rFonts w:ascii="Times New Roman" w:eastAsiaTheme="minorEastAsia" w:hAnsi="Times New Roman" w:cs="Times New Roman"/>
@@ -3669,7 +3270,7 @@
                     </pic:cNvPicPr>
                   </pic:nvPicPr>
                   <pic:blipFill>
-                    <a:blip r:embed="rId29">
+                    <a:blip r:embed="rId30">
                       <a:extLst>
                         <a:ext uri="{28A0092B-C50C-407E-A947-70E740481C1C}">
                           <a14:useLocalDpi xmlns:a14="http://schemas.microsoft.com/office/drawing/2010/main" val="0"/>
@@ -3775,7 +3376,7 @@
                     </pic:cNvPicPr>
                   </pic:nvPicPr>
                   <pic:blipFill>
-                    <a:blip r:embed="rId30">
+                    <a:blip r:embed="rId31">
                       <a:extLst>
                         <a:ext uri="{28A0092B-C50C-407E-A947-70E740481C1C}">
                           <a14:useLocalDpi xmlns:a14="http://schemas.microsoft.com/office/drawing/2010/main" val="0"/>
@@ -3807,68 +3408,24 @@
         </w:drawing>
       </w:r>
       <w:r>
-        <w:rPr>
-          <w:rFonts w:ascii="Times New Roman" w:eastAsiaTheme="minorEastAsia" w:hAnsi="Times New Roman" w:cs="Times New Roman"/>
-          <w:sz w:val="24"/>
-          <w:szCs w:val="24"/>
-        </w:rPr>
-        <w:t>By adding g</w:t>
-      </w:r>
-      <w:r>
-        <w:rPr>
-          <w:rFonts w:ascii="Times New Roman" w:eastAsiaTheme="minorEastAsia" w:hAnsi="Times New Roman" w:cs="Times New Roman"/>
-          <w:sz w:val="24"/>
-          <w:szCs w:val="24"/>
-        </w:rPr>
-        <w:t xml:space="preserve">aussian blur to the </w:t>
-      </w:r>
-      <w:r>
-        <w:rPr>
-          <w:rFonts w:ascii="Times New Roman" w:eastAsiaTheme="minorEastAsia" w:hAnsi="Times New Roman" w:cs="Times New Roman"/>
-          <w:sz w:val="24"/>
-          <w:szCs w:val="24"/>
-        </w:rPr>
-        <w:t>background</w:t>
-      </w:r>
-      <w:r>
-        <w:rPr>
-          <w:rFonts w:ascii="Times New Roman" w:eastAsiaTheme="minorEastAsia" w:hAnsi="Times New Roman" w:cs="Times New Roman"/>
-          <w:sz w:val="24"/>
-          <w:szCs w:val="24"/>
-        </w:rPr>
         <w:t xml:space="preserve"> </w:t>
       </w:r>
       <w:r>
         <w:rPr>
           <w:rFonts w:ascii="Times New Roman" w:eastAsiaTheme="minorEastAsia" w:hAnsi="Times New Roman" w:cs="Times New Roman"/>
-          <w:sz w:val="24"/>
-          <w:szCs w:val="24"/>
-        </w:rPr>
-        <w:t>image and combine it with the for</w:t>
-      </w:r>
-      <w:r>
-        <w:rPr>
-          <w:rFonts w:ascii="Times New Roman" w:eastAsiaTheme="minorEastAsia" w:hAnsi="Times New Roman" w:cs="Times New Roman"/>
-          <w:sz w:val="24"/>
-          <w:szCs w:val="24"/>
-        </w:rPr>
-        <w:t xml:space="preserve">eground image </w:t>
-      </w:r>
-      <w:r>
-        <w:rPr>
-          <w:rFonts w:ascii="Times New Roman" w:eastAsiaTheme="minorEastAsia" w:hAnsi="Times New Roman" w:cs="Times New Roman"/>
-          <w:sz w:val="24"/>
-          <w:szCs w:val="24"/>
-        </w:rPr>
-        <w:t>we can enhance the</w:t>
-      </w:r>
-      <w:r>
-        <w:rPr>
-          <w:rFonts w:ascii="Times New Roman" w:eastAsiaTheme="minorEastAsia" w:hAnsi="Times New Roman" w:cs="Times New Roman"/>
-          <w:sz w:val="24"/>
-          <w:szCs w:val="24"/>
-        </w:rPr>
-        <w:t xml:space="preserve"> image.</w:t>
+          <w:noProof/>
+          <w:sz w:val="24"/>
+          <w:szCs w:val="24"/>
+        </w:rPr>
+        <w:t>By adding a gaussian blur to the background image and combining it with the foreground image we can enhance the image</w:t>
+      </w:r>
+      <w:r>
+        <w:rPr>
+          <w:rFonts w:ascii="Times New Roman" w:eastAsiaTheme="minorEastAsia" w:hAnsi="Times New Roman" w:cs="Times New Roman"/>
+          <w:sz w:val="24"/>
+          <w:szCs w:val="24"/>
+        </w:rPr>
+        <w:t>.</w:t>
       </w:r>
     </w:p>
     <w:p>
@@ -3951,106 +3508,26 @@
           <w:sz w:val="24"/>
           <w:szCs w:val="24"/>
         </w:rPr>
-        <w:t>As background image has b</w:t>
-      </w:r>
-      <w:r>
-        <w:rPr>
-          <w:rFonts w:ascii="Times New Roman" w:eastAsiaTheme="minorEastAsia" w:hAnsi="Times New Roman" w:cs="Times New Roman"/>
-          <w:sz w:val="24"/>
-          <w:szCs w:val="24"/>
-        </w:rPr>
-        <w:t>l</w:t>
-      </w:r>
-      <w:r>
-        <w:rPr>
-          <w:rFonts w:ascii="Times New Roman" w:eastAsiaTheme="minorEastAsia" w:hAnsi="Times New Roman" w:cs="Times New Roman"/>
-          <w:sz w:val="24"/>
-          <w:szCs w:val="24"/>
-        </w:rPr>
-        <w:t xml:space="preserve">ack area for the </w:t>
-      </w:r>
-      <w:r>
-        <w:rPr>
-          <w:rFonts w:ascii="Times New Roman" w:eastAsiaTheme="minorEastAsia" w:hAnsi="Times New Roman" w:cs="Times New Roman"/>
-          <w:sz w:val="24"/>
-          <w:szCs w:val="24"/>
-        </w:rPr>
-        <w:t>foreground</w:t>
-      </w:r>
-      <w:r>
-        <w:rPr>
-          <w:rFonts w:ascii="Times New Roman" w:eastAsiaTheme="minorEastAsia" w:hAnsi="Times New Roman" w:cs="Times New Roman"/>
-          <w:sz w:val="24"/>
-          <w:szCs w:val="24"/>
-        </w:rPr>
-        <w:t xml:space="preserve"> parts</w:t>
-      </w:r>
-      <w:r>
-        <w:rPr>
-          <w:rFonts w:ascii="Times New Roman" w:eastAsiaTheme="minorEastAsia" w:hAnsi="Times New Roman" w:cs="Times New Roman"/>
-          <w:sz w:val="24"/>
-          <w:szCs w:val="24"/>
-        </w:rPr>
-        <w:t>,</w:t>
-      </w:r>
-      <w:r>
-        <w:rPr>
-          <w:rFonts w:ascii="Times New Roman" w:eastAsiaTheme="minorEastAsia" w:hAnsi="Times New Roman" w:cs="Times New Roman"/>
-          <w:sz w:val="24"/>
-          <w:szCs w:val="24"/>
-        </w:rPr>
-        <w:t xml:space="preserve"> </w:t>
-      </w:r>
-      <w:r>
-        <w:rPr>
-          <w:rFonts w:ascii="Times New Roman" w:eastAsiaTheme="minorEastAsia" w:hAnsi="Times New Roman" w:cs="Times New Roman"/>
-          <w:sz w:val="24"/>
-          <w:szCs w:val="24"/>
-        </w:rPr>
-        <w:t xml:space="preserve">convolution results give lower values </w:t>
-      </w:r>
-      <w:r>
-        <w:rPr>
-          <w:rFonts w:ascii="Times New Roman" w:eastAsiaTheme="minorEastAsia" w:hAnsi="Times New Roman" w:cs="Times New Roman"/>
-          <w:sz w:val="24"/>
-          <w:szCs w:val="24"/>
-        </w:rPr>
-        <w:t xml:space="preserve">when we </w:t>
-      </w:r>
-      <w:proofErr w:type="gramStart"/>
-      <w:r>
-        <w:rPr>
-          <w:rFonts w:ascii="Times New Roman" w:eastAsiaTheme="minorEastAsia" w:hAnsi="Times New Roman" w:cs="Times New Roman"/>
-          <w:sz w:val="24"/>
-          <w:szCs w:val="24"/>
-        </w:rPr>
-        <w:t>doing</w:t>
-      </w:r>
-      <w:proofErr w:type="gramEnd"/>
-      <w:r>
-        <w:rPr>
-          <w:rFonts w:ascii="Times New Roman" w:eastAsiaTheme="minorEastAsia" w:hAnsi="Times New Roman" w:cs="Times New Roman"/>
-          <w:sz w:val="24"/>
-          <w:szCs w:val="24"/>
-        </w:rPr>
-        <w:t xml:space="preserve"> the gaussian blurring </w:t>
-      </w:r>
-      <w:r>
-        <w:rPr>
-          <w:rFonts w:ascii="Times New Roman" w:eastAsiaTheme="minorEastAsia" w:hAnsi="Times New Roman" w:cs="Times New Roman"/>
-          <w:sz w:val="24"/>
-          <w:szCs w:val="24"/>
-        </w:rPr>
-        <w:t xml:space="preserve">around those edge areas therefor </w:t>
-      </w:r>
-      <w:r>
-        <w:rPr>
-          <w:rFonts w:ascii="Times New Roman" w:eastAsiaTheme="minorEastAsia" w:hAnsi="Times New Roman" w:cs="Times New Roman"/>
-          <w:sz w:val="24"/>
-          <w:szCs w:val="24"/>
-        </w:rPr>
-        <w:t>we can observe quite dark in the enhanced image just beyond the edge of the flower.</w:t>
-      </w:r>
+        <w:t>As the background image has a black area for the foreground parts, convolution results give lower values when we do the gaussian blurring around those edge areas therefore we can observe quite dark in the enhanced image just beyond the edge of the flower.</w:t>
+      </w:r>
+    </w:p>
+    <w:p>
+      <w:pPr>
+        <w:rPr>
+          <w:rFonts w:ascii="Times New Roman" w:eastAsiaTheme="minorEastAsia" w:hAnsi="Times New Roman" w:cs="Times New Roman"/>
+          <w:sz w:val="24"/>
+          <w:szCs w:val="24"/>
+        </w:rPr>
+      </w:pPr>
+    </w:p>
+    <w:p>
+      <w:pPr>
+        <w:rPr>
+          <w:rFonts w:ascii="Times New Roman" w:eastAsiaTheme="minorEastAsia" w:hAnsi="Times New Roman" w:cs="Times New Roman"/>
+          <w:sz w:val="24"/>
+          <w:szCs w:val="24"/>
+        </w:rPr>
+      </w:pPr>
     </w:p>
     <w:sectPr>
       <w:pgSz w:w="11906" w:h="16838" w:code="9"/>
@@ -4562,7 +4039,6 @@
   <w:style w:type="character" w:default="1" w:styleId="DefaultParagraphFont">
     <w:name w:val="Default Paragraph Font"/>
     <w:uiPriority w:val="1"/>
-    <w:semiHidden/>
     <w:unhideWhenUsed/>
   </w:style>
   <w:style w:type="table" w:default="1" w:styleId="TableNormal">
@@ -4658,6 +4134,41 @@
       <w:color w:val="000000"/>
       <w:sz w:val="50"/>
       <w:szCs w:val="50"/>
+    </w:rPr>
+  </w:style>
+  <w:style w:type="character" w:styleId="Hyperlink">
+    <w:name w:val="Hyperlink"/>
+    <w:basedOn w:val="DefaultParagraphFont"/>
+    <w:uiPriority w:val="99"/>
+    <w:unhideWhenUsed/>
+    <w:rsid w:val="004A7B51"/>
+    <w:rPr>
+      <w:color w:val="0563C1" w:themeColor="hyperlink"/>
+      <w:u w:val="single"/>
+    </w:rPr>
+  </w:style>
+  <w:style w:type="character" w:styleId="UnresolvedMention">
+    <w:name w:val="Unresolved Mention"/>
+    <w:basedOn w:val="DefaultParagraphFont"/>
+    <w:uiPriority w:val="99"/>
+    <w:semiHidden/>
+    <w:unhideWhenUsed/>
+    <w:rsid w:val="004A7B51"/>
+    <w:rPr>
+      <w:color w:val="605E5C"/>
+      <w:shd w:val="clear" w:color="auto" w:fill="E1DFDD"/>
+    </w:rPr>
+  </w:style>
+  <w:style w:type="character" w:styleId="FollowedHyperlink">
+    <w:name w:val="FollowedHyperlink"/>
+    <w:basedOn w:val="DefaultParagraphFont"/>
+    <w:uiPriority w:val="99"/>
+    <w:semiHidden/>
+    <w:unhideWhenUsed/>
+    <w:rsid w:val="00C925DF"/>
+    <w:rPr>
+      <w:color w:val="954F72" w:themeColor="followedHyperlink"/>
+      <w:u w:val="single"/>
     </w:rPr>
   </w:style>
 </w:styles>
